--- a/report/Final_Report.docx
+++ b/report/Final_Report.docx
@@ -17,7 +17,25 @@
           <w:bCs/>
           <w:color w:val="auto"/>
         </w:rPr>
-        <w:t>Final Report — Heart Disease Prediction MLOps Pipeline</w:t>
+        <w:t xml:space="preserve">Final Report — Heart Disease Prediction </w:t>
+      </w:r>
+      <w:proofErr w:type="spellStart"/>
+      <w:r>
+        <w:rPr>
+          <w:b/>
+          <w:bCs/>
+          <w:color w:val="auto"/>
+        </w:rPr>
+        <w:t>MLOps</w:t>
+      </w:r>
+      <w:proofErr w:type="spellEnd"/>
+      <w:r>
+        <w:rPr>
+          <w:b/>
+          <w:bCs/>
+          <w:color w:val="auto"/>
+        </w:rPr>
+        <w:t xml:space="preserve"> Pipeline</w:t>
       </w:r>
     </w:p>
     <w:tbl>
@@ -707,7 +725,15 @@
         <w:pStyle w:val="FirstParagraph"/>
       </w:pPr>
       <w:r>
-        <w:t>Heart disease remains one of the leading global health challenges, necessitating accurate and timely diagnosis. This project delivers a comprehensive, end-to-end Machine Learning Operations (MLOps) solution designed to predict the presence of heart disease based on clinical patient data.</w:t>
+        <w:t>Heart disease remains one of the leading global health challenges, necessitating accurate and timely diagnosis. This project delivers a comprehensive, end-to-end Machine Learning Operations (</w:t>
+      </w:r>
+      <w:proofErr w:type="spellStart"/>
+      <w:r>
+        <w:t>MLOps</w:t>
+      </w:r>
+      <w:proofErr w:type="spellEnd"/>
+      <w:r>
+        <w:t>) solution designed to predict the presence of heart disease based on clinical patient data.</w:t>
       </w:r>
     </w:p>
     <w:p>
@@ -715,8 +741,17 @@
         <w:pStyle w:val="BodyText"/>
       </w:pPr>
       <w:r>
-        <w:t xml:space="preserve">The system automates the entire lifecycle of the machine learning model, from data acquisition and preprocessing to model training, evaluation, and deployment. By leveraging modern MLOps tools such as </w:t>
-      </w:r>
+        <w:t xml:space="preserve">The system automates the entire lifecycle of the machine learning model, from data acquisition and preprocessing to model training, evaluation, and deployment. By leveraging modern </w:t>
+      </w:r>
+      <w:proofErr w:type="spellStart"/>
+      <w:r>
+        <w:t>MLOps</w:t>
+      </w:r>
+      <w:proofErr w:type="spellEnd"/>
+      <w:r>
+        <w:t xml:space="preserve"> tools such as </w:t>
+      </w:r>
+      <w:proofErr w:type="spellStart"/>
       <w:r>
         <w:rPr>
           <w:b/>
@@ -724,6 +759,7 @@
         </w:rPr>
         <w:t>MLflow</w:t>
       </w:r>
+      <w:proofErr w:type="spellEnd"/>
       <w:r>
         <w:t xml:space="preserve"> for experiment tracking, </w:t>
       </w:r>
@@ -775,6 +811,7 @@
       <w:r>
         <w:t xml:space="preserve">. - Deployment of a real-time REST API served via </w:t>
       </w:r>
+      <w:proofErr w:type="spellStart"/>
       <w:r>
         <w:rPr>
           <w:b/>
@@ -782,6 +819,7 @@
         </w:rPr>
         <w:t>FastAPI</w:t>
       </w:r>
+      <w:proofErr w:type="spellEnd"/>
       <w:r>
         <w:t xml:space="preserve">. - Creation of a user-friendly web interface for real-time predictions. - Integration of </w:t>
       </w:r>
@@ -961,66 +999,80 @@
       <w:r>
         <w:t>), Resting Blood Pressure (</w:t>
       </w:r>
+      <w:proofErr w:type="spellStart"/>
       <w:r>
         <w:rPr>
           <w:rStyle w:val="VerbatimChar"/>
         </w:rPr>
         <w:t>trestbps</w:t>
       </w:r>
+      <w:proofErr w:type="spellEnd"/>
       <w:r>
         <w:t>), Cholesterol (</w:t>
       </w:r>
+      <w:proofErr w:type="spellStart"/>
       <w:r>
         <w:rPr>
           <w:rStyle w:val="VerbatimChar"/>
         </w:rPr>
         <w:t>chol</w:t>
       </w:r>
+      <w:proofErr w:type="spellEnd"/>
       <w:r>
         <w:t>), Fasting Blood Sugar (</w:t>
       </w:r>
+      <w:proofErr w:type="spellStart"/>
       <w:r>
         <w:rPr>
           <w:rStyle w:val="VerbatimChar"/>
         </w:rPr>
         <w:t>fbs</w:t>
       </w:r>
+      <w:proofErr w:type="spellEnd"/>
       <w:r>
         <w:t>), Resting ECG (</w:t>
       </w:r>
+      <w:proofErr w:type="spellStart"/>
       <w:r>
         <w:rPr>
           <w:rStyle w:val="VerbatimChar"/>
         </w:rPr>
         <w:t>restecg</w:t>
       </w:r>
+      <w:proofErr w:type="spellEnd"/>
       <w:r>
         <w:t>), Max Heart Rate (</w:t>
       </w:r>
+      <w:proofErr w:type="spellStart"/>
       <w:r>
         <w:rPr>
           <w:rStyle w:val="VerbatimChar"/>
         </w:rPr>
         <w:t>thalach</w:t>
       </w:r>
+      <w:proofErr w:type="spellEnd"/>
       <w:r>
         <w:t>), Exercise Induced Angina (</w:t>
       </w:r>
+      <w:proofErr w:type="spellStart"/>
       <w:r>
         <w:rPr>
           <w:rStyle w:val="VerbatimChar"/>
         </w:rPr>
         <w:t>exang</w:t>
       </w:r>
+      <w:proofErr w:type="spellEnd"/>
       <w:r>
         <w:t>), ST Depression (</w:t>
       </w:r>
+      <w:proofErr w:type="spellStart"/>
       <w:r>
         <w:rPr>
           <w:rStyle w:val="VerbatimChar"/>
         </w:rPr>
         <w:t>oldpeak</w:t>
       </w:r>
+      <w:proofErr w:type="spellEnd"/>
       <w:r>
         <w:t>), Slope (</w:t>
       </w:r>
@@ -1042,12 +1094,14 @@
       <w:r>
         <w:t>), and Thalassemia (</w:t>
       </w:r>
+      <w:proofErr w:type="spellStart"/>
       <w:r>
         <w:rPr>
           <w:rStyle w:val="VerbatimChar"/>
         </w:rPr>
         <w:t>thal</w:t>
       </w:r>
+      <w:proofErr w:type="spellEnd"/>
       <w:r>
         <w:t xml:space="preserve">). - </w:t>
       </w:r>
@@ -1131,11 +1185,12 @@
         <w:rPr>
           <w:noProof/>
         </w:rPr>
+        <w:lastRenderedPageBreak/>
         <w:drawing>
-          <wp:inline distT="0" distB="0" distL="0" distR="0" wp14:anchorId="12E7E419" wp14:editId="30C57221">
-            <wp:extent cx="5810250" cy="1810116"/>
+          <wp:inline distT="0" distB="0" distL="0" distR="0" wp14:anchorId="1323A29C" wp14:editId="016126E9">
+            <wp:extent cx="6643370" cy="7234602"/>
             <wp:effectExtent l="0" t="0" r="0" b="0"/>
-            <wp:docPr id="615449312" name="Picture 1"/>
+            <wp:docPr id="1091350897" name="Picture 1"/>
             <wp:cNvGraphicFramePr>
               <a:graphicFrameLocks xmlns:a="http://schemas.openxmlformats.org/drawingml/2006/main" noChangeAspect="1"/>
             </wp:cNvGraphicFramePr>
@@ -1143,7 +1198,7 @@
               <a:graphicData uri="http://schemas.openxmlformats.org/drawingml/2006/picture">
                 <pic:pic xmlns:pic="http://schemas.openxmlformats.org/drawingml/2006/picture">
                   <pic:nvPicPr>
-                    <pic:cNvPr id="615449312" name="Picture 615449312"/>
+                    <pic:cNvPr id="1091350897" name="Picture 1091350897"/>
                     <pic:cNvPicPr/>
                   </pic:nvPicPr>
                   <pic:blipFill>
@@ -1161,7 +1216,7 @@
                   <pic:spPr>
                     <a:xfrm>
                       <a:off x="0" y="0"/>
-                      <a:ext cx="5843078" cy="1820343"/>
+                      <a:ext cx="6656100" cy="7248465"/>
                     </a:xfrm>
                     <a:prstGeom prst="rect">
                       <a:avLst/>
@@ -1179,6 +1234,9 @@
         <w:pStyle w:val="ImageCaption"/>
       </w:pPr>
       <w:r>
+        <w:t xml:space="preserve">                                                                </w:t>
+      </w:r>
+      <w:r>
         <w:t>Architecture Diagram</w:t>
       </w:r>
     </w:p>
@@ -1211,10 +1269,10 @@
           <w:noProof/>
         </w:rPr>
         <w:drawing>
-          <wp:inline distT="0" distB="0" distL="0" distR="0" wp14:anchorId="213C319E" wp14:editId="32F309A3">
-            <wp:extent cx="5943600" cy="3708400"/>
+          <wp:inline distT="0" distB="0" distL="0" distR="0" wp14:anchorId="35C9078E" wp14:editId="21136D9F">
+            <wp:extent cx="5943600" cy="4239895"/>
             <wp:effectExtent l="0" t="0" r="0" b="0"/>
-            <wp:docPr id="1300191650" name="Picture 2"/>
+            <wp:docPr id="1514267476" name="Picture 2"/>
             <wp:cNvGraphicFramePr>
               <a:graphicFrameLocks xmlns:a="http://schemas.openxmlformats.org/drawingml/2006/main" noChangeAspect="1"/>
             </wp:cNvGraphicFramePr>
@@ -1222,7 +1280,7 @@
               <a:graphicData uri="http://schemas.openxmlformats.org/drawingml/2006/picture">
                 <pic:pic xmlns:pic="http://schemas.openxmlformats.org/drawingml/2006/picture">
                   <pic:nvPicPr>
-                    <pic:cNvPr id="1300191650" name="Picture 1300191650"/>
+                    <pic:cNvPr id="1514267476" name="Picture 1514267476"/>
                     <pic:cNvPicPr/>
                   </pic:nvPicPr>
                   <pic:blipFill>
@@ -1240,7 +1298,7 @@
                   <pic:spPr>
                     <a:xfrm>
                       <a:off x="0" y="0"/>
-                      <a:ext cx="5943600" cy="3708400"/>
+                      <a:ext cx="5943600" cy="4239895"/>
                     </a:xfrm>
                     <a:prstGeom prst="rect">
                       <a:avLst/>
@@ -1312,7 +1370,11 @@
         <w:t>src/preprocessing.py</w:t>
       </w:r>
       <w:r>
-        <w:t xml:space="preserve"> script handles data cleaning. It imputes missing values (represented as </w:t>
+        <w:t xml:space="preserve"> script handles data cleaning. It imputes missing values (represented </w:t>
+      </w:r>
+      <w:proofErr w:type="gramStart"/>
+      <w:r>
+        <w:t xml:space="preserve">as </w:t>
       </w:r>
       <w:r>
         <w:rPr>
@@ -1320,6 +1382,7 @@
         </w:rPr>
         <w:t>?</w:t>
       </w:r>
+      <w:proofErr w:type="gramEnd"/>
       <w:r>
         <w:t xml:space="preserve">) and encodes categorical variables (like </w:t>
       </w:r>
@@ -1332,12 +1395,14 @@
       <w:r>
         <w:t xml:space="preserve">, </w:t>
       </w:r>
+      <w:proofErr w:type="spellStart"/>
       <w:r>
         <w:rPr>
           <w:rStyle w:val="VerbatimChar"/>
         </w:rPr>
         <w:t>restecg</w:t>
       </w:r>
+      <w:proofErr w:type="spellEnd"/>
       <w:r>
         <w:t>) using label encoding. This step ensures the data is numerical and ready for model ingestion.</w:t>
       </w:r>
@@ -1376,11 +1441,19 @@
       <w:r>
         <w:t xml:space="preserve"> &amp; </w:t>
       </w:r>
+      <w:proofErr w:type="spellStart"/>
       <w:r>
         <w:rPr>
           <w:rStyle w:val="VerbatimChar"/>
         </w:rPr>
-        <w:t>src/experiment_tracking.py</w:t>
+        <w:t>src</w:t>
+      </w:r>
+      <w:proofErr w:type="spellEnd"/>
+      <w:r>
+        <w:rPr>
+          <w:rStyle w:val="VerbatimChar"/>
+        </w:rPr>
+        <w:t>/experiment_tracking.py</w:t>
       </w:r>
       <w:r>
         <w:t xml:space="preserve">) utilizes </w:t>
@@ -1431,6 +1504,7 @@
       <w:r>
         <w:t xml:space="preserve">: </w:t>
       </w:r>
+      <w:proofErr w:type="spellStart"/>
       <w:r>
         <w:rPr>
           <w:b/>
@@ -1438,6 +1512,7 @@
         </w:rPr>
         <w:t>MLflow</w:t>
       </w:r>
+      <w:proofErr w:type="spellEnd"/>
       <w:r>
         <w:t xml:space="preserve"> is integrated to log every training run. It captures: - </w:t>
       </w:r>
@@ -1451,30 +1526,36 @@
       <w:r>
         <w:t xml:space="preserve">: </w:t>
       </w:r>
+      <w:proofErr w:type="spellStart"/>
       <w:r>
         <w:rPr>
           <w:rStyle w:val="VerbatimChar"/>
         </w:rPr>
         <w:t>n_estimators</w:t>
       </w:r>
+      <w:proofErr w:type="spellEnd"/>
       <w:r>
         <w:t xml:space="preserve">, </w:t>
       </w:r>
+      <w:proofErr w:type="spellStart"/>
       <w:r>
         <w:rPr>
           <w:rStyle w:val="VerbatimChar"/>
         </w:rPr>
         <w:t>max_depth</w:t>
       </w:r>
+      <w:proofErr w:type="spellEnd"/>
       <w:r>
         <w:t xml:space="preserve">, </w:t>
       </w:r>
+      <w:proofErr w:type="spellStart"/>
       <w:r>
         <w:rPr>
           <w:rStyle w:val="VerbatimChar"/>
         </w:rPr>
         <w:t>learning_rate</w:t>
       </w:r>
+      <w:proofErr w:type="spellEnd"/>
       <w:r>
         <w:t>.</w:t>
       </w:r>
@@ -1484,6 +1565,7 @@
         <w:pStyle w:val="FirstParagraph"/>
       </w:pPr>
       <w:r>
+        <w:lastRenderedPageBreak/>
         <w:t xml:space="preserve">- </w:t>
       </w:r>
       <w:r>
@@ -1514,12 +1596,14 @@
       <w:r>
         <w:t>: Confusion matrices, ROC curves, and serialized model files (</w:t>
       </w:r>
+      <w:proofErr w:type="spellStart"/>
       <w:r>
         <w:rPr>
           <w:rStyle w:val="VerbatimChar"/>
         </w:rPr>
         <w:t>model.pkl</w:t>
       </w:r>
+      <w:proofErr w:type="spellEnd"/>
       <w:r>
         <w:t>).</w:t>
       </w:r>
@@ -1539,7 +1623,6 @@
           <w:bCs/>
           <w:color w:val="auto"/>
         </w:rPr>
-        <w:lastRenderedPageBreak/>
         <w:t>3.3. Deployment &amp; Serving</w:t>
       </w:r>
     </w:p>
@@ -1550,6 +1633,7 @@
       <w:r>
         <w:t xml:space="preserve">The best performing model is packaged into a </w:t>
       </w:r>
+      <w:proofErr w:type="spellStart"/>
       <w:r>
         <w:rPr>
           <w:b/>
@@ -1557,14 +1641,23 @@
         </w:rPr>
         <w:t>FastAPI</w:t>
       </w:r>
+      <w:proofErr w:type="spellEnd"/>
       <w:r>
         <w:t xml:space="preserve"> application (</w:t>
       </w:r>
+      <w:proofErr w:type="spellStart"/>
       <w:r>
         <w:rPr>
           <w:rStyle w:val="VerbatimChar"/>
         </w:rPr>
-        <w:t>src/app.py</w:t>
+        <w:t>src</w:t>
+      </w:r>
+      <w:proofErr w:type="spellEnd"/>
+      <w:r>
+        <w:rPr>
+          <w:rStyle w:val="VerbatimChar"/>
+        </w:rPr>
+        <w:t>/app.py</w:t>
       </w:r>
       <w:r>
         <w:t xml:space="preserve">). </w:t>
@@ -1628,8 +1721,16 @@
         <w:rPr>
           <w:rStyle w:val="VerbatimChar"/>
         </w:rPr>
-        <w:t>heart-api</w:t>
-      </w:r>
+        <w:t>heart-</w:t>
+      </w:r>
+      <w:proofErr w:type="spellStart"/>
+      <w:r>
+        <w:rPr>
+          <w:rStyle w:val="VerbatimChar"/>
+        </w:rPr>
+        <w:t>api</w:t>
+      </w:r>
+      <w:proofErr w:type="spellEnd"/>
       <w:r>
         <w:t xml:space="preserve">) for consistent execution across environments. </w:t>
       </w:r>
@@ -1757,12 +1858,14 @@
       <w:r>
         <w:t xml:space="preserve"> and </w:t>
       </w:r>
+      <w:proofErr w:type="spellStart"/>
       <w:r>
         <w:rPr>
           <w:rStyle w:val="VerbatimChar"/>
         </w:rPr>
         <w:t>thal</w:t>
       </w:r>
+      <w:proofErr w:type="spellEnd"/>
       <w:r>
         <w:t xml:space="preserve">. Rows with missing values were dropped to maintain data integrity. </w:t>
       </w:r>
@@ -1784,12 +1887,14 @@
       <w:r>
         <w:t xml:space="preserve">: A </w:t>
       </w:r>
+      <w:proofErr w:type="spellStart"/>
       <w:r>
         <w:rPr>
           <w:rStyle w:val="VerbatimChar"/>
         </w:rPr>
         <w:t>StandardScaler</w:t>
       </w:r>
+      <w:proofErr w:type="spellEnd"/>
       <w:r>
         <w:t xml:space="preserve"> was included in the training pipeline. This ensures that features with larger ranges (like Cholesterol) do not dominate the objective function of distance-based or gradient-based algorithms. </w:t>
       </w:r>
@@ -1956,6 +2061,7 @@
           <w:b/>
           <w:bCs/>
         </w:rPr>
+        <w:lastRenderedPageBreak/>
         <w:t>Outcome</w:t>
       </w:r>
       <w:r>
@@ -1987,7 +2093,6 @@
           <w:bCs/>
           <w:color w:val="auto"/>
         </w:rPr>
-        <w:lastRenderedPageBreak/>
         <w:t>4.3. Hyperparameter Tuning</w:t>
       </w:r>
     </w:p>
@@ -1998,21 +2103,25 @@
       <w:r>
         <w:t>A Grid Search (</w:t>
       </w:r>
+      <w:proofErr w:type="spellStart"/>
       <w:r>
         <w:rPr>
           <w:rStyle w:val="VerbatimChar"/>
         </w:rPr>
         <w:t>GridSearchCV</w:t>
       </w:r>
+      <w:proofErr w:type="spellEnd"/>
       <w:r>
         <w:t xml:space="preserve">) was performed to optimize the Random Forest model: - </w:t>
       </w:r>
+      <w:proofErr w:type="spellStart"/>
       <w:r>
         <w:rPr>
           <w:rStyle w:val="VerbatimChar"/>
         </w:rPr>
         <w:t>n_estimators</w:t>
       </w:r>
+      <w:proofErr w:type="spellEnd"/>
       <w:r>
         <w:t xml:space="preserve"> (Number of trees): </w:t>
       </w:r>
@@ -2025,12 +2134,14 @@
       <w:r>
         <w:t xml:space="preserve"> - </w:t>
       </w:r>
+      <w:proofErr w:type="spellStart"/>
       <w:r>
         <w:rPr>
           <w:rStyle w:val="VerbatimChar"/>
         </w:rPr>
         <w:t>max_depth</w:t>
       </w:r>
+      <w:proofErr w:type="spellEnd"/>
       <w:r>
         <w:t xml:space="preserve"> (Tree depth): </w:t>
       </w:r>
@@ -2043,12 +2154,14 @@
       <w:r>
         <w:t xml:space="preserve"> - </w:t>
       </w:r>
+      <w:proofErr w:type="spellStart"/>
       <w:r>
         <w:rPr>
           <w:rStyle w:val="VerbatimChar"/>
         </w:rPr>
         <w:t>min_samples_split</w:t>
       </w:r>
+      <w:proofErr w:type="spellEnd"/>
       <w:r>
         <w:t xml:space="preserve">: </w:t>
       </w:r>
@@ -2066,29 +2179,53 @@
       <w:r>
         <w:t xml:space="preserve">The optimal configuration found was </w:t>
       </w:r>
+      <w:proofErr w:type="spellStart"/>
       <w:r>
         <w:rPr>
           <w:rStyle w:val="VerbatimChar"/>
         </w:rPr>
-        <w:t>n_estimators=100</w:t>
+        <w:t>n_estimators</w:t>
+      </w:r>
+      <w:proofErr w:type="spellEnd"/>
+      <w:r>
+        <w:rPr>
+          <w:rStyle w:val="VerbatimChar"/>
+        </w:rPr>
+        <w:t>=100</w:t>
       </w:r>
       <w:r>
         <w:t xml:space="preserve">, </w:t>
       </w:r>
+      <w:proofErr w:type="spellStart"/>
       <w:r>
         <w:rPr>
           <w:rStyle w:val="VerbatimChar"/>
         </w:rPr>
-        <w:t>max_depth=None</w:t>
+        <w:t>max_depth</w:t>
+      </w:r>
+      <w:proofErr w:type="spellEnd"/>
+      <w:r>
+        <w:rPr>
+          <w:rStyle w:val="VerbatimChar"/>
+        </w:rPr>
+        <w:t>=None</w:t>
       </w:r>
       <w:r>
         <w:t xml:space="preserve">, </w:t>
       </w:r>
+      <w:proofErr w:type="spellStart"/>
       <w:r>
         <w:rPr>
           <w:rStyle w:val="VerbatimChar"/>
         </w:rPr>
-        <w:t>min_samples_split=5</w:t>
+        <w:t>min_samples_split</w:t>
+      </w:r>
+      <w:proofErr w:type="spellEnd"/>
+      <w:r>
+        <w:rPr>
+          <w:rStyle w:val="VerbatimChar"/>
+        </w:rPr>
+        <w:t>=5</w:t>
       </w:r>
       <w:r>
         <w:t>.</w:t>
@@ -2482,7 +2619,15 @@
         <w:pStyle w:val="FirstParagraph"/>
       </w:pPr>
       <w:r>
-        <w:t>The following artifacts were generated and logged to MLflow during training:</w:t>
+        <w:t xml:space="preserve">The following artifacts were generated and logged to </w:t>
+      </w:r>
+      <w:proofErr w:type="spellStart"/>
+      <w:r>
+        <w:t>MLflow</w:t>
+      </w:r>
+      <w:proofErr w:type="spellEnd"/>
+      <w:r>
+        <w:t xml:space="preserve"> during training:</w:t>
       </w:r>
     </w:p>
     <w:p>
@@ -2538,7 +2683,26 @@
           <w:bCs/>
           <w:color w:val="auto"/>
         </w:rPr>
-        <w:t>6. Operationalization (MLOps)</w:t>
+        <w:lastRenderedPageBreak/>
+        <w:t>6. Operationalization (</w:t>
+      </w:r>
+      <w:proofErr w:type="spellStart"/>
+      <w:r>
+        <w:rPr>
+          <w:b/>
+          <w:bCs/>
+          <w:color w:val="auto"/>
+        </w:rPr>
+        <w:t>MLOps</w:t>
+      </w:r>
+      <w:proofErr w:type="spellEnd"/>
+      <w:r>
+        <w:rPr>
+          <w:b/>
+          <w:bCs/>
+          <w:color w:val="auto"/>
+        </w:rPr>
+        <w:t>)</w:t>
       </w:r>
     </w:p>
     <w:p>
@@ -2589,7 +2753,6 @@
           <w:b/>
           <w:bCs/>
         </w:rPr>
-        <w:lastRenderedPageBreak/>
         <w:t>Continuous Integration (CI)</w:t>
       </w:r>
       <w:r>
@@ -2642,12 +2805,14 @@
       <w:r>
         <w:t xml:space="preserve">: </w:t>
       </w:r>
+      <w:proofErr w:type="spellStart"/>
       <w:r>
         <w:rPr>
           <w:rStyle w:val="VerbatimChar"/>
         </w:rPr>
         <w:t>pytest</w:t>
       </w:r>
+      <w:proofErr w:type="spellEnd"/>
       <w:r>
         <w:t xml:space="preserve"> validates data integrity and model prediction formats.</w:t>
       </w:r>
@@ -2768,6 +2933,58 @@
     </w:p>
     <w:p>
       <w:pPr>
+        <w:pStyle w:val="Compact"/>
+      </w:pPr>
+      <w:r>
+        <w:rPr>
+          <w:noProof/>
+        </w:rPr>
+        <w:lastRenderedPageBreak/>
+        <w:drawing>
+          <wp:inline distT="0" distB="0" distL="0" distR="0" wp14:anchorId="216F975D" wp14:editId="0B35914A">
+            <wp:extent cx="3810000" cy="8963024"/>
+            <wp:effectExtent l="0" t="0" r="0" b="0"/>
+            <wp:docPr id="301337649" name="Picture 3"/>
+            <wp:cNvGraphicFramePr>
+              <a:graphicFrameLocks xmlns:a="http://schemas.openxmlformats.org/drawingml/2006/main" noChangeAspect="1"/>
+            </wp:cNvGraphicFramePr>
+            <a:graphic xmlns:a="http://schemas.openxmlformats.org/drawingml/2006/main">
+              <a:graphicData uri="http://schemas.openxmlformats.org/drawingml/2006/picture">
+                <pic:pic xmlns:pic="http://schemas.openxmlformats.org/drawingml/2006/picture">
+                  <pic:nvPicPr>
+                    <pic:cNvPr id="301337649" name="Picture 301337649"/>
+                    <pic:cNvPicPr/>
+                  </pic:nvPicPr>
+                  <pic:blipFill>
+                    <a:blip r:embed="rId7" cstate="print">
+                      <a:extLst>
+                        <a:ext uri="{28A0092B-C50C-407E-A947-70E740481C1C}">
+                          <a14:useLocalDpi xmlns:a14="http://schemas.microsoft.com/office/drawing/2010/main" val="0"/>
+                        </a:ext>
+                      </a:extLst>
+                    </a:blip>
+                    <a:stretch>
+                      <a:fillRect/>
+                    </a:stretch>
+                  </pic:blipFill>
+                  <pic:spPr>
+                    <a:xfrm>
+                      <a:off x="0" y="0"/>
+                      <a:ext cx="3816424" cy="8978137"/>
+                    </a:xfrm>
+                    <a:prstGeom prst="rect">
+                      <a:avLst/>
+                    </a:prstGeom>
+                  </pic:spPr>
+                </pic:pic>
+              </a:graphicData>
+            </a:graphic>
+          </wp:inline>
+        </w:drawing>
+      </w:r>
+    </w:p>
+    <w:p>
+      <w:pPr>
         <w:pStyle w:val="Heading3"/>
         <w:rPr>
           <w:color w:val="auto"/>
@@ -2781,6 +2998,7 @@
           <w:bCs/>
           <w:color w:val="auto"/>
         </w:rPr>
+        <w:lastRenderedPageBreak/>
         <w:t>6.2. Monitoring &amp; Observability</w:t>
       </w:r>
     </w:p>
@@ -2817,14 +3035,24 @@
         <w:t>Instrumentation</w:t>
       </w:r>
       <w:r>
-        <w:t xml:space="preserve">: The FastAPI app uses </w:t>
-      </w:r>
+        <w:t xml:space="preserve">: The </w:t>
+      </w:r>
+      <w:proofErr w:type="spellStart"/>
+      <w:r>
+        <w:t>FastAPI</w:t>
+      </w:r>
+      <w:proofErr w:type="spellEnd"/>
+      <w:r>
+        <w:t xml:space="preserve"> app uses </w:t>
+      </w:r>
+      <w:proofErr w:type="spellStart"/>
       <w:r>
         <w:rPr>
           <w:rStyle w:val="VerbatimChar"/>
         </w:rPr>
         <w:t>prometheus_client</w:t>
       </w:r>
+      <w:proofErr w:type="spellEnd"/>
       <w:r>
         <w:t xml:space="preserve"> to expose a </w:t>
       </w:r>
@@ -2855,12 +3083,14 @@
       <w:r>
         <w:t xml:space="preserve">: </w:t>
       </w:r>
+      <w:proofErr w:type="spellStart"/>
       <w:r>
         <w:rPr>
           <w:rStyle w:val="VerbatimChar"/>
         </w:rPr>
         <w:t>api_requests_total</w:t>
       </w:r>
+      <w:proofErr w:type="spellEnd"/>
       <w:r>
         <w:t xml:space="preserve"> tracks the volume of traffic. </w:t>
       </w:r>
@@ -2882,12 +3112,14 @@
       <w:r>
         <w:t xml:space="preserve">: </w:t>
       </w:r>
+      <w:proofErr w:type="spellStart"/>
       <w:r>
         <w:rPr>
           <w:rStyle w:val="VerbatimChar"/>
         </w:rPr>
         <w:t>process_resident_memory_bytes</w:t>
       </w:r>
+      <w:proofErr w:type="spellEnd"/>
       <w:r>
         <w:t xml:space="preserve"> ensures the container is not leaking memory.</w:t>
       </w:r>
@@ -3117,7 +3349,23 @@
           <w:rStyle w:val="DataTypeTok"/>
           <w:color w:val="auto"/>
         </w:rPr>
-        <w:t>"trestbps"</w:t>
+        <w:t>"</w:t>
+      </w:r>
+      <w:proofErr w:type="spellStart"/>
+      <w:r>
+        <w:rPr>
+          <w:rStyle w:val="DataTypeTok"/>
+          <w:color w:val="auto"/>
+        </w:rPr>
+        <w:t>trestbps</w:t>
+      </w:r>
+      <w:proofErr w:type="spellEnd"/>
+      <w:r>
+        <w:rPr>
+          <w:rStyle w:val="DataTypeTok"/>
+          <w:color w:val="auto"/>
+        </w:rPr>
+        <w:t>"</w:t>
       </w:r>
       <w:r>
         <w:rPr>
@@ -3160,7 +3408,23 @@
           <w:rStyle w:val="DataTypeTok"/>
           <w:color w:val="auto"/>
         </w:rPr>
-        <w:t>"chol"</w:t>
+        <w:t>"</w:t>
+      </w:r>
+      <w:proofErr w:type="spellStart"/>
+      <w:r>
+        <w:rPr>
+          <w:rStyle w:val="DataTypeTok"/>
+          <w:color w:val="auto"/>
+        </w:rPr>
+        <w:t>chol</w:t>
+      </w:r>
+      <w:proofErr w:type="spellEnd"/>
+      <w:r>
+        <w:rPr>
+          <w:rStyle w:val="DataTypeTok"/>
+          <w:color w:val="auto"/>
+        </w:rPr>
+        <w:t>"</w:t>
       </w:r>
       <w:r>
         <w:rPr>
@@ -3203,7 +3467,23 @@
           <w:rStyle w:val="DataTypeTok"/>
           <w:color w:val="auto"/>
         </w:rPr>
-        <w:t>"fbs"</w:t>
+        <w:t>"</w:t>
+      </w:r>
+      <w:proofErr w:type="spellStart"/>
+      <w:r>
+        <w:rPr>
+          <w:rStyle w:val="DataTypeTok"/>
+          <w:color w:val="auto"/>
+        </w:rPr>
+        <w:t>fbs</w:t>
+      </w:r>
+      <w:proofErr w:type="spellEnd"/>
+      <w:r>
+        <w:rPr>
+          <w:rStyle w:val="DataTypeTok"/>
+          <w:color w:val="auto"/>
+        </w:rPr>
+        <w:t>"</w:t>
       </w:r>
       <w:r>
         <w:rPr>
@@ -3246,7 +3526,23 @@
           <w:rStyle w:val="DataTypeTok"/>
           <w:color w:val="auto"/>
         </w:rPr>
-        <w:t>"restecg"</w:t>
+        <w:t>"</w:t>
+      </w:r>
+      <w:proofErr w:type="spellStart"/>
+      <w:r>
+        <w:rPr>
+          <w:rStyle w:val="DataTypeTok"/>
+          <w:color w:val="auto"/>
+        </w:rPr>
+        <w:t>restecg</w:t>
+      </w:r>
+      <w:proofErr w:type="spellEnd"/>
+      <w:r>
+        <w:rPr>
+          <w:rStyle w:val="DataTypeTok"/>
+          <w:color w:val="auto"/>
+        </w:rPr>
+        <w:t>"</w:t>
       </w:r>
       <w:r>
         <w:rPr>
@@ -3289,7 +3585,23 @@
           <w:rStyle w:val="DataTypeTok"/>
           <w:color w:val="auto"/>
         </w:rPr>
-        <w:t>"thalach"</w:t>
+        <w:t>"</w:t>
+      </w:r>
+      <w:proofErr w:type="spellStart"/>
+      <w:r>
+        <w:rPr>
+          <w:rStyle w:val="DataTypeTok"/>
+          <w:color w:val="auto"/>
+        </w:rPr>
+        <w:t>thalach</w:t>
+      </w:r>
+      <w:proofErr w:type="spellEnd"/>
+      <w:r>
+        <w:rPr>
+          <w:rStyle w:val="DataTypeTok"/>
+          <w:color w:val="auto"/>
+        </w:rPr>
+        <w:t>"</w:t>
       </w:r>
       <w:r>
         <w:rPr>
@@ -3332,7 +3644,23 @@
           <w:rStyle w:val="DataTypeTok"/>
           <w:color w:val="auto"/>
         </w:rPr>
-        <w:t>"exang"</w:t>
+        <w:t>"</w:t>
+      </w:r>
+      <w:proofErr w:type="spellStart"/>
+      <w:r>
+        <w:rPr>
+          <w:rStyle w:val="DataTypeTok"/>
+          <w:color w:val="auto"/>
+        </w:rPr>
+        <w:t>exang</w:t>
+      </w:r>
+      <w:proofErr w:type="spellEnd"/>
+      <w:r>
+        <w:rPr>
+          <w:rStyle w:val="DataTypeTok"/>
+          <w:color w:val="auto"/>
+        </w:rPr>
+        <w:t>"</w:t>
       </w:r>
       <w:r>
         <w:rPr>
@@ -3375,7 +3703,23 @@
           <w:rStyle w:val="DataTypeTok"/>
           <w:color w:val="auto"/>
         </w:rPr>
-        <w:t>"oldpeak"</w:t>
+        <w:t>"</w:t>
+      </w:r>
+      <w:proofErr w:type="spellStart"/>
+      <w:r>
+        <w:rPr>
+          <w:rStyle w:val="DataTypeTok"/>
+          <w:color w:val="auto"/>
+        </w:rPr>
+        <w:t>oldpeak</w:t>
+      </w:r>
+      <w:proofErr w:type="spellEnd"/>
+      <w:r>
+        <w:rPr>
+          <w:rStyle w:val="DataTypeTok"/>
+          <w:color w:val="auto"/>
+        </w:rPr>
+        <w:t>"</w:t>
       </w:r>
       <w:r>
         <w:rPr>
@@ -3497,7 +3841,6 @@
         <w:rPr>
           <w:rStyle w:val="NormalTok"/>
         </w:rPr>
-        <w:lastRenderedPageBreak/>
         <w:t xml:space="preserve">  </w:t>
       </w:r>
       <w:r>
@@ -3505,7 +3848,23 @@
           <w:rStyle w:val="DataTypeTok"/>
           <w:color w:val="auto"/>
         </w:rPr>
-        <w:t>"thal"</w:t>
+        <w:t>"</w:t>
+      </w:r>
+      <w:proofErr w:type="spellStart"/>
+      <w:r>
+        <w:rPr>
+          <w:rStyle w:val="DataTypeTok"/>
+          <w:color w:val="auto"/>
+        </w:rPr>
+        <w:t>thal</w:t>
+      </w:r>
+      <w:proofErr w:type="spellEnd"/>
+      <w:r>
+        <w:rPr>
+          <w:rStyle w:val="DataTypeTok"/>
+          <w:color w:val="auto"/>
+        </w:rPr>
+        <w:t>"</w:t>
       </w:r>
       <w:r>
         <w:rPr>
@@ -3734,6 +4093,7 @@
           <w:bCs/>
           <w:color w:val="auto"/>
         </w:rPr>
+        <w:lastRenderedPageBreak/>
         <w:t>GET /health</w:t>
       </w:r>
     </w:p>
@@ -3793,7 +4153,7 @@
       <w:bookmarkEnd w:id="24"/>
       <w:r>
         <w:pict w14:anchorId="73A2D408">
-          <v:rect id="_x0000_i1033" style="width:0;height:1.5pt" o:hralign="center" o:hrstd="t" o:hr="t"/>
+          <v:rect id="_x0000_i1032" style="width:0;height:1.5pt" o:hralign="center" o:hrstd="t" o:hr="t"/>
         </w:pict>
       </w:r>
     </w:p>
@@ -3839,6 +4199,7 @@
         </w:rPr>
         <w:t>A.1 Model Training (</w:t>
       </w:r>
+      <w:proofErr w:type="spellStart"/>
       <w:r>
         <w:rPr>
           <w:rStyle w:val="VerbatimChar"/>
@@ -3846,7 +4207,17 @@
           <w:bCs/>
           <w:color w:val="auto"/>
         </w:rPr>
-        <w:t>src/train.py</w:t>
+        <w:t>src</w:t>
+      </w:r>
+      <w:proofErr w:type="spellEnd"/>
+      <w:r>
+        <w:rPr>
+          <w:rStyle w:val="VerbatimChar"/>
+          <w:b/>
+          <w:bCs/>
+          <w:color w:val="auto"/>
+        </w:rPr>
+        <w:t>/train.py</w:t>
       </w:r>
       <w:r>
         <w:rPr>
@@ -3901,7 +4272,21 @@
         <w:rPr>
           <w:rStyle w:val="NormalTok"/>
         </w:rPr>
-        <w:t xml:space="preserve"> sklearn.model_selection </w:t>
+        <w:t xml:space="preserve"> </w:t>
+      </w:r>
+      <w:proofErr w:type="spellStart"/>
+      <w:r>
+        <w:rPr>
+          <w:rStyle w:val="NormalTok"/>
+        </w:rPr>
+        <w:t>sklearn.model_selection</w:t>
+      </w:r>
+      <w:proofErr w:type="spellEnd"/>
+      <w:r>
+        <w:rPr>
+          <w:rStyle w:val="NormalTok"/>
+        </w:rPr>
+        <w:t xml:space="preserve"> </w:t>
       </w:r>
       <w:r>
         <w:rPr>
@@ -3914,8 +4299,16 @@
         <w:rPr>
           <w:rStyle w:val="NormalTok"/>
         </w:rPr>
-        <w:t xml:space="preserve"> train_test_split</w:t>
-      </w:r>
+        <w:t xml:space="preserve"> </w:t>
+      </w:r>
+      <w:proofErr w:type="spellStart"/>
+      <w:r>
+        <w:rPr>
+          <w:rStyle w:val="NormalTok"/>
+        </w:rPr>
+        <w:t>train_test_split</w:t>
+      </w:r>
+      <w:proofErr w:type="spellEnd"/>
       <w:r>
         <w:br/>
       </w:r>
@@ -3930,7 +4323,21 @@
         <w:rPr>
           <w:rStyle w:val="NormalTok"/>
         </w:rPr>
-        <w:t xml:space="preserve"> sklearn.linear_model </w:t>
+        <w:t xml:space="preserve"> </w:t>
+      </w:r>
+      <w:proofErr w:type="spellStart"/>
+      <w:r>
+        <w:rPr>
+          <w:rStyle w:val="NormalTok"/>
+        </w:rPr>
+        <w:t>sklearn.linear_model</w:t>
+      </w:r>
+      <w:proofErr w:type="spellEnd"/>
+      <w:r>
+        <w:rPr>
+          <w:rStyle w:val="NormalTok"/>
+        </w:rPr>
+        <w:t xml:space="preserve"> </w:t>
       </w:r>
       <w:r>
         <w:rPr>
@@ -3943,8 +4350,16 @@
         <w:rPr>
           <w:rStyle w:val="NormalTok"/>
         </w:rPr>
-        <w:t xml:space="preserve"> LogisticRegression</w:t>
-      </w:r>
+        <w:t xml:space="preserve"> </w:t>
+      </w:r>
+      <w:proofErr w:type="spellStart"/>
+      <w:r>
+        <w:rPr>
+          <w:rStyle w:val="NormalTok"/>
+        </w:rPr>
+        <w:t>LogisticRegression</w:t>
+      </w:r>
+      <w:proofErr w:type="spellEnd"/>
       <w:r>
         <w:br/>
       </w:r>
@@ -3959,7 +4374,21 @@
         <w:rPr>
           <w:rStyle w:val="NormalTok"/>
         </w:rPr>
-        <w:t xml:space="preserve"> sklearn.ensemble </w:t>
+        <w:t xml:space="preserve"> </w:t>
+      </w:r>
+      <w:proofErr w:type="spellStart"/>
+      <w:r>
+        <w:rPr>
+          <w:rStyle w:val="NormalTok"/>
+        </w:rPr>
+        <w:t>sklearn.ensemble</w:t>
+      </w:r>
+      <w:proofErr w:type="spellEnd"/>
+      <w:r>
+        <w:rPr>
+          <w:rStyle w:val="NormalTok"/>
+        </w:rPr>
+        <w:t xml:space="preserve"> </w:t>
       </w:r>
       <w:r>
         <w:rPr>
@@ -3972,8 +4401,16 @@
         <w:rPr>
           <w:rStyle w:val="NormalTok"/>
         </w:rPr>
-        <w:t xml:space="preserve"> RandomForestClassifier</w:t>
-      </w:r>
+        <w:t xml:space="preserve"> </w:t>
+      </w:r>
+      <w:proofErr w:type="spellStart"/>
+      <w:r>
+        <w:rPr>
+          <w:rStyle w:val="NormalTok"/>
+        </w:rPr>
+        <w:t>RandomForestClassifier</w:t>
+      </w:r>
+      <w:proofErr w:type="spellEnd"/>
       <w:r>
         <w:br/>
       </w:r>
@@ -3988,7 +4425,21 @@
         <w:rPr>
           <w:rStyle w:val="NormalTok"/>
         </w:rPr>
-        <w:t xml:space="preserve"> sklearn.preprocessing </w:t>
+        <w:t xml:space="preserve"> </w:t>
+      </w:r>
+      <w:proofErr w:type="spellStart"/>
+      <w:r>
+        <w:rPr>
+          <w:rStyle w:val="NormalTok"/>
+        </w:rPr>
+        <w:t>sklearn.preprocessing</w:t>
+      </w:r>
+      <w:proofErr w:type="spellEnd"/>
+      <w:r>
+        <w:rPr>
+          <w:rStyle w:val="NormalTok"/>
+        </w:rPr>
+        <w:t xml:space="preserve"> </w:t>
       </w:r>
       <w:r>
         <w:rPr>
@@ -4001,8 +4452,16 @@
         <w:rPr>
           <w:rStyle w:val="NormalTok"/>
         </w:rPr>
-        <w:t xml:space="preserve"> StandardScaler</w:t>
-      </w:r>
+        <w:t xml:space="preserve"> </w:t>
+      </w:r>
+      <w:proofErr w:type="spellStart"/>
+      <w:r>
+        <w:rPr>
+          <w:rStyle w:val="NormalTok"/>
+        </w:rPr>
+        <w:t>StandardScaler</w:t>
+      </w:r>
+      <w:proofErr w:type="spellEnd"/>
       <w:r>
         <w:br/>
       </w:r>
@@ -4017,7 +4476,21 @@
         <w:rPr>
           <w:rStyle w:val="NormalTok"/>
         </w:rPr>
-        <w:t xml:space="preserve"> sklearn.pipeline </w:t>
+        <w:t xml:space="preserve"> </w:t>
+      </w:r>
+      <w:proofErr w:type="spellStart"/>
+      <w:r>
+        <w:rPr>
+          <w:rStyle w:val="NormalTok"/>
+        </w:rPr>
+        <w:t>sklearn.pipeline</w:t>
+      </w:r>
+      <w:proofErr w:type="spellEnd"/>
+      <w:r>
+        <w:rPr>
+          <w:rStyle w:val="NormalTok"/>
+        </w:rPr>
+        <w:t xml:space="preserve"> </w:t>
       </w:r>
       <w:r>
         <w:rPr>
@@ -4046,7 +4519,21 @@
         <w:rPr>
           <w:rStyle w:val="NormalTok"/>
         </w:rPr>
-        <w:t xml:space="preserve"> model_utils </w:t>
+        <w:t xml:space="preserve"> </w:t>
+      </w:r>
+      <w:proofErr w:type="spellStart"/>
+      <w:r>
+        <w:rPr>
+          <w:rStyle w:val="NormalTok"/>
+        </w:rPr>
+        <w:t>model_utils</w:t>
+      </w:r>
+      <w:proofErr w:type="spellEnd"/>
+      <w:r>
+        <w:rPr>
+          <w:rStyle w:val="NormalTok"/>
+        </w:rPr>
+        <w:t xml:space="preserve"> </w:t>
       </w:r>
       <w:r>
         <w:rPr>
@@ -4059,8 +4546,44 @@
         <w:rPr>
           <w:rStyle w:val="NormalTok"/>
         </w:rPr>
-        <w:t xml:space="preserve"> get_model_metrics, run_cross_validation, comparison_table</w:t>
-      </w:r>
+        <w:t xml:space="preserve"> </w:t>
+      </w:r>
+      <w:proofErr w:type="spellStart"/>
+      <w:r>
+        <w:rPr>
+          <w:rStyle w:val="NormalTok"/>
+        </w:rPr>
+        <w:t>get_model_metrics</w:t>
+      </w:r>
+      <w:proofErr w:type="spellEnd"/>
+      <w:r>
+        <w:rPr>
+          <w:rStyle w:val="NormalTok"/>
+        </w:rPr>
+        <w:t xml:space="preserve">, </w:t>
+      </w:r>
+      <w:proofErr w:type="spellStart"/>
+      <w:r>
+        <w:rPr>
+          <w:rStyle w:val="NormalTok"/>
+        </w:rPr>
+        <w:t>run_cross_validation</w:t>
+      </w:r>
+      <w:proofErr w:type="spellEnd"/>
+      <w:r>
+        <w:rPr>
+          <w:rStyle w:val="NormalTok"/>
+        </w:rPr>
+        <w:t xml:space="preserve">, </w:t>
+      </w:r>
+      <w:proofErr w:type="spellStart"/>
+      <w:r>
+        <w:rPr>
+          <w:rStyle w:val="NormalTok"/>
+        </w:rPr>
+        <w:t>comparison_table</w:t>
+      </w:r>
+      <w:proofErr w:type="spellEnd"/>
       <w:r>
         <w:br/>
       </w:r>
@@ -4088,8 +4611,16 @@
         <w:rPr>
           <w:rStyle w:val="NormalTok"/>
         </w:rPr>
-        <w:t xml:space="preserve"> clean_dataset</w:t>
-      </w:r>
+        <w:t xml:space="preserve"> </w:t>
+      </w:r>
+      <w:proofErr w:type="spellStart"/>
+      <w:r>
+        <w:rPr>
+          <w:rStyle w:val="NormalTok"/>
+        </w:rPr>
+        <w:t>clean_dataset</w:t>
+      </w:r>
+      <w:proofErr w:type="spellEnd"/>
       <w:r>
         <w:br/>
       </w:r>
@@ -4107,7 +4638,21 @@
         <w:rPr>
           <w:rStyle w:val="NormalTok"/>
         </w:rPr>
-        <w:t xml:space="preserve"> train_models():</w:t>
+        <w:t xml:space="preserve"> </w:t>
+      </w:r>
+      <w:proofErr w:type="spellStart"/>
+      <w:r>
+        <w:rPr>
+          <w:rStyle w:val="NormalTok"/>
+        </w:rPr>
+        <w:t>train_models</w:t>
+      </w:r>
+      <w:proofErr w:type="spellEnd"/>
+      <w:r>
+        <w:rPr>
+          <w:rStyle w:val="NormalTok"/>
+        </w:rPr>
+        <w:t>():</w:t>
       </w:r>
       <w:r>
         <w:br/>
@@ -4143,16 +4688,32 @@
           <w:rStyle w:val="CommentTok"/>
           <w:color w:val="auto"/>
         </w:rPr>
-        <w:t xml:space="preserve">    - Scaling, CV, Metrics evaluation, MLflow logging</w:t>
-      </w:r>
-      <w:r>
-        <w:br/>
-      </w:r>
+        <w:t xml:space="preserve">    - Scaling, CV, Metrics evaluation, </w:t>
+      </w:r>
+      <w:proofErr w:type="spellStart"/>
       <w:r>
         <w:rPr>
           <w:rStyle w:val="CommentTok"/>
           <w:color w:val="auto"/>
         </w:rPr>
+        <w:t>MLflow</w:t>
+      </w:r>
+      <w:proofErr w:type="spellEnd"/>
+      <w:r>
+        <w:rPr>
+          <w:rStyle w:val="CommentTok"/>
+          <w:color w:val="auto"/>
+        </w:rPr>
+        <w:t xml:space="preserve"> logging</w:t>
+      </w:r>
+      <w:r>
+        <w:br/>
+      </w:r>
+      <w:r>
+        <w:rPr>
+          <w:rStyle w:val="CommentTok"/>
+          <w:color w:val="auto"/>
+        </w:rPr>
         <w:t xml:space="preserve">    """</w:t>
       </w:r>
       <w:r>
@@ -4178,7 +4739,21 @@
         <w:rPr>
           <w:rStyle w:val="NormalTok"/>
         </w:rPr>
-        <w:t xml:space="preserve">    df </w:t>
+        <w:t xml:space="preserve">    </w:t>
+      </w:r>
+      <w:proofErr w:type="spellStart"/>
+      <w:r>
+        <w:rPr>
+          <w:rStyle w:val="NormalTok"/>
+        </w:rPr>
+        <w:t>df</w:t>
+      </w:r>
+      <w:proofErr w:type="spellEnd"/>
+      <w:r>
+        <w:rPr>
+          <w:rStyle w:val="NormalTok"/>
+        </w:rPr>
+        <w:t xml:space="preserve"> </w:t>
       </w:r>
       <w:r>
         <w:rPr>
@@ -4191,7 +4766,21 @@
         <w:rPr>
           <w:rStyle w:val="NormalTok"/>
         </w:rPr>
-        <w:t xml:space="preserve"> pd.read_csv(</w:t>
+        <w:t xml:space="preserve"> </w:t>
+      </w:r>
+      <w:proofErr w:type="spellStart"/>
+      <w:r>
+        <w:rPr>
+          <w:rStyle w:val="NormalTok"/>
+        </w:rPr>
+        <w:t>pd.read_csv</w:t>
+      </w:r>
+      <w:proofErr w:type="spellEnd"/>
+      <w:r>
+        <w:rPr>
+          <w:rStyle w:val="NormalTok"/>
+        </w:rPr>
+        <w:t>(</w:t>
       </w:r>
       <w:r>
         <w:rPr>
@@ -4213,7 +4802,21 @@
         <w:rPr>
           <w:rStyle w:val="NormalTok"/>
         </w:rPr>
-        <w:t xml:space="preserve">    df </w:t>
+        <w:t xml:space="preserve">    </w:t>
+      </w:r>
+      <w:proofErr w:type="spellStart"/>
+      <w:r>
+        <w:rPr>
+          <w:rStyle w:val="NormalTok"/>
+        </w:rPr>
+        <w:t>df</w:t>
+      </w:r>
+      <w:proofErr w:type="spellEnd"/>
+      <w:r>
+        <w:rPr>
+          <w:rStyle w:val="NormalTok"/>
+        </w:rPr>
+        <w:t xml:space="preserve"> </w:t>
       </w:r>
       <w:r>
         <w:rPr>
@@ -4226,7 +4829,35 @@
         <w:rPr>
           <w:rStyle w:val="NormalTok"/>
         </w:rPr>
-        <w:t xml:space="preserve"> clean_dataset(df)</w:t>
+        <w:t xml:space="preserve"> </w:t>
+      </w:r>
+      <w:proofErr w:type="spellStart"/>
+      <w:r>
+        <w:rPr>
+          <w:rStyle w:val="NormalTok"/>
+        </w:rPr>
+        <w:t>clean_dataset</w:t>
+      </w:r>
+      <w:proofErr w:type="spellEnd"/>
+      <w:r>
+        <w:rPr>
+          <w:rStyle w:val="NormalTok"/>
+        </w:rPr>
+        <w:t>(</w:t>
+      </w:r>
+      <w:proofErr w:type="spellStart"/>
+      <w:r>
+        <w:rPr>
+          <w:rStyle w:val="NormalTok"/>
+        </w:rPr>
+        <w:t>df</w:t>
+      </w:r>
+      <w:proofErr w:type="spellEnd"/>
+      <w:r>
+        <w:rPr>
+          <w:rStyle w:val="NormalTok"/>
+        </w:rPr>
+        <w:t>)</w:t>
       </w:r>
       <w:r>
         <w:br/>
@@ -4251,7 +4882,21 @@
         <w:rPr>
           <w:rStyle w:val="NormalTok"/>
         </w:rPr>
-        <w:t xml:space="preserve"> df.drop(</w:t>
+        <w:t xml:space="preserve"> </w:t>
+      </w:r>
+      <w:proofErr w:type="spellStart"/>
+      <w:r>
+        <w:rPr>
+          <w:rStyle w:val="NormalTok"/>
+        </w:rPr>
+        <w:t>df.drop</w:t>
+      </w:r>
+      <w:proofErr w:type="spellEnd"/>
+      <w:r>
+        <w:rPr>
+          <w:rStyle w:val="NormalTok"/>
+        </w:rPr>
+        <w:t>(</w:t>
       </w:r>
       <w:r>
         <w:rPr>
@@ -4293,8 +4938,477 @@
         <w:rPr>
           <w:rStyle w:val="NormalTok"/>
         </w:rPr>
+        <w:t xml:space="preserve">    y </w:t>
+      </w:r>
+      <w:r>
+        <w:rPr>
+          <w:rStyle w:val="OperatorTok"/>
+          <w:color w:val="auto"/>
+        </w:rPr>
+        <w:t>=</w:t>
+      </w:r>
+      <w:r>
+        <w:rPr>
+          <w:rStyle w:val="NormalTok"/>
+        </w:rPr>
+        <w:t xml:space="preserve"> </w:t>
+      </w:r>
+      <w:proofErr w:type="spellStart"/>
+      <w:r>
+        <w:rPr>
+          <w:rStyle w:val="NormalTok"/>
+        </w:rPr>
+        <w:t>df</w:t>
+      </w:r>
+      <w:proofErr w:type="spellEnd"/>
+      <w:r>
+        <w:rPr>
+          <w:rStyle w:val="NormalTok"/>
+        </w:rPr>
+        <w:t>[</w:t>
+      </w:r>
+      <w:r>
+        <w:rPr>
+          <w:rStyle w:val="StringTok"/>
+          <w:color w:val="auto"/>
+        </w:rPr>
+        <w:t>"target"</w:t>
+      </w:r>
+      <w:r>
+        <w:rPr>
+          <w:rStyle w:val="NormalTok"/>
+        </w:rPr>
+        <w:t>]</w:t>
+      </w:r>
+      <w:r>
+        <w:br/>
+      </w:r>
+      <w:r>
+        <w:br/>
+      </w:r>
+      <w:r>
+        <w:rPr>
+          <w:rStyle w:val="NormalTok"/>
+        </w:rPr>
+        <w:t xml:space="preserve">    </w:t>
+      </w:r>
+      <w:proofErr w:type="spellStart"/>
+      <w:r>
+        <w:rPr>
+          <w:rStyle w:val="NormalTok"/>
+        </w:rPr>
+        <w:t>X_train</w:t>
+      </w:r>
+      <w:proofErr w:type="spellEnd"/>
+      <w:r>
+        <w:rPr>
+          <w:rStyle w:val="NormalTok"/>
+        </w:rPr>
+        <w:t xml:space="preserve">, </w:t>
+      </w:r>
+      <w:proofErr w:type="spellStart"/>
+      <w:r>
+        <w:rPr>
+          <w:rStyle w:val="NormalTok"/>
+        </w:rPr>
+        <w:t>X_test</w:t>
+      </w:r>
+      <w:proofErr w:type="spellEnd"/>
+      <w:r>
+        <w:rPr>
+          <w:rStyle w:val="NormalTok"/>
+        </w:rPr>
+        <w:t xml:space="preserve">, </w:t>
+      </w:r>
+      <w:proofErr w:type="spellStart"/>
+      <w:r>
+        <w:rPr>
+          <w:rStyle w:val="NormalTok"/>
+        </w:rPr>
+        <w:t>y_train</w:t>
+      </w:r>
+      <w:proofErr w:type="spellEnd"/>
+      <w:r>
+        <w:rPr>
+          <w:rStyle w:val="NormalTok"/>
+        </w:rPr>
+        <w:t xml:space="preserve">, </w:t>
+      </w:r>
+      <w:proofErr w:type="spellStart"/>
+      <w:r>
+        <w:rPr>
+          <w:rStyle w:val="NormalTok"/>
+        </w:rPr>
+        <w:t>y_test</w:t>
+      </w:r>
+      <w:proofErr w:type="spellEnd"/>
+      <w:r>
+        <w:rPr>
+          <w:rStyle w:val="NormalTok"/>
+        </w:rPr>
+        <w:t xml:space="preserve"> </w:t>
+      </w:r>
+      <w:r>
+        <w:rPr>
+          <w:rStyle w:val="OperatorTok"/>
+          <w:color w:val="auto"/>
+        </w:rPr>
+        <w:t>=</w:t>
+      </w:r>
+      <w:r>
+        <w:rPr>
+          <w:rStyle w:val="NormalTok"/>
+        </w:rPr>
+        <w:t xml:space="preserve"> </w:t>
+      </w:r>
+      <w:proofErr w:type="spellStart"/>
+      <w:r>
+        <w:rPr>
+          <w:rStyle w:val="NormalTok"/>
+        </w:rPr>
+        <w:t>train_test_split</w:t>
+      </w:r>
+      <w:proofErr w:type="spellEnd"/>
+      <w:r>
+        <w:rPr>
+          <w:rStyle w:val="NormalTok"/>
+        </w:rPr>
+        <w:t>(</w:t>
+      </w:r>
+      <w:r>
+        <w:br/>
+      </w:r>
+      <w:r>
+        <w:rPr>
+          <w:rStyle w:val="NormalTok"/>
+        </w:rPr>
+        <w:t xml:space="preserve">        X, y, </w:t>
+      </w:r>
+      <w:proofErr w:type="spellStart"/>
+      <w:r>
+        <w:rPr>
+          <w:rStyle w:val="NormalTok"/>
+        </w:rPr>
+        <w:t>test_size</w:t>
+      </w:r>
+      <w:proofErr w:type="spellEnd"/>
+      <w:r>
+        <w:rPr>
+          <w:rStyle w:val="OperatorTok"/>
+          <w:color w:val="auto"/>
+        </w:rPr>
+        <w:t>=</w:t>
+      </w:r>
+      <w:r>
+        <w:rPr>
+          <w:rStyle w:val="FloatTok"/>
+          <w:color w:val="auto"/>
+        </w:rPr>
+        <w:t>0.2</w:t>
+      </w:r>
+      <w:r>
+        <w:rPr>
+          <w:rStyle w:val="NormalTok"/>
+        </w:rPr>
+        <w:t xml:space="preserve">, </w:t>
+      </w:r>
+      <w:proofErr w:type="spellStart"/>
+      <w:r>
+        <w:rPr>
+          <w:rStyle w:val="NormalTok"/>
+        </w:rPr>
+        <w:t>random_state</w:t>
+      </w:r>
+      <w:proofErr w:type="spellEnd"/>
+      <w:r>
+        <w:rPr>
+          <w:rStyle w:val="OperatorTok"/>
+          <w:color w:val="auto"/>
+        </w:rPr>
+        <w:t>=</w:t>
+      </w:r>
+      <w:r>
+        <w:rPr>
+          <w:rStyle w:val="DecValTok"/>
+          <w:color w:val="auto"/>
+        </w:rPr>
+        <w:t>42</w:t>
+      </w:r>
+      <w:r>
+        <w:br/>
+      </w:r>
+      <w:r>
+        <w:rPr>
+          <w:rStyle w:val="NormalTok"/>
+        </w:rPr>
+        <w:t xml:space="preserve">    )</w:t>
+      </w:r>
+      <w:r>
+        <w:br/>
+      </w:r>
+      <w:r>
+        <w:br/>
+      </w:r>
+      <w:r>
+        <w:rPr>
+          <w:rStyle w:val="NormalTok"/>
+        </w:rPr>
+        <w:t xml:space="preserve">    </w:t>
+      </w:r>
+      <w:r>
+        <w:rPr>
+          <w:rStyle w:val="CommentTok"/>
+          <w:color w:val="auto"/>
+        </w:rPr>
+        <w:t># 1. Logistic Regression</w:t>
+      </w:r>
+      <w:r>
+        <w:br/>
+      </w:r>
+      <w:r>
+        <w:rPr>
+          <w:rStyle w:val="NormalTok"/>
+        </w:rPr>
+        <w:t xml:space="preserve">    </w:t>
+      </w:r>
+      <w:proofErr w:type="spellStart"/>
+      <w:r>
+        <w:rPr>
+          <w:rStyle w:val="NormalTok"/>
+        </w:rPr>
+        <w:t>log_reg_pipe</w:t>
+      </w:r>
+      <w:proofErr w:type="spellEnd"/>
+      <w:r>
+        <w:rPr>
+          <w:rStyle w:val="NormalTok"/>
+        </w:rPr>
+        <w:t xml:space="preserve"> </w:t>
+      </w:r>
+      <w:r>
+        <w:rPr>
+          <w:rStyle w:val="OperatorTok"/>
+          <w:color w:val="auto"/>
+        </w:rPr>
+        <w:t>=</w:t>
+      </w:r>
+      <w:r>
+        <w:rPr>
+          <w:rStyle w:val="NormalTok"/>
+        </w:rPr>
+        <w:t xml:space="preserve"> Pipeline([</w:t>
+      </w:r>
+      <w:r>
+        <w:br/>
+      </w:r>
+      <w:r>
+        <w:rPr>
+          <w:rStyle w:val="NormalTok"/>
+        </w:rPr>
+        <w:t xml:space="preserve">        (</w:t>
+      </w:r>
+      <w:r>
+        <w:rPr>
+          <w:rStyle w:val="StringTok"/>
+          <w:color w:val="auto"/>
+        </w:rPr>
+        <w:t>"scaler"</w:t>
+      </w:r>
+      <w:r>
+        <w:rPr>
+          <w:rStyle w:val="NormalTok"/>
+        </w:rPr>
+        <w:t xml:space="preserve">, </w:t>
+      </w:r>
+      <w:proofErr w:type="spellStart"/>
+      <w:r>
+        <w:rPr>
+          <w:rStyle w:val="NormalTok"/>
+        </w:rPr>
+        <w:t>StandardScaler</w:t>
+      </w:r>
+      <w:proofErr w:type="spellEnd"/>
+      <w:r>
+        <w:rPr>
+          <w:rStyle w:val="NormalTok"/>
+        </w:rPr>
+        <w:t>()),</w:t>
+      </w:r>
+      <w:r>
+        <w:br/>
+      </w:r>
+      <w:r>
+        <w:rPr>
+          <w:rStyle w:val="NormalTok"/>
+        </w:rPr>
+        <w:t xml:space="preserve">        (</w:t>
+      </w:r>
+      <w:r>
+        <w:rPr>
+          <w:rStyle w:val="StringTok"/>
+          <w:color w:val="auto"/>
+        </w:rPr>
+        <w:t>"model"</w:t>
+      </w:r>
+      <w:r>
+        <w:rPr>
+          <w:rStyle w:val="NormalTok"/>
+        </w:rPr>
+        <w:t xml:space="preserve">, </w:t>
+      </w:r>
+      <w:proofErr w:type="spellStart"/>
+      <w:r>
+        <w:rPr>
+          <w:rStyle w:val="NormalTok"/>
+        </w:rPr>
+        <w:t>LogisticRegression</w:t>
+      </w:r>
+      <w:proofErr w:type="spellEnd"/>
+      <w:r>
+        <w:rPr>
+          <w:rStyle w:val="NormalTok"/>
+        </w:rPr>
+        <w:t>(</w:t>
+      </w:r>
+      <w:proofErr w:type="spellStart"/>
+      <w:r>
+        <w:rPr>
+          <w:rStyle w:val="NormalTok"/>
+        </w:rPr>
+        <w:t>max_iter</w:t>
+      </w:r>
+      <w:proofErr w:type="spellEnd"/>
+      <w:r>
+        <w:rPr>
+          <w:rStyle w:val="OperatorTok"/>
+          <w:color w:val="auto"/>
+        </w:rPr>
+        <w:t>=</w:t>
+      </w:r>
+      <w:r>
+        <w:rPr>
+          <w:rStyle w:val="DecValTok"/>
+          <w:color w:val="auto"/>
+        </w:rPr>
+        <w:t>1000</w:t>
+      </w:r>
+      <w:r>
+        <w:rPr>
+          <w:rStyle w:val="NormalTok"/>
+        </w:rPr>
+        <w:t xml:space="preserve">, </w:t>
+      </w:r>
+      <w:proofErr w:type="spellStart"/>
+      <w:r>
+        <w:rPr>
+          <w:rStyle w:val="NormalTok"/>
+        </w:rPr>
+        <w:t>random_state</w:t>
+      </w:r>
+      <w:proofErr w:type="spellEnd"/>
+      <w:r>
+        <w:rPr>
+          <w:rStyle w:val="OperatorTok"/>
+          <w:color w:val="auto"/>
+        </w:rPr>
+        <w:t>=</w:t>
+      </w:r>
+      <w:r>
+        <w:rPr>
+          <w:rStyle w:val="DecValTok"/>
+          <w:color w:val="auto"/>
+        </w:rPr>
+        <w:t>42</w:t>
+      </w:r>
+      <w:r>
+        <w:rPr>
+          <w:rStyle w:val="NormalTok"/>
+        </w:rPr>
+        <w:t>))</w:t>
+      </w:r>
+      <w:r>
+        <w:br/>
+      </w:r>
+      <w:r>
+        <w:rPr>
+          <w:rStyle w:val="NormalTok"/>
+        </w:rPr>
+        <w:t xml:space="preserve">    ])</w:t>
+      </w:r>
+      <w:r>
+        <w:br/>
+      </w:r>
+      <w:r>
+        <w:rPr>
+          <w:rStyle w:val="NormalTok"/>
+        </w:rPr>
+        <w:t xml:space="preserve">    </w:t>
+      </w:r>
+      <w:proofErr w:type="spellStart"/>
+      <w:r>
+        <w:rPr>
+          <w:rStyle w:val="NormalTok"/>
+        </w:rPr>
+        <w:t>log_reg_pipe.fit</w:t>
+      </w:r>
+      <w:proofErr w:type="spellEnd"/>
+      <w:r>
+        <w:rPr>
+          <w:rStyle w:val="NormalTok"/>
+        </w:rPr>
+        <w:t>(</w:t>
+      </w:r>
+      <w:proofErr w:type="spellStart"/>
+      <w:r>
+        <w:rPr>
+          <w:rStyle w:val="NormalTok"/>
+        </w:rPr>
+        <w:t>X_train</w:t>
+      </w:r>
+      <w:proofErr w:type="spellEnd"/>
+      <w:r>
+        <w:rPr>
+          <w:rStyle w:val="NormalTok"/>
+        </w:rPr>
+        <w:t xml:space="preserve">, </w:t>
+      </w:r>
+      <w:proofErr w:type="spellStart"/>
+      <w:r>
+        <w:rPr>
+          <w:rStyle w:val="NormalTok"/>
+        </w:rPr>
+        <w:t>y_train</w:t>
+      </w:r>
+      <w:proofErr w:type="spellEnd"/>
+      <w:r>
+        <w:rPr>
+          <w:rStyle w:val="NormalTok"/>
+        </w:rPr>
+        <w:t>)</w:t>
+      </w:r>
+      <w:r>
+        <w:br/>
+      </w:r>
+      <w:r>
+        <w:rPr>
+          <w:rStyle w:val="NormalTok"/>
+        </w:rPr>
         <w:lastRenderedPageBreak/>
-        <w:t xml:space="preserve">    y </w:t>
+        <w:t xml:space="preserve">    </w:t>
+      </w:r>
+      <w:proofErr w:type="spellStart"/>
+      <w:r>
+        <w:rPr>
+          <w:rStyle w:val="NormalTok"/>
+        </w:rPr>
+        <w:t>log_reg_metrics</w:t>
+      </w:r>
+      <w:proofErr w:type="spellEnd"/>
+      <w:r>
+        <w:rPr>
+          <w:rStyle w:val="NormalTok"/>
+        </w:rPr>
+        <w:t xml:space="preserve"> </w:t>
       </w:r>
       <w:r>
         <w:rPr>
@@ -4307,14 +5421,545 @@
         <w:rPr>
           <w:rStyle w:val="NormalTok"/>
         </w:rPr>
-        <w:t xml:space="preserve"> df[</w:t>
+        <w:t xml:space="preserve"> </w:t>
+      </w:r>
+      <w:proofErr w:type="spellStart"/>
+      <w:r>
+        <w:rPr>
+          <w:rStyle w:val="NormalTok"/>
+        </w:rPr>
+        <w:t>get_model_metrics</w:t>
+      </w:r>
+      <w:proofErr w:type="spellEnd"/>
+      <w:r>
+        <w:rPr>
+          <w:rStyle w:val="NormalTok"/>
+        </w:rPr>
+        <w:t>(</w:t>
+      </w:r>
+      <w:proofErr w:type="spellStart"/>
+      <w:r>
+        <w:rPr>
+          <w:rStyle w:val="NormalTok"/>
+        </w:rPr>
+        <w:t>log_reg_pipe</w:t>
+      </w:r>
+      <w:proofErr w:type="spellEnd"/>
+      <w:r>
+        <w:rPr>
+          <w:rStyle w:val="NormalTok"/>
+        </w:rPr>
+        <w:t xml:space="preserve">, </w:t>
+      </w:r>
+      <w:proofErr w:type="spellStart"/>
+      <w:r>
+        <w:rPr>
+          <w:rStyle w:val="NormalTok"/>
+        </w:rPr>
+        <w:t>X_test</w:t>
+      </w:r>
+      <w:proofErr w:type="spellEnd"/>
+      <w:r>
+        <w:rPr>
+          <w:rStyle w:val="NormalTok"/>
+        </w:rPr>
+        <w:t xml:space="preserve">, </w:t>
+      </w:r>
+      <w:proofErr w:type="spellStart"/>
+      <w:r>
+        <w:rPr>
+          <w:rStyle w:val="NormalTok"/>
+        </w:rPr>
+        <w:t>y_test</w:t>
+      </w:r>
+      <w:proofErr w:type="spellEnd"/>
+      <w:r>
+        <w:rPr>
+          <w:rStyle w:val="NormalTok"/>
+        </w:rPr>
+        <w:t>)</w:t>
+      </w:r>
+      <w:r>
+        <w:br/>
+      </w:r>
+      <w:r>
+        <w:rPr>
+          <w:rStyle w:val="NormalTok"/>
+        </w:rPr>
+        <w:t xml:space="preserve">    </w:t>
+      </w:r>
+      <w:proofErr w:type="spellStart"/>
+      <w:r>
+        <w:rPr>
+          <w:rStyle w:val="NormalTok"/>
+        </w:rPr>
+        <w:t>log_reg_cv</w:t>
+      </w:r>
+      <w:proofErr w:type="spellEnd"/>
+      <w:r>
+        <w:rPr>
+          <w:rStyle w:val="NormalTok"/>
+        </w:rPr>
+        <w:t xml:space="preserve"> </w:t>
+      </w:r>
+      <w:r>
+        <w:rPr>
+          <w:rStyle w:val="OperatorTok"/>
+          <w:color w:val="auto"/>
+        </w:rPr>
+        <w:t>=</w:t>
+      </w:r>
+      <w:r>
+        <w:rPr>
+          <w:rStyle w:val="NormalTok"/>
+        </w:rPr>
+        <w:t xml:space="preserve"> </w:t>
+      </w:r>
+      <w:proofErr w:type="spellStart"/>
+      <w:r>
+        <w:rPr>
+          <w:rStyle w:val="NormalTok"/>
+        </w:rPr>
+        <w:t>run_cross_validation</w:t>
+      </w:r>
+      <w:proofErr w:type="spellEnd"/>
+      <w:r>
+        <w:rPr>
+          <w:rStyle w:val="NormalTok"/>
+        </w:rPr>
+        <w:t>(</w:t>
+      </w:r>
+      <w:proofErr w:type="spellStart"/>
+      <w:r>
+        <w:rPr>
+          <w:rStyle w:val="NormalTok"/>
+        </w:rPr>
+        <w:t>log_reg_pipe</w:t>
+      </w:r>
+      <w:proofErr w:type="spellEnd"/>
+      <w:r>
+        <w:rPr>
+          <w:rStyle w:val="NormalTok"/>
+        </w:rPr>
+        <w:t>, X, y)</w:t>
+      </w:r>
+      <w:r>
+        <w:br/>
+      </w:r>
+      <w:r>
+        <w:br/>
+      </w:r>
+      <w:r>
+        <w:rPr>
+          <w:rStyle w:val="NormalTok"/>
+        </w:rPr>
+        <w:t xml:space="preserve">    </w:t>
+      </w:r>
+      <w:r>
+        <w:rPr>
+          <w:rStyle w:val="CommentTok"/>
+          <w:color w:val="auto"/>
+        </w:rPr>
+        <w:t># 2. Random Forest (with Tuning)</w:t>
+      </w:r>
+      <w:r>
+        <w:br/>
+      </w:r>
+      <w:r>
+        <w:rPr>
+          <w:rStyle w:val="NormalTok"/>
+        </w:rPr>
+        <w:t xml:space="preserve">    </w:t>
+      </w:r>
+      <w:proofErr w:type="spellStart"/>
+      <w:r>
+        <w:rPr>
+          <w:rStyle w:val="NormalTok"/>
+        </w:rPr>
+        <w:t>rf_pipe</w:t>
+      </w:r>
+      <w:proofErr w:type="spellEnd"/>
+      <w:r>
+        <w:rPr>
+          <w:rStyle w:val="NormalTok"/>
+        </w:rPr>
+        <w:t xml:space="preserve"> </w:t>
+      </w:r>
+      <w:r>
+        <w:rPr>
+          <w:rStyle w:val="OperatorTok"/>
+          <w:color w:val="auto"/>
+        </w:rPr>
+        <w:t>=</w:t>
+      </w:r>
+      <w:r>
+        <w:rPr>
+          <w:rStyle w:val="NormalTok"/>
+        </w:rPr>
+        <w:t xml:space="preserve"> Pipeline([</w:t>
+      </w:r>
+      <w:r>
+        <w:br/>
+      </w:r>
+      <w:r>
+        <w:rPr>
+          <w:rStyle w:val="NormalTok"/>
+        </w:rPr>
+        <w:t xml:space="preserve">        (</w:t>
       </w:r>
       <w:r>
         <w:rPr>
           <w:rStyle w:val="StringTok"/>
           <w:color w:val="auto"/>
         </w:rPr>
-        <w:t>"target"</w:t>
+        <w:t>"scaler"</w:t>
+      </w:r>
+      <w:r>
+        <w:rPr>
+          <w:rStyle w:val="NormalTok"/>
+        </w:rPr>
+        <w:t xml:space="preserve">, </w:t>
+      </w:r>
+      <w:proofErr w:type="spellStart"/>
+      <w:r>
+        <w:rPr>
+          <w:rStyle w:val="NormalTok"/>
+        </w:rPr>
+        <w:t>StandardScaler</w:t>
+      </w:r>
+      <w:proofErr w:type="spellEnd"/>
+      <w:r>
+        <w:rPr>
+          <w:rStyle w:val="NormalTok"/>
+        </w:rPr>
+        <w:t>()),</w:t>
+      </w:r>
+      <w:r>
+        <w:br/>
+      </w:r>
+      <w:r>
+        <w:rPr>
+          <w:rStyle w:val="NormalTok"/>
+        </w:rPr>
+        <w:t xml:space="preserve">        (</w:t>
+      </w:r>
+      <w:r>
+        <w:rPr>
+          <w:rStyle w:val="StringTok"/>
+          <w:color w:val="auto"/>
+        </w:rPr>
+        <w:t>"model"</w:t>
+      </w:r>
+      <w:r>
+        <w:rPr>
+          <w:rStyle w:val="NormalTok"/>
+        </w:rPr>
+        <w:t xml:space="preserve">, </w:t>
+      </w:r>
+      <w:proofErr w:type="spellStart"/>
+      <w:r>
+        <w:rPr>
+          <w:rStyle w:val="NormalTok"/>
+        </w:rPr>
+        <w:t>RandomForestClassifier</w:t>
+      </w:r>
+      <w:proofErr w:type="spellEnd"/>
+      <w:r>
+        <w:rPr>
+          <w:rStyle w:val="NormalTok"/>
+        </w:rPr>
+        <w:t>(</w:t>
+      </w:r>
+      <w:proofErr w:type="spellStart"/>
+      <w:r>
+        <w:rPr>
+          <w:rStyle w:val="NormalTok"/>
+        </w:rPr>
+        <w:t>random_state</w:t>
+      </w:r>
+      <w:proofErr w:type="spellEnd"/>
+      <w:r>
+        <w:rPr>
+          <w:rStyle w:val="OperatorTok"/>
+          <w:color w:val="auto"/>
+        </w:rPr>
+        <w:t>=</w:t>
+      </w:r>
+      <w:r>
+        <w:rPr>
+          <w:rStyle w:val="DecValTok"/>
+          <w:color w:val="auto"/>
+        </w:rPr>
+        <w:t>42</w:t>
+      </w:r>
+      <w:r>
+        <w:rPr>
+          <w:rStyle w:val="NormalTok"/>
+        </w:rPr>
+        <w:t>))</w:t>
+      </w:r>
+      <w:r>
+        <w:br/>
+      </w:r>
+      <w:r>
+        <w:rPr>
+          <w:rStyle w:val="NormalTok"/>
+        </w:rPr>
+        <w:t xml:space="preserve">    ])</w:t>
+      </w:r>
+      <w:r>
+        <w:br/>
+      </w:r>
+      <w:r>
+        <w:br/>
+      </w:r>
+      <w:r>
+        <w:rPr>
+          <w:rStyle w:val="NormalTok"/>
+        </w:rPr>
+        <w:t xml:space="preserve">    </w:t>
+      </w:r>
+      <w:r>
+        <w:rPr>
+          <w:rStyle w:val="CommentTok"/>
+          <w:color w:val="auto"/>
+        </w:rPr>
+        <w:t># Hyperparameter tuning</w:t>
+      </w:r>
+      <w:r>
+        <w:br/>
+      </w:r>
+      <w:r>
+        <w:rPr>
+          <w:rStyle w:val="NormalTok"/>
+        </w:rPr>
+        <w:t xml:space="preserve">    </w:t>
+      </w:r>
+      <w:proofErr w:type="spellStart"/>
+      <w:r>
+        <w:rPr>
+          <w:rStyle w:val="NormalTok"/>
+        </w:rPr>
+        <w:t>param_grid</w:t>
+      </w:r>
+      <w:proofErr w:type="spellEnd"/>
+      <w:r>
+        <w:rPr>
+          <w:rStyle w:val="NormalTok"/>
+        </w:rPr>
+        <w:t xml:space="preserve"> </w:t>
+      </w:r>
+      <w:r>
+        <w:rPr>
+          <w:rStyle w:val="OperatorTok"/>
+          <w:color w:val="auto"/>
+        </w:rPr>
+        <w:t>=</w:t>
+      </w:r>
+      <w:r>
+        <w:rPr>
+          <w:rStyle w:val="NormalTok"/>
+        </w:rPr>
+        <w:t xml:space="preserve"> {</w:t>
+      </w:r>
+      <w:r>
+        <w:br/>
+      </w:r>
+      <w:r>
+        <w:rPr>
+          <w:rStyle w:val="NormalTok"/>
+        </w:rPr>
+        <w:t xml:space="preserve">        </w:t>
+      </w:r>
+      <w:r>
+        <w:rPr>
+          <w:rStyle w:val="StringTok"/>
+          <w:color w:val="auto"/>
+        </w:rPr>
+        <w:t>'model__</w:t>
+      </w:r>
+      <w:proofErr w:type="spellStart"/>
+      <w:r>
+        <w:rPr>
+          <w:rStyle w:val="StringTok"/>
+          <w:color w:val="auto"/>
+        </w:rPr>
+        <w:t>n_estimators</w:t>
+      </w:r>
+      <w:proofErr w:type="spellEnd"/>
+      <w:r>
+        <w:rPr>
+          <w:rStyle w:val="StringTok"/>
+          <w:color w:val="auto"/>
+        </w:rPr>
+        <w:t>'</w:t>
+      </w:r>
+      <w:r>
+        <w:rPr>
+          <w:rStyle w:val="NormalTok"/>
+        </w:rPr>
+        <w:t>: [</w:t>
+      </w:r>
+      <w:r>
+        <w:rPr>
+          <w:rStyle w:val="DecValTok"/>
+          <w:color w:val="auto"/>
+        </w:rPr>
+        <w:t>100</w:t>
+      </w:r>
+      <w:r>
+        <w:rPr>
+          <w:rStyle w:val="NormalTok"/>
+        </w:rPr>
+        <w:t xml:space="preserve">, </w:t>
+      </w:r>
+      <w:r>
+        <w:rPr>
+          <w:rStyle w:val="DecValTok"/>
+          <w:color w:val="auto"/>
+        </w:rPr>
+        <w:t>200</w:t>
+      </w:r>
+      <w:r>
+        <w:rPr>
+          <w:rStyle w:val="NormalTok"/>
+        </w:rPr>
+        <w:t>],</w:t>
+      </w:r>
+      <w:r>
+        <w:br/>
+      </w:r>
+      <w:r>
+        <w:rPr>
+          <w:rStyle w:val="NormalTok"/>
+        </w:rPr>
+        <w:t xml:space="preserve">        </w:t>
+      </w:r>
+      <w:r>
+        <w:rPr>
+          <w:rStyle w:val="StringTok"/>
+          <w:color w:val="auto"/>
+        </w:rPr>
+        <w:t>'model__</w:t>
+      </w:r>
+      <w:proofErr w:type="spellStart"/>
+      <w:r>
+        <w:rPr>
+          <w:rStyle w:val="StringTok"/>
+          <w:color w:val="auto"/>
+        </w:rPr>
+        <w:t>max_depth</w:t>
+      </w:r>
+      <w:proofErr w:type="spellEnd"/>
+      <w:r>
+        <w:rPr>
+          <w:rStyle w:val="StringTok"/>
+          <w:color w:val="auto"/>
+        </w:rPr>
+        <w:t>'</w:t>
+      </w:r>
+      <w:r>
+        <w:rPr>
+          <w:rStyle w:val="NormalTok"/>
+        </w:rPr>
+        <w:t>: [</w:t>
+      </w:r>
+      <w:r>
+        <w:rPr>
+          <w:rStyle w:val="VariableTok"/>
+          <w:color w:val="auto"/>
+        </w:rPr>
+        <w:t>None</w:t>
+      </w:r>
+      <w:r>
+        <w:rPr>
+          <w:rStyle w:val="NormalTok"/>
+        </w:rPr>
+        <w:t xml:space="preserve">, </w:t>
+      </w:r>
+      <w:r>
+        <w:rPr>
+          <w:rStyle w:val="DecValTok"/>
+          <w:color w:val="auto"/>
+        </w:rPr>
+        <w:t>6</w:t>
+      </w:r>
+      <w:r>
+        <w:rPr>
+          <w:rStyle w:val="NormalTok"/>
+        </w:rPr>
+        <w:t xml:space="preserve">, </w:t>
+      </w:r>
+      <w:r>
+        <w:rPr>
+          <w:rStyle w:val="DecValTok"/>
+          <w:color w:val="auto"/>
+        </w:rPr>
+        <w:t>10</w:t>
+      </w:r>
+      <w:r>
+        <w:rPr>
+          <w:rStyle w:val="NormalTok"/>
+        </w:rPr>
+        <w:t>],</w:t>
+      </w:r>
+      <w:r>
+        <w:br/>
+      </w:r>
+      <w:r>
+        <w:rPr>
+          <w:rStyle w:val="NormalTok"/>
+        </w:rPr>
+        <w:t xml:space="preserve">        </w:t>
+      </w:r>
+      <w:r>
+        <w:rPr>
+          <w:rStyle w:val="StringTok"/>
+          <w:color w:val="auto"/>
+        </w:rPr>
+        <w:t>'model__</w:t>
+      </w:r>
+      <w:proofErr w:type="spellStart"/>
+      <w:r>
+        <w:rPr>
+          <w:rStyle w:val="StringTok"/>
+          <w:color w:val="auto"/>
+        </w:rPr>
+        <w:t>min_samples_split</w:t>
+      </w:r>
+      <w:proofErr w:type="spellEnd"/>
+      <w:r>
+        <w:rPr>
+          <w:rStyle w:val="StringTok"/>
+          <w:color w:val="auto"/>
+        </w:rPr>
+        <w:t>'</w:t>
+      </w:r>
+      <w:r>
+        <w:rPr>
+          <w:rStyle w:val="NormalTok"/>
+        </w:rPr>
+        <w:t>: [</w:t>
+      </w:r>
+      <w:r>
+        <w:rPr>
+          <w:rStyle w:val="DecValTok"/>
+          <w:color w:val="auto"/>
+        </w:rPr>
+        <w:t>2</w:t>
+      </w:r>
+      <w:r>
+        <w:rPr>
+          <w:rStyle w:val="NormalTok"/>
+        </w:rPr>
+        <w:t xml:space="preserve">, </w:t>
+      </w:r>
+      <w:r>
+        <w:rPr>
+          <w:rStyle w:val="DecValTok"/>
+          <w:color w:val="auto"/>
+        </w:rPr>
+        <w:t>5</w:t>
       </w:r>
       <w:r>
         <w:rPr>
@@ -4326,13 +5971,90 @@
         <w:br/>
       </w:r>
       <w:r>
-        <w:br/>
-      </w:r>
-      <w:r>
-        <w:rPr>
-          <w:rStyle w:val="NormalTok"/>
-        </w:rPr>
-        <w:t xml:space="preserve">    X_train, X_test, y_train, y_test </w:t>
+        <w:rPr>
+          <w:rStyle w:val="NormalTok"/>
+        </w:rPr>
+        <w:t xml:space="preserve">    }</w:t>
+      </w:r>
+      <w:r>
+        <w:br/>
+      </w:r>
+      <w:r>
+        <w:rPr>
+          <w:rStyle w:val="NormalTok"/>
+        </w:rPr>
+        <w:t xml:space="preserve">    </w:t>
+      </w:r>
+      <w:r>
+        <w:rPr>
+          <w:rStyle w:val="ImportTok"/>
+          <w:color w:val="auto"/>
+        </w:rPr>
+        <w:t>from</w:t>
+      </w:r>
+      <w:r>
+        <w:rPr>
+          <w:rStyle w:val="NormalTok"/>
+        </w:rPr>
+        <w:t xml:space="preserve"> </w:t>
+      </w:r>
+      <w:proofErr w:type="spellStart"/>
+      <w:r>
+        <w:rPr>
+          <w:rStyle w:val="NormalTok"/>
+        </w:rPr>
+        <w:t>sklearn.model_selection</w:t>
+      </w:r>
+      <w:proofErr w:type="spellEnd"/>
+      <w:r>
+        <w:rPr>
+          <w:rStyle w:val="NormalTok"/>
+        </w:rPr>
+        <w:t xml:space="preserve"> </w:t>
+      </w:r>
+      <w:r>
+        <w:rPr>
+          <w:rStyle w:val="ImportTok"/>
+          <w:color w:val="auto"/>
+        </w:rPr>
+        <w:t>import</w:t>
+      </w:r>
+      <w:r>
+        <w:rPr>
+          <w:rStyle w:val="NormalTok"/>
+        </w:rPr>
+        <w:t xml:space="preserve"> </w:t>
+      </w:r>
+      <w:proofErr w:type="spellStart"/>
+      <w:r>
+        <w:rPr>
+          <w:rStyle w:val="NormalTok"/>
+        </w:rPr>
+        <w:t>GridSearchCV</w:t>
+      </w:r>
+      <w:proofErr w:type="spellEnd"/>
+      <w:r>
+        <w:br/>
+      </w:r>
+      <w:r>
+        <w:rPr>
+          <w:rStyle w:val="NormalTok"/>
+        </w:rPr>
+        <w:t xml:space="preserve">    </w:t>
+      </w:r>
+      <w:proofErr w:type="spellStart"/>
+      <w:r>
+        <w:rPr>
+          <w:rStyle w:val="NormalTok"/>
+        </w:rPr>
+        <w:t>grid_search</w:t>
+      </w:r>
+      <w:proofErr w:type="spellEnd"/>
+      <w:r>
+        <w:rPr>
+          <w:rStyle w:val="NormalTok"/>
+        </w:rPr>
+        <w:t xml:space="preserve"> </w:t>
       </w:r>
       <w:r>
         <w:rPr>
@@ -4345,16 +6067,49 @@
         <w:rPr>
           <w:rStyle w:val="NormalTok"/>
         </w:rPr>
-        <w:t xml:space="preserve"> train_test_split(</w:t>
-      </w:r>
-      <w:r>
-        <w:br/>
-      </w:r>
-      <w:r>
-        <w:rPr>
-          <w:rStyle w:val="NormalTok"/>
-        </w:rPr>
-        <w:t xml:space="preserve">        X, y, test_size</w:t>
+        <w:t xml:space="preserve"> </w:t>
+      </w:r>
+      <w:proofErr w:type="spellStart"/>
+      <w:r>
+        <w:rPr>
+          <w:rStyle w:val="NormalTok"/>
+        </w:rPr>
+        <w:t>GridSearchCV</w:t>
+      </w:r>
+      <w:proofErr w:type="spellEnd"/>
+      <w:r>
+        <w:rPr>
+          <w:rStyle w:val="NormalTok"/>
+        </w:rPr>
+        <w:t>(</w:t>
+      </w:r>
+      <w:proofErr w:type="spellStart"/>
+      <w:r>
+        <w:rPr>
+          <w:rStyle w:val="NormalTok"/>
+        </w:rPr>
+        <w:t>rf_pipe</w:t>
+      </w:r>
+      <w:proofErr w:type="spellEnd"/>
+      <w:r>
+        <w:rPr>
+          <w:rStyle w:val="NormalTok"/>
+        </w:rPr>
+        <w:t xml:space="preserve">, </w:t>
+      </w:r>
+      <w:proofErr w:type="spellStart"/>
+      <w:r>
+        <w:rPr>
+          <w:rStyle w:val="NormalTok"/>
+        </w:rPr>
+        <w:t>param_grid</w:t>
+      </w:r>
+      <w:proofErr w:type="spellEnd"/>
+      <w:r>
+        <w:rPr>
+          <w:rStyle w:val="NormalTok"/>
+        </w:rPr>
+        <w:t>, cv</w:t>
       </w:r>
       <w:r>
         <w:rPr>
@@ -4365,16 +6120,16 @@
       </w:r>
       <w:r>
         <w:rPr>
-          <w:rStyle w:val="FloatTok"/>
-          <w:color w:val="auto"/>
-        </w:rPr>
-        <w:t>0.2</w:t>
-      </w:r>
-      <w:r>
-        <w:rPr>
-          <w:rStyle w:val="NormalTok"/>
-        </w:rPr>
-        <w:t>, random_state</w:t>
+          <w:rStyle w:val="DecValTok"/>
+          <w:color w:val="auto"/>
+        </w:rPr>
+        <w:t>5</w:t>
+      </w:r>
+      <w:r>
+        <w:rPr>
+          <w:rStyle w:val="NormalTok"/>
+        </w:rPr>
+        <w:t>, scoring</w:t>
       </w:r>
       <w:r>
         <w:rPr>
@@ -4385,22 +6140,44 @@
       </w:r>
       <w:r>
         <w:rPr>
+          <w:rStyle w:val="StringTok"/>
+          <w:color w:val="auto"/>
+        </w:rPr>
+        <w:t>'accuracy'</w:t>
+      </w:r>
+      <w:r>
+        <w:rPr>
+          <w:rStyle w:val="NormalTok"/>
+        </w:rPr>
+        <w:t xml:space="preserve">, </w:t>
+      </w:r>
+      <w:proofErr w:type="spellStart"/>
+      <w:r>
+        <w:rPr>
+          <w:rStyle w:val="NormalTok"/>
+        </w:rPr>
+        <w:t>n_jobs</w:t>
+      </w:r>
+      <w:proofErr w:type="spellEnd"/>
+      <w:r>
+        <w:rPr>
+          <w:rStyle w:val="OperatorTok"/>
+          <w:color w:val="auto"/>
+        </w:rPr>
+        <w:t>=-</w:t>
+      </w:r>
+      <w:r>
+        <w:rPr>
           <w:rStyle w:val="DecValTok"/>
           <w:color w:val="auto"/>
         </w:rPr>
-        <w:t>42</w:t>
-      </w:r>
-      <w:r>
-        <w:br/>
-      </w:r>
-      <w:r>
-        <w:rPr>
-          <w:rStyle w:val="NormalTok"/>
-        </w:rPr>
-        <w:t xml:space="preserve">    )</w:t>
-      </w:r>
-      <w:r>
-        <w:br/>
+        <w:t>1</w:t>
+      </w:r>
+      <w:r>
+        <w:rPr>
+          <w:rStyle w:val="NormalTok"/>
+        </w:rPr>
+        <w:t>)</w:t>
       </w:r>
       <w:r>
         <w:br/>
@@ -4411,21 +6188,70 @@
         </w:rPr>
         <w:t xml:space="preserve">    </w:t>
       </w:r>
-      <w:r>
-        <w:rPr>
-          <w:rStyle w:val="CommentTok"/>
-          <w:color w:val="auto"/>
-        </w:rPr>
-        <w:t># 1. Logistic Regression</w:t>
-      </w:r>
-      <w:r>
-        <w:br/>
-      </w:r>
-      <w:r>
-        <w:rPr>
-          <w:rStyle w:val="NormalTok"/>
-        </w:rPr>
-        <w:t xml:space="preserve">    log_reg_pipe </w:t>
+      <w:proofErr w:type="spellStart"/>
+      <w:r>
+        <w:rPr>
+          <w:rStyle w:val="NormalTok"/>
+        </w:rPr>
+        <w:t>grid_search.fit</w:t>
+      </w:r>
+      <w:proofErr w:type="spellEnd"/>
+      <w:r>
+        <w:rPr>
+          <w:rStyle w:val="NormalTok"/>
+        </w:rPr>
+        <w:t>(</w:t>
+      </w:r>
+      <w:proofErr w:type="spellStart"/>
+      <w:r>
+        <w:rPr>
+          <w:rStyle w:val="NormalTok"/>
+        </w:rPr>
+        <w:t>X_train</w:t>
+      </w:r>
+      <w:proofErr w:type="spellEnd"/>
+      <w:r>
+        <w:rPr>
+          <w:rStyle w:val="NormalTok"/>
+        </w:rPr>
+        <w:t xml:space="preserve">, </w:t>
+      </w:r>
+      <w:proofErr w:type="spellStart"/>
+      <w:r>
+        <w:rPr>
+          <w:rStyle w:val="NormalTok"/>
+        </w:rPr>
+        <w:t>y_train</w:t>
+      </w:r>
+      <w:proofErr w:type="spellEnd"/>
+      <w:r>
+        <w:rPr>
+          <w:rStyle w:val="NormalTok"/>
+        </w:rPr>
+        <w:t>)</w:t>
+      </w:r>
+      <w:r>
+        <w:br/>
+      </w:r>
+      <w:r>
+        <w:rPr>
+          <w:rStyle w:val="NormalTok"/>
+        </w:rPr>
+        <w:t xml:space="preserve">    </w:t>
+      </w:r>
+      <w:proofErr w:type="spellStart"/>
+      <w:r>
+        <w:rPr>
+          <w:rStyle w:val="NormalTok"/>
+        </w:rPr>
+        <w:t>best_rf_model</w:t>
+      </w:r>
+      <w:proofErr w:type="spellEnd"/>
+      <w:r>
+        <w:rPr>
+          <w:rStyle w:val="NormalTok"/>
+        </w:rPr>
+        <w:t xml:space="preserve"> </w:t>
       </w:r>
       <w:r>
         <w:rPr>
@@ -4438,156 +6264,509 @@
         <w:rPr>
           <w:rStyle w:val="NormalTok"/>
         </w:rPr>
-        <w:t xml:space="preserve"> Pipeline([</w:t>
-      </w:r>
-      <w:r>
-        <w:br/>
-      </w:r>
-      <w:r>
-        <w:rPr>
-          <w:rStyle w:val="NormalTok"/>
-        </w:rPr>
-        <w:t xml:space="preserve">        (</w:t>
+        <w:t xml:space="preserve"> </w:t>
+      </w:r>
+      <w:proofErr w:type="spellStart"/>
+      <w:r>
+        <w:rPr>
+          <w:rStyle w:val="NormalTok"/>
+        </w:rPr>
+        <w:t>grid_search.best_estimator</w:t>
+      </w:r>
+      <w:proofErr w:type="spellEnd"/>
+      <w:r>
+        <w:rPr>
+          <w:rStyle w:val="NormalTok"/>
+        </w:rPr>
+        <w:t>_</w:t>
+      </w:r>
+      <w:r>
+        <w:br/>
+      </w:r>
+      <w:r>
+        <w:br/>
+      </w:r>
+      <w:r>
+        <w:rPr>
+          <w:rStyle w:val="NormalTok"/>
+        </w:rPr>
+        <w:t xml:space="preserve">    </w:t>
+      </w:r>
+      <w:proofErr w:type="spellStart"/>
+      <w:r>
+        <w:rPr>
+          <w:rStyle w:val="NormalTok"/>
+        </w:rPr>
+        <w:t>rf_metrics</w:t>
+      </w:r>
+      <w:proofErr w:type="spellEnd"/>
+      <w:r>
+        <w:rPr>
+          <w:rStyle w:val="NormalTok"/>
+        </w:rPr>
+        <w:t xml:space="preserve"> </w:t>
+      </w:r>
+      <w:r>
+        <w:rPr>
+          <w:rStyle w:val="OperatorTok"/>
+          <w:color w:val="auto"/>
+        </w:rPr>
+        <w:t>=</w:t>
+      </w:r>
+      <w:r>
+        <w:rPr>
+          <w:rStyle w:val="NormalTok"/>
+        </w:rPr>
+        <w:t xml:space="preserve"> </w:t>
+      </w:r>
+      <w:proofErr w:type="spellStart"/>
+      <w:r>
+        <w:rPr>
+          <w:rStyle w:val="NormalTok"/>
+        </w:rPr>
+        <w:t>get_model_metrics</w:t>
+      </w:r>
+      <w:proofErr w:type="spellEnd"/>
+      <w:r>
+        <w:rPr>
+          <w:rStyle w:val="NormalTok"/>
+        </w:rPr>
+        <w:t>(</w:t>
+      </w:r>
+      <w:proofErr w:type="spellStart"/>
+      <w:r>
+        <w:rPr>
+          <w:rStyle w:val="NormalTok"/>
+        </w:rPr>
+        <w:t>best_rf_model</w:t>
+      </w:r>
+      <w:proofErr w:type="spellEnd"/>
+      <w:r>
+        <w:rPr>
+          <w:rStyle w:val="NormalTok"/>
+        </w:rPr>
+        <w:t xml:space="preserve">, </w:t>
+      </w:r>
+      <w:proofErr w:type="spellStart"/>
+      <w:r>
+        <w:rPr>
+          <w:rStyle w:val="NormalTok"/>
+        </w:rPr>
+        <w:t>X_test</w:t>
+      </w:r>
+      <w:proofErr w:type="spellEnd"/>
+      <w:r>
+        <w:rPr>
+          <w:rStyle w:val="NormalTok"/>
+        </w:rPr>
+        <w:t xml:space="preserve">, </w:t>
+      </w:r>
+      <w:proofErr w:type="spellStart"/>
+      <w:r>
+        <w:rPr>
+          <w:rStyle w:val="NormalTok"/>
+        </w:rPr>
+        <w:t>y_test</w:t>
+      </w:r>
+      <w:proofErr w:type="spellEnd"/>
+      <w:r>
+        <w:rPr>
+          <w:rStyle w:val="NormalTok"/>
+        </w:rPr>
+        <w:t>)</w:t>
+      </w:r>
+      <w:r>
+        <w:br/>
+      </w:r>
+      <w:r>
+        <w:rPr>
+          <w:rStyle w:val="NormalTok"/>
+        </w:rPr>
+        <w:t xml:space="preserve">    </w:t>
+      </w:r>
+      <w:proofErr w:type="spellStart"/>
+      <w:r>
+        <w:rPr>
+          <w:rStyle w:val="NormalTok"/>
+        </w:rPr>
+        <w:t>rf_cv</w:t>
+      </w:r>
+      <w:proofErr w:type="spellEnd"/>
+      <w:r>
+        <w:rPr>
+          <w:rStyle w:val="NormalTok"/>
+        </w:rPr>
+        <w:t xml:space="preserve"> </w:t>
+      </w:r>
+      <w:r>
+        <w:rPr>
+          <w:rStyle w:val="OperatorTok"/>
+          <w:color w:val="auto"/>
+        </w:rPr>
+        <w:t>=</w:t>
+      </w:r>
+      <w:r>
+        <w:rPr>
+          <w:rStyle w:val="NormalTok"/>
+        </w:rPr>
+        <w:t xml:space="preserve"> </w:t>
+      </w:r>
+      <w:proofErr w:type="spellStart"/>
+      <w:r>
+        <w:rPr>
+          <w:rStyle w:val="NormalTok"/>
+        </w:rPr>
+        <w:t>run_cross_validation</w:t>
+      </w:r>
+      <w:proofErr w:type="spellEnd"/>
+      <w:r>
+        <w:rPr>
+          <w:rStyle w:val="NormalTok"/>
+        </w:rPr>
+        <w:t>(</w:t>
+      </w:r>
+      <w:proofErr w:type="spellStart"/>
+      <w:r>
+        <w:rPr>
+          <w:rStyle w:val="NormalTok"/>
+        </w:rPr>
+        <w:t>best_rf_model</w:t>
+      </w:r>
+      <w:proofErr w:type="spellEnd"/>
+      <w:r>
+        <w:rPr>
+          <w:rStyle w:val="NormalTok"/>
+        </w:rPr>
+        <w:t>, X, y)</w:t>
+      </w:r>
+      <w:r>
+        <w:br/>
+      </w:r>
+      <w:r>
+        <w:br/>
+      </w:r>
+      <w:r>
+        <w:rPr>
+          <w:rStyle w:val="NormalTok"/>
+        </w:rPr>
+        <w:t xml:space="preserve">    results </w:t>
+      </w:r>
+      <w:r>
+        <w:rPr>
+          <w:rStyle w:val="OperatorTok"/>
+          <w:color w:val="auto"/>
+        </w:rPr>
+        <w:t>=</w:t>
+      </w:r>
+      <w:r>
+        <w:rPr>
+          <w:rStyle w:val="NormalTok"/>
+        </w:rPr>
+        <w:t xml:space="preserve"> {</w:t>
+      </w:r>
+      <w:r>
+        <w:br/>
+      </w:r>
+      <w:r>
+        <w:rPr>
+          <w:rStyle w:val="NormalTok"/>
+        </w:rPr>
+        <w:t xml:space="preserve">        </w:t>
       </w:r>
       <w:r>
         <w:rPr>
           <w:rStyle w:val="StringTok"/>
           <w:color w:val="auto"/>
         </w:rPr>
-        <w:t>"scaler"</w:t>
-      </w:r>
-      <w:r>
-        <w:rPr>
-          <w:rStyle w:val="NormalTok"/>
-        </w:rPr>
-        <w:t>, StandardScaler()),</w:t>
-      </w:r>
-      <w:r>
-        <w:br/>
-      </w:r>
-      <w:r>
-        <w:rPr>
-          <w:rStyle w:val="NormalTok"/>
-        </w:rPr>
-        <w:t xml:space="preserve">        (</w:t>
+        <w:t>"Logistic Regression"</w:t>
+      </w:r>
+      <w:r>
+        <w:rPr>
+          <w:rStyle w:val="NormalTok"/>
+        </w:rPr>
+        <w:t>: {</w:t>
+      </w:r>
+      <w:r>
+        <w:rPr>
+          <w:rStyle w:val="OperatorTok"/>
+          <w:color w:val="auto"/>
+        </w:rPr>
+        <w:t>**</w:t>
+      </w:r>
+      <w:proofErr w:type="spellStart"/>
+      <w:r>
+        <w:rPr>
+          <w:rStyle w:val="NormalTok"/>
+        </w:rPr>
+        <w:t>log_reg_metrics</w:t>
+      </w:r>
+      <w:proofErr w:type="spellEnd"/>
+      <w:r>
+        <w:rPr>
+          <w:rStyle w:val="NormalTok"/>
+        </w:rPr>
+        <w:t xml:space="preserve">, </w:t>
       </w:r>
       <w:r>
         <w:rPr>
           <w:rStyle w:val="StringTok"/>
           <w:color w:val="auto"/>
         </w:rPr>
-        <w:t>"model"</w:t>
-      </w:r>
-      <w:r>
-        <w:rPr>
-          <w:rStyle w:val="NormalTok"/>
-        </w:rPr>
-        <w:t>, LogisticRegression(max_iter</w:t>
+        <w:t>"</w:t>
+      </w:r>
+      <w:proofErr w:type="spellStart"/>
+      <w:r>
+        <w:rPr>
+          <w:rStyle w:val="StringTok"/>
+          <w:color w:val="auto"/>
+        </w:rPr>
+        <w:t>cv_accuracy</w:t>
+      </w:r>
+      <w:proofErr w:type="spellEnd"/>
+      <w:r>
+        <w:rPr>
+          <w:rStyle w:val="StringTok"/>
+          <w:color w:val="auto"/>
+        </w:rPr>
+        <w:t>"</w:t>
+      </w:r>
+      <w:r>
+        <w:rPr>
+          <w:rStyle w:val="NormalTok"/>
+        </w:rPr>
+        <w:t xml:space="preserve">: </w:t>
+      </w:r>
+      <w:proofErr w:type="spellStart"/>
+      <w:r>
+        <w:rPr>
+          <w:rStyle w:val="NormalTok"/>
+        </w:rPr>
+        <w:t>log_reg_cv</w:t>
+      </w:r>
+      <w:proofErr w:type="spellEnd"/>
+      <w:r>
+        <w:rPr>
+          <w:rStyle w:val="NormalTok"/>
+        </w:rPr>
+        <w:t>},</w:t>
+      </w:r>
+      <w:r>
+        <w:br/>
+      </w:r>
+      <w:r>
+        <w:rPr>
+          <w:rStyle w:val="NormalTok"/>
+        </w:rPr>
+        <w:t xml:space="preserve">        </w:t>
+      </w:r>
+      <w:r>
+        <w:rPr>
+          <w:rStyle w:val="StringTok"/>
+          <w:color w:val="auto"/>
+        </w:rPr>
+        <w:t>"Random Forest"</w:t>
+      </w:r>
+      <w:r>
+        <w:rPr>
+          <w:rStyle w:val="NormalTok"/>
+        </w:rPr>
+        <w:t>: {</w:t>
       </w:r>
       <w:r>
         <w:rPr>
           <w:rStyle w:val="OperatorTok"/>
           <w:color w:val="auto"/>
         </w:rPr>
-        <w:t>=</w:t>
-      </w:r>
-      <w:r>
-        <w:rPr>
-          <w:rStyle w:val="DecValTok"/>
-          <w:color w:val="auto"/>
-        </w:rPr>
-        <w:t>1000</w:t>
-      </w:r>
-      <w:r>
-        <w:rPr>
-          <w:rStyle w:val="NormalTok"/>
-        </w:rPr>
-        <w:t>, random_state</w:t>
+        <w:t>**</w:t>
+      </w:r>
+      <w:proofErr w:type="spellStart"/>
+      <w:r>
+        <w:rPr>
+          <w:rStyle w:val="NormalTok"/>
+        </w:rPr>
+        <w:t>rf_metrics</w:t>
+      </w:r>
+      <w:proofErr w:type="spellEnd"/>
+      <w:r>
+        <w:rPr>
+          <w:rStyle w:val="NormalTok"/>
+        </w:rPr>
+        <w:t xml:space="preserve">, </w:t>
+      </w:r>
+      <w:r>
+        <w:rPr>
+          <w:rStyle w:val="StringTok"/>
+          <w:color w:val="auto"/>
+        </w:rPr>
+        <w:t>"</w:t>
+      </w:r>
+      <w:proofErr w:type="spellStart"/>
+      <w:r>
+        <w:rPr>
+          <w:rStyle w:val="StringTok"/>
+          <w:color w:val="auto"/>
+        </w:rPr>
+        <w:t>cv_accuracy</w:t>
+      </w:r>
+      <w:proofErr w:type="spellEnd"/>
+      <w:r>
+        <w:rPr>
+          <w:rStyle w:val="StringTok"/>
+          <w:color w:val="auto"/>
+        </w:rPr>
+        <w:t>"</w:t>
+      </w:r>
+      <w:r>
+        <w:rPr>
+          <w:rStyle w:val="NormalTok"/>
+        </w:rPr>
+        <w:t xml:space="preserve">: </w:t>
+      </w:r>
+      <w:proofErr w:type="spellStart"/>
+      <w:r>
+        <w:rPr>
+          <w:rStyle w:val="NormalTok"/>
+        </w:rPr>
+        <w:t>rf_cv</w:t>
+      </w:r>
+      <w:proofErr w:type="spellEnd"/>
+      <w:r>
+        <w:rPr>
+          <w:rStyle w:val="NormalTok"/>
+        </w:rPr>
+        <w:t>}</w:t>
+      </w:r>
+      <w:r>
+        <w:br/>
+      </w:r>
+      <w:r>
+        <w:rPr>
+          <w:rStyle w:val="NormalTok"/>
+        </w:rPr>
+        <w:t xml:space="preserve">    }</w:t>
+      </w:r>
+      <w:r>
+        <w:br/>
+      </w:r>
+      <w:r>
+        <w:rPr>
+          <w:rStyle w:val="NormalTok"/>
+        </w:rPr>
+        <w:t xml:space="preserve">    </w:t>
+      </w:r>
+      <w:r>
+        <w:rPr>
+          <w:rStyle w:val="ControlFlowTok"/>
+          <w:color w:val="auto"/>
+        </w:rPr>
+        <w:t>return</w:t>
+      </w:r>
+      <w:r>
+        <w:rPr>
+          <w:rStyle w:val="NormalTok"/>
+        </w:rPr>
+        <w:t xml:space="preserve"> {</w:t>
+      </w:r>
+      <w:r>
+        <w:rPr>
+          <w:rStyle w:val="StringTok"/>
+          <w:color w:val="auto"/>
+        </w:rPr>
+        <w:t>"</w:t>
+      </w:r>
+      <w:proofErr w:type="spellStart"/>
+      <w:r>
+        <w:rPr>
+          <w:rStyle w:val="StringTok"/>
+          <w:color w:val="auto"/>
+        </w:rPr>
+        <w:t>random_forest_model</w:t>
+      </w:r>
+      <w:proofErr w:type="spellEnd"/>
+      <w:r>
+        <w:rPr>
+          <w:rStyle w:val="StringTok"/>
+          <w:color w:val="auto"/>
+        </w:rPr>
+        <w:t>"</w:t>
+      </w:r>
+      <w:r>
+        <w:rPr>
+          <w:rStyle w:val="NormalTok"/>
+        </w:rPr>
+        <w:t xml:space="preserve">: </w:t>
+      </w:r>
+      <w:proofErr w:type="spellStart"/>
+      <w:r>
+        <w:rPr>
+          <w:rStyle w:val="NormalTok"/>
+        </w:rPr>
+        <w:t>best_rf_model</w:t>
+      </w:r>
+      <w:proofErr w:type="spellEnd"/>
+      <w:r>
+        <w:rPr>
+          <w:rStyle w:val="NormalTok"/>
+        </w:rPr>
+        <w:t>}</w:t>
+      </w:r>
+      <w:r>
+        <w:br/>
+      </w:r>
+      <w:r>
+        <w:br/>
+      </w:r>
+      <w:r>
+        <w:rPr>
+          <w:rStyle w:val="ControlFlowTok"/>
+          <w:color w:val="auto"/>
+        </w:rPr>
+        <w:t>if</w:t>
+      </w:r>
+      <w:r>
+        <w:rPr>
+          <w:rStyle w:val="NormalTok"/>
+        </w:rPr>
+        <w:t xml:space="preserve"> </w:t>
+      </w:r>
+      <w:r>
+        <w:rPr>
+          <w:rStyle w:val="VariableTok"/>
+          <w:color w:val="auto"/>
+        </w:rPr>
+        <w:t>__name__</w:t>
+      </w:r>
+      <w:r>
+        <w:rPr>
+          <w:rStyle w:val="NormalTok"/>
+        </w:rPr>
+        <w:t xml:space="preserve"> </w:t>
       </w:r>
       <w:r>
         <w:rPr>
           <w:rStyle w:val="OperatorTok"/>
           <w:color w:val="auto"/>
         </w:rPr>
-        <w:t>=</w:t>
-      </w:r>
-      <w:r>
-        <w:rPr>
-          <w:rStyle w:val="DecValTok"/>
-          <w:color w:val="auto"/>
-        </w:rPr>
-        <w:t>42</w:t>
-      </w:r>
-      <w:r>
-        <w:rPr>
-          <w:rStyle w:val="NormalTok"/>
-        </w:rPr>
-        <w:t>))</w:t>
-      </w:r>
-      <w:r>
-        <w:br/>
-      </w:r>
-      <w:r>
-        <w:rPr>
-          <w:rStyle w:val="NormalTok"/>
-        </w:rPr>
-        <w:t xml:space="preserve">    ])</w:t>
-      </w:r>
-      <w:r>
-        <w:br/>
-      </w:r>
-      <w:r>
-        <w:rPr>
-          <w:rStyle w:val="NormalTok"/>
-        </w:rPr>
-        <w:t xml:space="preserve">    log_reg_pipe.fit(X_train, y_train)</w:t>
-      </w:r>
-      <w:r>
-        <w:br/>
-      </w:r>
-      <w:r>
-        <w:rPr>
-          <w:rStyle w:val="NormalTok"/>
-        </w:rPr>
-        <w:t xml:space="preserve">    log_reg_metrics </w:t>
-      </w:r>
-      <w:r>
-        <w:rPr>
-          <w:rStyle w:val="OperatorTok"/>
-          <w:color w:val="auto"/>
-        </w:rPr>
-        <w:t>=</w:t>
-      </w:r>
-      <w:r>
-        <w:rPr>
-          <w:rStyle w:val="NormalTok"/>
-        </w:rPr>
-        <w:t xml:space="preserve"> get_model_metrics(log_reg_pipe, X_test, y_test)</w:t>
-      </w:r>
-      <w:r>
-        <w:br/>
-      </w:r>
-      <w:r>
-        <w:rPr>
-          <w:rStyle w:val="NormalTok"/>
-        </w:rPr>
-        <w:t xml:space="preserve">    log_reg_cv </w:t>
-      </w:r>
-      <w:r>
-        <w:rPr>
-          <w:rStyle w:val="OperatorTok"/>
-          <w:color w:val="auto"/>
-        </w:rPr>
-        <w:t>=</w:t>
-      </w:r>
-      <w:r>
-        <w:rPr>
-          <w:rStyle w:val="NormalTok"/>
-        </w:rPr>
-        <w:t xml:space="preserve"> run_cross_validation(log_reg_pipe, X, y)</w:t>
-      </w:r>
-      <w:r>
-        <w:br/>
+        <w:t>==</w:t>
+      </w:r>
+      <w:r>
+        <w:rPr>
+          <w:rStyle w:val="NormalTok"/>
+        </w:rPr>
+        <w:t xml:space="preserve"> </w:t>
+      </w:r>
+      <w:r>
+        <w:rPr>
+          <w:rStyle w:val="StringTok"/>
+          <w:color w:val="auto"/>
+        </w:rPr>
+        <w:t>"__main__"</w:t>
+      </w:r>
+      <w:r>
+        <w:rPr>
+          <w:rStyle w:val="NormalTok"/>
+        </w:rPr>
+        <w:t>:</w:t>
       </w:r>
       <w:r>
         <w:br/>
@@ -4598,741 +6777,19 @@
         </w:rPr>
         <w:t xml:space="preserve">    </w:t>
       </w:r>
-      <w:r>
-        <w:rPr>
-          <w:rStyle w:val="CommentTok"/>
-          <w:color w:val="auto"/>
-        </w:rPr>
-        <w:t># 2. Random Forest (with Tuning)</w:t>
-      </w:r>
-      <w:r>
-        <w:br/>
-      </w:r>
-      <w:r>
-        <w:rPr>
-          <w:rStyle w:val="NormalTok"/>
-        </w:rPr>
-        <w:t xml:space="preserve">    rf_pipe </w:t>
-      </w:r>
-      <w:r>
-        <w:rPr>
-          <w:rStyle w:val="OperatorTok"/>
-          <w:color w:val="auto"/>
-        </w:rPr>
-        <w:t>=</w:t>
-      </w:r>
-      <w:r>
-        <w:rPr>
-          <w:rStyle w:val="NormalTok"/>
-        </w:rPr>
-        <w:t xml:space="preserve"> Pipeline([</w:t>
-      </w:r>
-      <w:r>
-        <w:br/>
-      </w:r>
-      <w:r>
-        <w:rPr>
-          <w:rStyle w:val="NormalTok"/>
-        </w:rPr>
-        <w:t xml:space="preserve">        (</w:t>
-      </w:r>
-      <w:r>
-        <w:rPr>
-          <w:rStyle w:val="StringTok"/>
-          <w:color w:val="auto"/>
-        </w:rPr>
-        <w:t>"scaler"</w:t>
-      </w:r>
-      <w:r>
-        <w:rPr>
-          <w:rStyle w:val="NormalTok"/>
-        </w:rPr>
-        <w:t>, StandardScaler()),</w:t>
-      </w:r>
-      <w:r>
-        <w:br/>
-      </w:r>
-      <w:r>
-        <w:rPr>
-          <w:rStyle w:val="NormalTok"/>
-        </w:rPr>
-        <w:t xml:space="preserve">        (</w:t>
-      </w:r>
-      <w:r>
-        <w:rPr>
-          <w:rStyle w:val="StringTok"/>
-          <w:color w:val="auto"/>
-        </w:rPr>
-        <w:t>"model"</w:t>
-      </w:r>
-      <w:r>
-        <w:rPr>
-          <w:rStyle w:val="NormalTok"/>
-        </w:rPr>
-        <w:t>, RandomForestClassifier(random_state</w:t>
-      </w:r>
-      <w:r>
-        <w:rPr>
-          <w:rStyle w:val="OperatorTok"/>
-          <w:color w:val="auto"/>
-        </w:rPr>
-        <w:t>=</w:t>
-      </w:r>
-      <w:r>
-        <w:rPr>
-          <w:rStyle w:val="DecValTok"/>
-          <w:color w:val="auto"/>
-        </w:rPr>
-        <w:t>42</w:t>
-      </w:r>
-      <w:r>
-        <w:rPr>
-          <w:rStyle w:val="NormalTok"/>
-        </w:rPr>
-        <w:t>))</w:t>
-      </w:r>
-      <w:r>
-        <w:br/>
-      </w:r>
-      <w:r>
-        <w:rPr>
-          <w:rStyle w:val="NormalTok"/>
-        </w:rPr>
-        <w:t xml:space="preserve">    ])</w:t>
-      </w:r>
-      <w:r>
-        <w:br/>
-      </w:r>
-      <w:r>
-        <w:br/>
-      </w:r>
-      <w:r>
-        <w:rPr>
-          <w:rStyle w:val="NormalTok"/>
-        </w:rPr>
-        <w:t xml:space="preserve">    </w:t>
-      </w:r>
-      <w:r>
-        <w:rPr>
-          <w:rStyle w:val="CommentTok"/>
-          <w:color w:val="auto"/>
-        </w:rPr>
-        <w:t># Hyperparameter tuning</w:t>
-      </w:r>
-      <w:r>
-        <w:br/>
-      </w:r>
-      <w:r>
-        <w:rPr>
-          <w:rStyle w:val="NormalTok"/>
-        </w:rPr>
-        <w:t xml:space="preserve">    param_grid </w:t>
-      </w:r>
-      <w:r>
-        <w:rPr>
-          <w:rStyle w:val="OperatorTok"/>
-          <w:color w:val="auto"/>
-        </w:rPr>
-        <w:t>=</w:t>
-      </w:r>
-      <w:r>
-        <w:rPr>
-          <w:rStyle w:val="NormalTok"/>
-        </w:rPr>
-        <w:t xml:space="preserve"> {</w:t>
-      </w:r>
-      <w:r>
-        <w:br/>
-      </w:r>
-      <w:r>
-        <w:rPr>
-          <w:rStyle w:val="NormalTok"/>
-        </w:rPr>
-        <w:t xml:space="preserve">        </w:t>
-      </w:r>
-      <w:r>
-        <w:rPr>
-          <w:rStyle w:val="StringTok"/>
-          <w:color w:val="auto"/>
-        </w:rPr>
-        <w:t>'model__n_estimators'</w:t>
-      </w:r>
-      <w:r>
-        <w:rPr>
-          <w:rStyle w:val="NormalTok"/>
-        </w:rPr>
-        <w:t>: [</w:t>
-      </w:r>
-      <w:r>
-        <w:rPr>
-          <w:rStyle w:val="DecValTok"/>
-          <w:color w:val="auto"/>
-        </w:rPr>
-        <w:t>100</w:t>
-      </w:r>
-      <w:r>
-        <w:rPr>
-          <w:rStyle w:val="NormalTok"/>
-        </w:rPr>
-        <w:t xml:space="preserve">, </w:t>
-      </w:r>
-      <w:r>
-        <w:rPr>
-          <w:rStyle w:val="DecValTok"/>
-          <w:color w:val="auto"/>
-        </w:rPr>
-        <w:t>200</w:t>
-      </w:r>
-      <w:r>
-        <w:rPr>
-          <w:rStyle w:val="NormalTok"/>
-        </w:rPr>
-        <w:t>],</w:t>
-      </w:r>
-      <w:r>
-        <w:br/>
-      </w:r>
-      <w:r>
-        <w:rPr>
-          <w:rStyle w:val="NormalTok"/>
-        </w:rPr>
-        <w:t xml:space="preserve">        </w:t>
-      </w:r>
-      <w:r>
-        <w:rPr>
-          <w:rStyle w:val="StringTok"/>
-          <w:color w:val="auto"/>
-        </w:rPr>
-        <w:t>'model__max_depth'</w:t>
-      </w:r>
-      <w:r>
-        <w:rPr>
-          <w:rStyle w:val="NormalTok"/>
-        </w:rPr>
-        <w:t>: [</w:t>
-      </w:r>
-      <w:r>
-        <w:rPr>
-          <w:rStyle w:val="VariableTok"/>
-          <w:color w:val="auto"/>
-        </w:rPr>
-        <w:t>None</w:t>
-      </w:r>
-      <w:r>
-        <w:rPr>
-          <w:rStyle w:val="NormalTok"/>
-        </w:rPr>
-        <w:t xml:space="preserve">, </w:t>
-      </w:r>
-      <w:r>
-        <w:rPr>
-          <w:rStyle w:val="DecValTok"/>
-          <w:color w:val="auto"/>
-        </w:rPr>
-        <w:t>6</w:t>
-      </w:r>
-      <w:r>
-        <w:rPr>
-          <w:rStyle w:val="NormalTok"/>
-        </w:rPr>
-        <w:t xml:space="preserve">, </w:t>
-      </w:r>
-      <w:r>
-        <w:rPr>
-          <w:rStyle w:val="DecValTok"/>
-          <w:color w:val="auto"/>
-        </w:rPr>
-        <w:t>10</w:t>
-      </w:r>
-      <w:r>
-        <w:rPr>
-          <w:rStyle w:val="NormalTok"/>
-        </w:rPr>
-        <w:t>],</w:t>
-      </w:r>
-      <w:r>
-        <w:br/>
-      </w:r>
-      <w:r>
-        <w:rPr>
-          <w:rStyle w:val="NormalTok"/>
-        </w:rPr>
-        <w:t xml:space="preserve">        </w:t>
-      </w:r>
-      <w:r>
-        <w:rPr>
-          <w:rStyle w:val="StringTok"/>
-          <w:color w:val="auto"/>
-        </w:rPr>
-        <w:t>'model__min_samples_split'</w:t>
-      </w:r>
-      <w:r>
-        <w:rPr>
-          <w:rStyle w:val="NormalTok"/>
-        </w:rPr>
-        <w:t>: [</w:t>
-      </w:r>
-      <w:r>
-        <w:rPr>
-          <w:rStyle w:val="DecValTok"/>
-          <w:color w:val="auto"/>
-        </w:rPr>
-        <w:t>2</w:t>
-      </w:r>
-      <w:r>
-        <w:rPr>
-          <w:rStyle w:val="NormalTok"/>
-        </w:rPr>
-        <w:t xml:space="preserve">, </w:t>
-      </w:r>
-      <w:r>
-        <w:rPr>
-          <w:rStyle w:val="DecValTok"/>
-          <w:color w:val="auto"/>
-        </w:rPr>
-        <w:t>5</w:t>
-      </w:r>
-      <w:r>
-        <w:rPr>
-          <w:rStyle w:val="NormalTok"/>
-        </w:rPr>
-        <w:t>]</w:t>
-      </w:r>
-      <w:r>
-        <w:br/>
-      </w:r>
-      <w:r>
-        <w:rPr>
-          <w:rStyle w:val="NormalTok"/>
-        </w:rPr>
-        <w:t xml:space="preserve">    }</w:t>
-      </w:r>
-      <w:r>
-        <w:br/>
-      </w:r>
-      <w:r>
-        <w:rPr>
-          <w:rStyle w:val="NormalTok"/>
-        </w:rPr>
-        <w:t xml:space="preserve">    </w:t>
-      </w:r>
-      <w:r>
-        <w:rPr>
-          <w:rStyle w:val="ImportTok"/>
-          <w:color w:val="auto"/>
-        </w:rPr>
-        <w:t>from</w:t>
-      </w:r>
-      <w:r>
-        <w:rPr>
-          <w:rStyle w:val="NormalTok"/>
-        </w:rPr>
-        <w:t xml:space="preserve"> sklearn.model_selection </w:t>
-      </w:r>
-      <w:r>
-        <w:rPr>
-          <w:rStyle w:val="ImportTok"/>
-          <w:color w:val="auto"/>
-        </w:rPr>
-        <w:t>import</w:t>
-      </w:r>
-      <w:r>
-        <w:rPr>
-          <w:rStyle w:val="NormalTok"/>
-        </w:rPr>
-        <w:t xml:space="preserve"> GridSearchCV</w:t>
-      </w:r>
-      <w:r>
-        <w:br/>
-      </w:r>
-      <w:r>
-        <w:rPr>
-          <w:rStyle w:val="NormalTok"/>
-        </w:rPr>
-        <w:t xml:space="preserve">    grid_search </w:t>
-      </w:r>
-      <w:r>
-        <w:rPr>
-          <w:rStyle w:val="OperatorTok"/>
-          <w:color w:val="auto"/>
-        </w:rPr>
-        <w:t>=</w:t>
-      </w:r>
-      <w:r>
-        <w:rPr>
-          <w:rStyle w:val="NormalTok"/>
-        </w:rPr>
-        <w:t xml:space="preserve"> GridSearchCV(rf_pipe, param_grid, cv</w:t>
-      </w:r>
-      <w:r>
-        <w:rPr>
-          <w:rStyle w:val="OperatorTok"/>
-          <w:color w:val="auto"/>
-        </w:rPr>
-        <w:t>=</w:t>
-      </w:r>
-      <w:r>
-        <w:rPr>
-          <w:rStyle w:val="DecValTok"/>
-          <w:color w:val="auto"/>
-        </w:rPr>
-        <w:t>5</w:t>
-      </w:r>
-      <w:r>
-        <w:rPr>
-          <w:rStyle w:val="NormalTok"/>
-        </w:rPr>
-        <w:t>, scoring</w:t>
-      </w:r>
-      <w:r>
-        <w:rPr>
-          <w:rStyle w:val="OperatorTok"/>
-          <w:color w:val="auto"/>
-        </w:rPr>
-        <w:t>=</w:t>
-      </w:r>
-      <w:r>
-        <w:rPr>
-          <w:rStyle w:val="StringTok"/>
-          <w:color w:val="auto"/>
-        </w:rPr>
-        <w:t>'accuracy'</w:t>
-      </w:r>
-      <w:r>
-        <w:rPr>
-          <w:rStyle w:val="NormalTok"/>
-        </w:rPr>
-        <w:t>, n_jobs</w:t>
-      </w:r>
-      <w:r>
-        <w:rPr>
-          <w:rStyle w:val="OperatorTok"/>
-          <w:color w:val="auto"/>
-        </w:rPr>
-        <w:t>=-</w:t>
-      </w:r>
-      <w:r>
-        <w:rPr>
-          <w:rStyle w:val="DecValTok"/>
-          <w:color w:val="auto"/>
-        </w:rPr>
-        <w:t>1</w:t>
-      </w:r>
-      <w:r>
-        <w:rPr>
-          <w:rStyle w:val="NormalTok"/>
-        </w:rPr>
-        <w:t>)</w:t>
-      </w:r>
-      <w:r>
-        <w:br/>
-      </w:r>
-      <w:r>
-        <w:rPr>
-          <w:rStyle w:val="NormalTok"/>
-        </w:rPr>
-        <w:t xml:space="preserve">    grid_search.fit(X_train, y_train)</w:t>
-      </w:r>
-      <w:r>
-        <w:br/>
-      </w:r>
-      <w:r>
-        <w:rPr>
-          <w:rStyle w:val="NormalTok"/>
-        </w:rPr>
-        <w:t xml:space="preserve">    best_rf_model </w:t>
-      </w:r>
-      <w:r>
-        <w:rPr>
-          <w:rStyle w:val="OperatorTok"/>
-          <w:color w:val="auto"/>
-        </w:rPr>
-        <w:t>=</w:t>
-      </w:r>
-      <w:r>
-        <w:rPr>
-          <w:rStyle w:val="NormalTok"/>
-        </w:rPr>
-        <w:t xml:space="preserve"> grid_search.best_estimator_</w:t>
-      </w:r>
-      <w:r>
-        <w:br/>
-      </w:r>
-      <w:r>
-        <w:br/>
-      </w:r>
-      <w:r>
-        <w:rPr>
-          <w:rStyle w:val="NormalTok"/>
-        </w:rPr>
-        <w:t xml:space="preserve">    rf_metrics </w:t>
-      </w:r>
-      <w:r>
-        <w:rPr>
-          <w:rStyle w:val="OperatorTok"/>
-          <w:color w:val="auto"/>
-        </w:rPr>
-        <w:t>=</w:t>
-      </w:r>
-      <w:r>
-        <w:rPr>
-          <w:rStyle w:val="NormalTok"/>
-        </w:rPr>
-        <w:t xml:space="preserve"> get_model_metrics(best_rf_model, X_test, y_test)</w:t>
-      </w:r>
-      <w:r>
-        <w:br/>
-      </w:r>
-      <w:r>
-        <w:rPr>
-          <w:rStyle w:val="NormalTok"/>
-        </w:rPr>
-        <w:t xml:space="preserve">    rf_cv </w:t>
-      </w:r>
-      <w:r>
-        <w:rPr>
-          <w:rStyle w:val="OperatorTok"/>
-          <w:color w:val="auto"/>
-        </w:rPr>
-        <w:t>=</w:t>
-      </w:r>
-      <w:r>
-        <w:rPr>
-          <w:rStyle w:val="NormalTok"/>
-        </w:rPr>
-        <w:t xml:space="preserve"> run_cross_validation(best_rf_model, X, y)</w:t>
-      </w:r>
-      <w:r>
-        <w:br/>
-      </w:r>
-      <w:r>
-        <w:br/>
-      </w:r>
-      <w:r>
-        <w:rPr>
-          <w:rStyle w:val="NormalTok"/>
-        </w:rPr>
-        <w:t xml:space="preserve">    results </w:t>
-      </w:r>
-      <w:r>
-        <w:rPr>
-          <w:rStyle w:val="OperatorTok"/>
-          <w:color w:val="auto"/>
-        </w:rPr>
-        <w:t>=</w:t>
-      </w:r>
-      <w:r>
-        <w:rPr>
-          <w:rStyle w:val="NormalTok"/>
-        </w:rPr>
-        <w:t xml:space="preserve"> {</w:t>
-      </w:r>
-      <w:r>
-        <w:br/>
-      </w:r>
-      <w:r>
-        <w:rPr>
-          <w:rStyle w:val="NormalTok"/>
-        </w:rPr>
-        <w:t xml:space="preserve">        </w:t>
-      </w:r>
-      <w:r>
-        <w:rPr>
-          <w:rStyle w:val="StringTok"/>
-          <w:color w:val="auto"/>
-        </w:rPr>
-        <w:t>"Logistic Regression"</w:t>
-      </w:r>
-      <w:r>
-        <w:rPr>
-          <w:rStyle w:val="NormalTok"/>
-        </w:rPr>
-        <w:t>: {</w:t>
-      </w:r>
-      <w:r>
-        <w:rPr>
-          <w:rStyle w:val="OperatorTok"/>
-          <w:color w:val="auto"/>
-        </w:rPr>
-        <w:t>**</w:t>
-      </w:r>
-      <w:r>
-        <w:rPr>
-          <w:rStyle w:val="NormalTok"/>
-        </w:rPr>
-        <w:t xml:space="preserve">log_reg_metrics, </w:t>
-      </w:r>
-      <w:r>
-        <w:rPr>
-          <w:rStyle w:val="StringTok"/>
-          <w:color w:val="auto"/>
-        </w:rPr>
-        <w:t>"cv_accuracy"</w:t>
-      </w:r>
-      <w:r>
-        <w:rPr>
-          <w:rStyle w:val="NormalTok"/>
-        </w:rPr>
-        <w:t>: log_reg_cv},</w:t>
-      </w:r>
-      <w:r>
-        <w:br/>
-      </w:r>
-      <w:r>
-        <w:rPr>
-          <w:rStyle w:val="NormalTok"/>
-        </w:rPr>
-        <w:t xml:space="preserve">        </w:t>
-      </w:r>
-      <w:r>
-        <w:rPr>
-          <w:rStyle w:val="StringTok"/>
-          <w:color w:val="auto"/>
-        </w:rPr>
-        <w:t>"Random Forest"</w:t>
-      </w:r>
-      <w:r>
-        <w:rPr>
-          <w:rStyle w:val="NormalTok"/>
-        </w:rPr>
-        <w:t>: {</w:t>
-      </w:r>
-      <w:r>
-        <w:rPr>
-          <w:rStyle w:val="OperatorTok"/>
-          <w:color w:val="auto"/>
-        </w:rPr>
-        <w:t>**</w:t>
-      </w:r>
-      <w:r>
-        <w:rPr>
-          <w:rStyle w:val="NormalTok"/>
-        </w:rPr>
-        <w:t xml:space="preserve">rf_metrics, </w:t>
-      </w:r>
-      <w:r>
-        <w:rPr>
-          <w:rStyle w:val="StringTok"/>
-          <w:color w:val="auto"/>
-        </w:rPr>
-        <w:t>"cv_accuracy"</w:t>
-      </w:r>
-      <w:r>
-        <w:rPr>
-          <w:rStyle w:val="NormalTok"/>
-        </w:rPr>
-        <w:t>: rf_cv}</w:t>
-      </w:r>
-      <w:r>
-        <w:br/>
-      </w:r>
-      <w:r>
-        <w:rPr>
-          <w:rStyle w:val="NormalTok"/>
-        </w:rPr>
-        <w:t xml:space="preserve">    }</w:t>
-      </w:r>
-      <w:r>
-        <w:br/>
-      </w:r>
-      <w:r>
-        <w:rPr>
-          <w:rStyle w:val="NormalTok"/>
-        </w:rPr>
-        <w:t xml:space="preserve">    </w:t>
-      </w:r>
-      <w:r>
-        <w:rPr>
-          <w:rStyle w:val="ControlFlowTok"/>
-          <w:color w:val="auto"/>
-        </w:rPr>
-        <w:t>return</w:t>
-      </w:r>
-      <w:r>
-        <w:rPr>
-          <w:rStyle w:val="NormalTok"/>
-        </w:rPr>
-        <w:t xml:space="preserve"> {</w:t>
-      </w:r>
-      <w:r>
-        <w:rPr>
-          <w:rStyle w:val="StringTok"/>
-          <w:color w:val="auto"/>
-        </w:rPr>
-        <w:t>"random_forest_model"</w:t>
-      </w:r>
-      <w:r>
-        <w:rPr>
-          <w:rStyle w:val="NormalTok"/>
-        </w:rPr>
-        <w:t>: best_rf_model}</w:t>
-      </w:r>
-      <w:r>
-        <w:br/>
-      </w:r>
-      <w:r>
-        <w:br/>
-      </w:r>
-      <w:r>
-        <w:rPr>
-          <w:rStyle w:val="ControlFlowTok"/>
-          <w:color w:val="auto"/>
-        </w:rPr>
-        <w:t>if</w:t>
-      </w:r>
-      <w:r>
-        <w:rPr>
-          <w:rStyle w:val="NormalTok"/>
-        </w:rPr>
-        <w:t xml:space="preserve"> </w:t>
-      </w:r>
-      <w:r>
-        <w:rPr>
-          <w:rStyle w:val="VariableTok"/>
-          <w:color w:val="auto"/>
-        </w:rPr>
-        <w:t>__name__</w:t>
-      </w:r>
-      <w:r>
-        <w:rPr>
-          <w:rStyle w:val="NormalTok"/>
-        </w:rPr>
-        <w:t xml:space="preserve"> </w:t>
-      </w:r>
-      <w:r>
-        <w:rPr>
-          <w:rStyle w:val="OperatorTok"/>
-          <w:color w:val="auto"/>
-        </w:rPr>
-        <w:t>==</w:t>
-      </w:r>
-      <w:r>
-        <w:rPr>
-          <w:rStyle w:val="NormalTok"/>
-        </w:rPr>
-        <w:t xml:space="preserve"> </w:t>
-      </w:r>
-      <w:r>
-        <w:rPr>
-          <w:rStyle w:val="StringTok"/>
-          <w:color w:val="auto"/>
-        </w:rPr>
-        <w:t>"__main__"</w:t>
-      </w:r>
-      <w:r>
-        <w:rPr>
-          <w:rStyle w:val="NormalTok"/>
-        </w:rPr>
-        <w:t>:</w:t>
-      </w:r>
-      <w:r>
-        <w:br/>
-      </w:r>
-      <w:r>
-        <w:rPr>
-          <w:rStyle w:val="NormalTok"/>
-        </w:rPr>
-        <w:t xml:space="preserve">    train_models()</w:t>
+      <w:proofErr w:type="spellStart"/>
+      <w:r>
+        <w:rPr>
+          <w:rStyle w:val="NormalTok"/>
+        </w:rPr>
+        <w:t>train_models</w:t>
+      </w:r>
+      <w:proofErr w:type="spellEnd"/>
+      <w:r>
+        <w:rPr>
+          <w:rStyle w:val="NormalTok"/>
+        </w:rPr>
+        <w:t>()</w:t>
       </w:r>
     </w:p>
     <w:p>
@@ -5350,9 +6807,9 @@
           <w:bCs/>
           <w:color w:val="auto"/>
         </w:rPr>
-        <w:lastRenderedPageBreak/>
         <w:t>A.2 API Application (</w:t>
       </w:r>
+      <w:proofErr w:type="spellStart"/>
       <w:r>
         <w:rPr>
           <w:rStyle w:val="VerbatimChar"/>
@@ -5360,7 +6817,17 @@
           <w:bCs/>
           <w:color w:val="auto"/>
         </w:rPr>
-        <w:t>src/app.py</w:t>
+        <w:t>src</w:t>
+      </w:r>
+      <w:proofErr w:type="spellEnd"/>
+      <w:r>
+        <w:rPr>
+          <w:rStyle w:val="VerbatimChar"/>
+          <w:b/>
+          <w:bCs/>
+          <w:color w:val="auto"/>
+        </w:rPr>
+        <w:t>/app.py</w:t>
       </w:r>
       <w:r>
         <w:rPr>
@@ -5386,7 +6853,21 @@
         <w:rPr>
           <w:rStyle w:val="NormalTok"/>
         </w:rPr>
-        <w:t xml:space="preserve"> fastapi </w:t>
+        <w:t xml:space="preserve"> </w:t>
+      </w:r>
+      <w:proofErr w:type="spellStart"/>
+      <w:r>
+        <w:rPr>
+          <w:rStyle w:val="NormalTok"/>
+        </w:rPr>
+        <w:t>fastapi</w:t>
+      </w:r>
+      <w:proofErr w:type="spellEnd"/>
+      <w:r>
+        <w:rPr>
+          <w:rStyle w:val="NormalTok"/>
+        </w:rPr>
+        <w:t xml:space="preserve"> </w:t>
       </w:r>
       <w:r>
         <w:rPr>
@@ -5399,7 +6880,21 @@
         <w:rPr>
           <w:rStyle w:val="NormalTok"/>
         </w:rPr>
-        <w:t xml:space="preserve"> FastAPI, Request</w:t>
+        <w:t xml:space="preserve"> </w:t>
+      </w:r>
+      <w:proofErr w:type="spellStart"/>
+      <w:r>
+        <w:rPr>
+          <w:rStyle w:val="NormalTok"/>
+        </w:rPr>
+        <w:t>FastAPI</w:t>
+      </w:r>
+      <w:proofErr w:type="spellEnd"/>
+      <w:r>
+        <w:rPr>
+          <w:rStyle w:val="NormalTok"/>
+        </w:rPr>
+        <w:t>, Request</w:t>
       </w:r>
       <w:r>
         <w:br/>
@@ -5415,7 +6910,21 @@
         <w:rPr>
           <w:rStyle w:val="NormalTok"/>
         </w:rPr>
-        <w:t xml:space="preserve"> pydantic </w:t>
+        <w:t xml:space="preserve"> </w:t>
+      </w:r>
+      <w:proofErr w:type="spellStart"/>
+      <w:r>
+        <w:rPr>
+          <w:rStyle w:val="NormalTok"/>
+        </w:rPr>
+        <w:t>pydantic</w:t>
+      </w:r>
+      <w:proofErr w:type="spellEnd"/>
+      <w:r>
+        <w:rPr>
+          <w:rStyle w:val="NormalTok"/>
+        </w:rPr>
+        <w:t xml:space="preserve"> </w:t>
       </w:r>
       <w:r>
         <w:rPr>
@@ -5428,8 +6937,16 @@
         <w:rPr>
           <w:rStyle w:val="NormalTok"/>
         </w:rPr>
-        <w:t xml:space="preserve"> BaseModel</w:t>
-      </w:r>
+        <w:t xml:space="preserve"> </w:t>
+      </w:r>
+      <w:proofErr w:type="spellStart"/>
+      <w:r>
+        <w:rPr>
+          <w:rStyle w:val="NormalTok"/>
+        </w:rPr>
+        <w:t>BaseModel</w:t>
+      </w:r>
+      <w:proofErr w:type="spellEnd"/>
       <w:r>
         <w:br/>
       </w:r>
@@ -5460,8 +6977,16 @@
         <w:rPr>
           <w:rStyle w:val="NormalTok"/>
         </w:rPr>
-        <w:t xml:space="preserve"> os</w:t>
-      </w:r>
+        <w:t xml:space="preserve"> </w:t>
+      </w:r>
+      <w:proofErr w:type="spellStart"/>
+      <w:r>
+        <w:rPr>
+          <w:rStyle w:val="NormalTok"/>
+        </w:rPr>
+        <w:t>os</w:t>
+      </w:r>
+      <w:proofErr w:type="spellEnd"/>
       <w:r>
         <w:br/>
       </w:r>
@@ -5476,7 +7001,21 @@
         <w:rPr>
           <w:rStyle w:val="NormalTok"/>
         </w:rPr>
-        <w:t xml:space="preserve"> prometheus_client </w:t>
+        <w:t xml:space="preserve"> </w:t>
+      </w:r>
+      <w:proofErr w:type="spellStart"/>
+      <w:r>
+        <w:rPr>
+          <w:rStyle w:val="NormalTok"/>
+        </w:rPr>
+        <w:t>prometheus_client</w:t>
+      </w:r>
+      <w:proofErr w:type="spellEnd"/>
+      <w:r>
+        <w:rPr>
+          <w:rStyle w:val="NormalTok"/>
+        </w:rPr>
+        <w:t xml:space="preserve"> </w:t>
       </w:r>
       <w:r>
         <w:rPr>
@@ -5489,8 +7028,16 @@
         <w:rPr>
           <w:rStyle w:val="NormalTok"/>
         </w:rPr>
-        <w:t xml:space="preserve"> Counter, generate_latest</w:t>
-      </w:r>
+        <w:t xml:space="preserve"> Counter, </w:t>
+      </w:r>
+      <w:proofErr w:type="spellStart"/>
+      <w:r>
+        <w:rPr>
+          <w:rStyle w:val="NormalTok"/>
+        </w:rPr>
+        <w:t>generate_latest</w:t>
+      </w:r>
+      <w:proofErr w:type="spellEnd"/>
       <w:r>
         <w:br/>
       </w:r>
@@ -5505,7 +7052,21 @@
         <w:rPr>
           <w:rStyle w:val="NormalTok"/>
         </w:rPr>
-        <w:t xml:space="preserve"> fastapi.responses </w:t>
+        <w:t xml:space="preserve"> </w:t>
+      </w:r>
+      <w:proofErr w:type="spellStart"/>
+      <w:r>
+        <w:rPr>
+          <w:rStyle w:val="NormalTok"/>
+        </w:rPr>
+        <w:t>fastapi.responses</w:t>
+      </w:r>
+      <w:proofErr w:type="spellEnd"/>
+      <w:r>
+        <w:rPr>
+          <w:rStyle w:val="NormalTok"/>
+        </w:rPr>
+        <w:t xml:space="preserve"> </w:t>
       </w:r>
       <w:r>
         <w:rPr>
@@ -5518,8 +7079,16 @@
         <w:rPr>
           <w:rStyle w:val="NormalTok"/>
         </w:rPr>
-        <w:t xml:space="preserve"> PlainTextResponse</w:t>
-      </w:r>
+        <w:t xml:space="preserve"> </w:t>
+      </w:r>
+      <w:proofErr w:type="spellStart"/>
+      <w:r>
+        <w:rPr>
+          <w:rStyle w:val="NormalTok"/>
+        </w:rPr>
+        <w:t>PlainTextResponse</w:t>
+      </w:r>
+      <w:proofErr w:type="spellEnd"/>
       <w:r>
         <w:br/>
       </w:r>
@@ -5534,7 +7103,21 @@
         <w:rPr>
           <w:rStyle w:val="NormalTok"/>
         </w:rPr>
-        <w:t xml:space="preserve"> fastapi.middleware.cors </w:t>
+        <w:t xml:space="preserve"> </w:t>
+      </w:r>
+      <w:proofErr w:type="spellStart"/>
+      <w:r>
+        <w:rPr>
+          <w:rStyle w:val="NormalTok"/>
+        </w:rPr>
+        <w:t>fastapi.middleware.cors</w:t>
+      </w:r>
+      <w:proofErr w:type="spellEnd"/>
+      <w:r>
+        <w:rPr>
+          <w:rStyle w:val="NormalTok"/>
+        </w:rPr>
+        <w:t xml:space="preserve"> </w:t>
       </w:r>
       <w:r>
         <w:rPr>
@@ -5547,8 +7130,16 @@
         <w:rPr>
           <w:rStyle w:val="NormalTok"/>
         </w:rPr>
-        <w:t xml:space="preserve"> CORSMiddleware</w:t>
-      </w:r>
+        <w:t xml:space="preserve"> </w:t>
+      </w:r>
+      <w:proofErr w:type="spellStart"/>
+      <w:r>
+        <w:rPr>
+          <w:rStyle w:val="NormalTok"/>
+        </w:rPr>
+        <w:t>CORSMiddleware</w:t>
+      </w:r>
+      <w:proofErr w:type="spellEnd"/>
       <w:r>
         <w:br/>
       </w:r>
@@ -5563,7 +7154,21 @@
         <w:rPr>
           <w:rStyle w:val="NormalTok"/>
         </w:rPr>
-        <w:t xml:space="preserve"> inference_pipeline </w:t>
+        <w:t xml:space="preserve"> </w:t>
+      </w:r>
+      <w:proofErr w:type="spellStart"/>
+      <w:r>
+        <w:rPr>
+          <w:rStyle w:val="NormalTok"/>
+        </w:rPr>
+        <w:t>inference_pipeline</w:t>
+      </w:r>
+      <w:proofErr w:type="spellEnd"/>
+      <w:r>
+        <w:rPr>
+          <w:rStyle w:val="NormalTok"/>
+        </w:rPr>
+        <w:t xml:space="preserve"> </w:t>
       </w:r>
       <w:r>
         <w:rPr>
@@ -5576,8 +7181,16 @@
         <w:rPr>
           <w:rStyle w:val="NormalTok"/>
         </w:rPr>
-        <w:t xml:space="preserve"> HeartDiseaseInference</w:t>
-      </w:r>
+        <w:t xml:space="preserve"> </w:t>
+      </w:r>
+      <w:proofErr w:type="spellStart"/>
+      <w:r>
+        <w:rPr>
+          <w:rStyle w:val="NormalTok"/>
+        </w:rPr>
+        <w:t>HeartDiseaseInference</w:t>
+      </w:r>
+      <w:proofErr w:type="spellEnd"/>
       <w:r>
         <w:br/>
       </w:r>
@@ -5594,11 +7207,19 @@
       <w:r>
         <w:br/>
       </w:r>
-      <w:r>
-        <w:rPr>
-          <w:rStyle w:val="NormalTok"/>
-        </w:rPr>
-        <w:t>logging.basicConfig(level</w:t>
+      <w:proofErr w:type="spellStart"/>
+      <w:r>
+        <w:rPr>
+          <w:rStyle w:val="NormalTok"/>
+        </w:rPr>
+        <w:t>logging.basicConfig</w:t>
+      </w:r>
+      <w:proofErr w:type="spellEnd"/>
+      <w:r>
+        <w:rPr>
+          <w:rStyle w:val="NormalTok"/>
+        </w:rPr>
+        <w:t>(level</w:t>
       </w:r>
       <w:r>
         <w:rPr>
@@ -5633,14 +7254,44 @@
         <w:rPr>
           <w:rStyle w:val="NormalTok"/>
         </w:rPr>
-        <w:t xml:space="preserve"> logging.getLogger(</w:t>
+        <w:t xml:space="preserve"> </w:t>
+      </w:r>
+      <w:proofErr w:type="spellStart"/>
+      <w:r>
+        <w:rPr>
+          <w:rStyle w:val="NormalTok"/>
+        </w:rPr>
+        <w:t>logging.getLogger</w:t>
+      </w:r>
+      <w:proofErr w:type="spellEnd"/>
+      <w:r>
+        <w:rPr>
+          <w:rStyle w:val="NormalTok"/>
+        </w:rPr>
+        <w:t>(</w:t>
       </w:r>
       <w:r>
         <w:rPr>
           <w:rStyle w:val="StringTok"/>
           <w:color w:val="auto"/>
         </w:rPr>
-        <w:t>"api_log"</w:t>
+        <w:t>"</w:t>
+      </w:r>
+      <w:proofErr w:type="spellStart"/>
+      <w:r>
+        <w:rPr>
+          <w:rStyle w:val="StringTok"/>
+          <w:color w:val="auto"/>
+        </w:rPr>
+        <w:t>api_log</w:t>
+      </w:r>
+      <w:proofErr w:type="spellEnd"/>
+      <w:r>
+        <w:rPr>
+          <w:rStyle w:val="StringTok"/>
+          <w:color w:val="auto"/>
+        </w:rPr>
+        <w:t>"</w:t>
       </w:r>
       <w:r>
         <w:rPr>
@@ -5659,6 +7310,7 @@
           <w:rStyle w:val="CommentTok"/>
           <w:color w:val="auto"/>
         </w:rPr>
+        <w:lastRenderedPageBreak/>
         <w:t># Prometheus Metrics</w:t>
       </w:r>
       <w:r>
@@ -5688,7 +7340,23 @@
           <w:rStyle w:val="StringTok"/>
           <w:color w:val="auto"/>
         </w:rPr>
-        <w:t>"api_requests_total"</w:t>
+        <w:t>"</w:t>
+      </w:r>
+      <w:proofErr w:type="spellStart"/>
+      <w:r>
+        <w:rPr>
+          <w:rStyle w:val="StringTok"/>
+          <w:color w:val="auto"/>
+        </w:rPr>
+        <w:t>api_requests_total</w:t>
+      </w:r>
+      <w:proofErr w:type="spellEnd"/>
+      <w:r>
+        <w:rPr>
+          <w:rStyle w:val="StringTok"/>
+          <w:color w:val="auto"/>
+        </w:rPr>
+        <w:t>"</w:t>
       </w:r>
       <w:r>
         <w:rPr>
@@ -5732,7 +7400,21 @@
         <w:rPr>
           <w:rStyle w:val="NormalTok"/>
         </w:rPr>
-        <w:t xml:space="preserve"> FastAPI(title</w:t>
+        <w:t xml:space="preserve"> </w:t>
+      </w:r>
+      <w:proofErr w:type="spellStart"/>
+      <w:r>
+        <w:rPr>
+          <w:rStyle w:val="NormalTok"/>
+        </w:rPr>
+        <w:t>FastAPI</w:t>
+      </w:r>
+      <w:proofErr w:type="spellEnd"/>
+      <w:r>
+        <w:rPr>
+          <w:rStyle w:val="NormalTok"/>
+        </w:rPr>
+        <w:t>(title</w:t>
       </w:r>
       <w:r>
         <w:rPr>
@@ -5780,30 +7462,60 @@
       <w:r>
         <w:br/>
       </w:r>
-      <w:r>
-        <w:rPr>
-          <w:rStyle w:val="NormalTok"/>
-        </w:rPr>
-        <w:t>app.add_middleware(</w:t>
-      </w:r>
-      <w:r>
-        <w:br/>
-      </w:r>
-      <w:r>
-        <w:rPr>
-          <w:rStyle w:val="NormalTok"/>
-        </w:rPr>
-        <w:t xml:space="preserve">    CORSMiddleware,</w:t>
-      </w:r>
-      <w:r>
-        <w:br/>
-      </w:r>
-      <w:r>
-        <w:rPr>
-          <w:rStyle w:val="NormalTok"/>
-        </w:rPr>
-        <w:t xml:space="preserve">    allow_origins</w:t>
-      </w:r>
+      <w:proofErr w:type="spellStart"/>
+      <w:r>
+        <w:rPr>
+          <w:rStyle w:val="NormalTok"/>
+        </w:rPr>
+        <w:t>app.add_middleware</w:t>
+      </w:r>
+      <w:proofErr w:type="spellEnd"/>
+      <w:r>
+        <w:rPr>
+          <w:rStyle w:val="NormalTok"/>
+        </w:rPr>
+        <w:t>(</w:t>
+      </w:r>
+      <w:r>
+        <w:br/>
+      </w:r>
+      <w:r>
+        <w:rPr>
+          <w:rStyle w:val="NormalTok"/>
+        </w:rPr>
+        <w:t xml:space="preserve">    </w:t>
+      </w:r>
+      <w:proofErr w:type="spellStart"/>
+      <w:r>
+        <w:rPr>
+          <w:rStyle w:val="NormalTok"/>
+        </w:rPr>
+        <w:t>CORSMiddleware</w:t>
+      </w:r>
+      <w:proofErr w:type="spellEnd"/>
+      <w:r>
+        <w:rPr>
+          <w:rStyle w:val="NormalTok"/>
+        </w:rPr>
+        <w:t>,</w:t>
+      </w:r>
+      <w:r>
+        <w:br/>
+      </w:r>
+      <w:r>
+        <w:rPr>
+          <w:rStyle w:val="NormalTok"/>
+        </w:rPr>
+        <w:t xml:space="preserve">    </w:t>
+      </w:r>
+      <w:proofErr w:type="spellStart"/>
+      <w:r>
+        <w:rPr>
+          <w:rStyle w:val="NormalTok"/>
+        </w:rPr>
+        <w:t>allow_origins</w:t>
+      </w:r>
+      <w:proofErr w:type="spellEnd"/>
       <w:r>
         <w:rPr>
           <w:rStyle w:val="OperatorTok"/>
@@ -5837,8 +7549,16 @@
         <w:rPr>
           <w:rStyle w:val="NormalTok"/>
         </w:rPr>
-        <w:t xml:space="preserve">    allow_credentials</w:t>
-      </w:r>
+        <w:t xml:space="preserve">    </w:t>
+      </w:r>
+      <w:proofErr w:type="spellStart"/>
+      <w:r>
+        <w:rPr>
+          <w:rStyle w:val="NormalTok"/>
+        </w:rPr>
+        <w:t>allow_credentials</w:t>
+      </w:r>
+      <w:proofErr w:type="spellEnd"/>
       <w:r>
         <w:rPr>
           <w:rStyle w:val="OperatorTok"/>
@@ -5866,8 +7586,16 @@
         <w:rPr>
           <w:rStyle w:val="NormalTok"/>
         </w:rPr>
-        <w:t xml:space="preserve">    allow_methods</w:t>
-      </w:r>
+        <w:t xml:space="preserve">    </w:t>
+      </w:r>
+      <w:proofErr w:type="spellStart"/>
+      <w:r>
+        <w:rPr>
+          <w:rStyle w:val="NormalTok"/>
+        </w:rPr>
+        <w:t>allow_methods</w:t>
+      </w:r>
+      <w:proofErr w:type="spellEnd"/>
       <w:r>
         <w:rPr>
           <w:rStyle w:val="OperatorTok"/>
@@ -5901,8 +7629,16 @@
         <w:rPr>
           <w:rStyle w:val="NormalTok"/>
         </w:rPr>
-        <w:t xml:space="preserve">    allow_headers</w:t>
-      </w:r>
+        <w:t xml:space="preserve">    </w:t>
+      </w:r>
+      <w:proofErr w:type="spellStart"/>
+      <w:r>
+        <w:rPr>
+          <w:rStyle w:val="NormalTok"/>
+        </w:rPr>
+        <w:t>allow_headers</w:t>
+      </w:r>
+      <w:proofErr w:type="spellEnd"/>
       <w:r>
         <w:rPr>
           <w:rStyle w:val="OperatorTok"/>
@@ -5961,7 +7697,21 @@
         <w:rPr>
           <w:rStyle w:val="NormalTok"/>
         </w:rPr>
-        <w:t xml:space="preserve"> os.getenv(</w:t>
+        <w:t xml:space="preserve"> </w:t>
+      </w:r>
+      <w:proofErr w:type="spellStart"/>
+      <w:r>
+        <w:rPr>
+          <w:rStyle w:val="NormalTok"/>
+        </w:rPr>
+        <w:t>os.getenv</w:t>
+      </w:r>
+      <w:proofErr w:type="spellEnd"/>
+      <w:r>
+        <w:rPr>
+          <w:rStyle w:val="NormalTok"/>
+        </w:rPr>
+        <w:t>(</w:t>
       </w:r>
       <w:r>
         <w:rPr>
@@ -5981,7 +7731,23 @@
           <w:rStyle w:val="StringTok"/>
           <w:color w:val="auto"/>
         </w:rPr>
-        <w:t>"models/production_model"</w:t>
+        <w:t>"models/</w:t>
+      </w:r>
+      <w:proofErr w:type="spellStart"/>
+      <w:r>
+        <w:rPr>
+          <w:rStyle w:val="StringTok"/>
+          <w:color w:val="auto"/>
+        </w:rPr>
+        <w:t>production_model</w:t>
+      </w:r>
+      <w:proofErr w:type="spellEnd"/>
+      <w:r>
+        <w:rPr>
+          <w:rStyle w:val="StringTok"/>
+          <w:color w:val="auto"/>
+        </w:rPr>
+        <w:t>"</w:t>
       </w:r>
       <w:r>
         <w:rPr>
@@ -5992,11 +7758,19 @@
       <w:r>
         <w:br/>
       </w:r>
-      <w:r>
-        <w:rPr>
-          <w:rStyle w:val="NormalTok"/>
-        </w:rPr>
-        <w:t xml:space="preserve">inference_engine </w:t>
+      <w:proofErr w:type="spellStart"/>
+      <w:r>
+        <w:rPr>
+          <w:rStyle w:val="NormalTok"/>
+        </w:rPr>
+        <w:t>inference_engine</w:t>
+      </w:r>
+      <w:proofErr w:type="spellEnd"/>
+      <w:r>
+        <w:rPr>
+          <w:rStyle w:val="NormalTok"/>
+        </w:rPr>
+        <w:t xml:space="preserve"> </w:t>
       </w:r>
       <w:r>
         <w:rPr>
@@ -6009,8 +7783,30 @@
         <w:rPr>
           <w:rStyle w:val="NormalTok"/>
         </w:rPr>
-        <w:t xml:space="preserve"> HeartDiseaseInference(model_uri</w:t>
-      </w:r>
+        <w:t xml:space="preserve"> </w:t>
+      </w:r>
+      <w:proofErr w:type="spellStart"/>
+      <w:r>
+        <w:rPr>
+          <w:rStyle w:val="NormalTok"/>
+        </w:rPr>
+        <w:t>HeartDiseaseInference</w:t>
+      </w:r>
+      <w:proofErr w:type="spellEnd"/>
+      <w:r>
+        <w:rPr>
+          <w:rStyle w:val="NormalTok"/>
+        </w:rPr>
+        <w:t>(</w:t>
+      </w:r>
+      <w:proofErr w:type="spellStart"/>
+      <w:r>
+        <w:rPr>
+          <w:rStyle w:val="NormalTok"/>
+        </w:rPr>
+        <w:t>model_uri</w:t>
+      </w:r>
+      <w:proofErr w:type="spellEnd"/>
       <w:r>
         <w:rPr>
           <w:rStyle w:val="OperatorTok"/>
@@ -6041,7 +7837,35 @@
         <w:rPr>
           <w:rStyle w:val="NormalTok"/>
         </w:rPr>
-        <w:t xml:space="preserve"> PatientData(BaseModel):</w:t>
+        <w:t xml:space="preserve"> </w:t>
+      </w:r>
+      <w:proofErr w:type="spellStart"/>
+      <w:r>
+        <w:rPr>
+          <w:rStyle w:val="NormalTok"/>
+        </w:rPr>
+        <w:t>PatientData</w:t>
+      </w:r>
+      <w:proofErr w:type="spellEnd"/>
+      <w:r>
+        <w:rPr>
+          <w:rStyle w:val="NormalTok"/>
+        </w:rPr>
+        <w:t>(</w:t>
+      </w:r>
+      <w:proofErr w:type="spellStart"/>
+      <w:r>
+        <w:rPr>
+          <w:rStyle w:val="NormalTok"/>
+        </w:rPr>
+        <w:t>BaseModel</w:t>
+      </w:r>
+      <w:proofErr w:type="spellEnd"/>
+      <w:r>
+        <w:rPr>
+          <w:rStyle w:val="NormalTok"/>
+        </w:rPr>
+        <w:t>):</w:t>
       </w:r>
       <w:r>
         <w:br/>
@@ -6098,7 +7922,21 @@
         <w:rPr>
           <w:rStyle w:val="NormalTok"/>
         </w:rPr>
-        <w:t xml:space="preserve">    trestbps: </w:t>
+        <w:t xml:space="preserve">    </w:t>
+      </w:r>
+      <w:proofErr w:type="spellStart"/>
+      <w:r>
+        <w:rPr>
+          <w:rStyle w:val="NormalTok"/>
+        </w:rPr>
+        <w:t>trestbps</w:t>
+      </w:r>
+      <w:proofErr w:type="spellEnd"/>
+      <w:r>
+        <w:rPr>
+          <w:rStyle w:val="NormalTok"/>
+        </w:rPr>
+        <w:t xml:space="preserve">: </w:t>
       </w:r>
       <w:r>
         <w:rPr>
@@ -6114,7 +7952,21 @@
         <w:rPr>
           <w:rStyle w:val="NormalTok"/>
         </w:rPr>
-        <w:t xml:space="preserve">    chol: </w:t>
+        <w:t xml:space="preserve">    </w:t>
+      </w:r>
+      <w:proofErr w:type="spellStart"/>
+      <w:r>
+        <w:rPr>
+          <w:rStyle w:val="NormalTok"/>
+        </w:rPr>
+        <w:t>chol</w:t>
+      </w:r>
+      <w:proofErr w:type="spellEnd"/>
+      <w:r>
+        <w:rPr>
+          <w:rStyle w:val="NormalTok"/>
+        </w:rPr>
+        <w:t xml:space="preserve">: </w:t>
       </w:r>
       <w:r>
         <w:rPr>
@@ -6130,7 +7982,21 @@
         <w:rPr>
           <w:rStyle w:val="NormalTok"/>
         </w:rPr>
-        <w:t xml:space="preserve">    fbs: </w:t>
+        <w:t xml:space="preserve">    </w:t>
+      </w:r>
+      <w:proofErr w:type="spellStart"/>
+      <w:r>
+        <w:rPr>
+          <w:rStyle w:val="NormalTok"/>
+        </w:rPr>
+        <w:t>fbs</w:t>
+      </w:r>
+      <w:proofErr w:type="spellEnd"/>
+      <w:r>
+        <w:rPr>
+          <w:rStyle w:val="NormalTok"/>
+        </w:rPr>
+        <w:t xml:space="preserve">: </w:t>
       </w:r>
       <w:r>
         <w:rPr>
@@ -6146,7 +8012,21 @@
         <w:rPr>
           <w:rStyle w:val="NormalTok"/>
         </w:rPr>
-        <w:t xml:space="preserve">    restecg: </w:t>
+        <w:t xml:space="preserve">    </w:t>
+      </w:r>
+      <w:proofErr w:type="spellStart"/>
+      <w:r>
+        <w:rPr>
+          <w:rStyle w:val="NormalTok"/>
+        </w:rPr>
+        <w:t>restecg</w:t>
+      </w:r>
+      <w:proofErr w:type="spellEnd"/>
+      <w:r>
+        <w:rPr>
+          <w:rStyle w:val="NormalTok"/>
+        </w:rPr>
+        <w:t xml:space="preserve">: </w:t>
       </w:r>
       <w:r>
         <w:rPr>
@@ -6162,7 +8042,21 @@
         <w:rPr>
           <w:rStyle w:val="NormalTok"/>
         </w:rPr>
-        <w:t xml:space="preserve">    thalach: </w:t>
+        <w:t xml:space="preserve">    </w:t>
+      </w:r>
+      <w:proofErr w:type="spellStart"/>
+      <w:r>
+        <w:rPr>
+          <w:rStyle w:val="NormalTok"/>
+        </w:rPr>
+        <w:t>thalach</w:t>
+      </w:r>
+      <w:proofErr w:type="spellEnd"/>
+      <w:r>
+        <w:rPr>
+          <w:rStyle w:val="NormalTok"/>
+        </w:rPr>
+        <w:t xml:space="preserve">: </w:t>
       </w:r>
       <w:r>
         <w:rPr>
@@ -6178,7 +8072,21 @@
         <w:rPr>
           <w:rStyle w:val="NormalTok"/>
         </w:rPr>
-        <w:t xml:space="preserve">    exang: </w:t>
+        <w:t xml:space="preserve">    </w:t>
+      </w:r>
+      <w:proofErr w:type="spellStart"/>
+      <w:r>
+        <w:rPr>
+          <w:rStyle w:val="NormalTok"/>
+        </w:rPr>
+        <w:t>exang</w:t>
+      </w:r>
+      <w:proofErr w:type="spellEnd"/>
+      <w:r>
+        <w:rPr>
+          <w:rStyle w:val="NormalTok"/>
+        </w:rPr>
+        <w:t xml:space="preserve">: </w:t>
       </w:r>
       <w:r>
         <w:rPr>
@@ -6194,7 +8102,21 @@
         <w:rPr>
           <w:rStyle w:val="NormalTok"/>
         </w:rPr>
-        <w:t xml:space="preserve">    oldpeak: </w:t>
+        <w:t xml:space="preserve">    </w:t>
+      </w:r>
+      <w:proofErr w:type="spellStart"/>
+      <w:r>
+        <w:rPr>
+          <w:rStyle w:val="NormalTok"/>
+        </w:rPr>
+        <w:t>oldpeak</w:t>
+      </w:r>
+      <w:proofErr w:type="spellEnd"/>
+      <w:r>
+        <w:rPr>
+          <w:rStyle w:val="NormalTok"/>
+        </w:rPr>
+        <w:t xml:space="preserve">: </w:t>
       </w:r>
       <w:r>
         <w:rPr>
@@ -6242,7 +8164,21 @@
         <w:rPr>
           <w:rStyle w:val="NormalTok"/>
         </w:rPr>
-        <w:t xml:space="preserve">    thal: </w:t>
+        <w:t xml:space="preserve">    </w:t>
+      </w:r>
+      <w:proofErr w:type="spellStart"/>
+      <w:r>
+        <w:rPr>
+          <w:rStyle w:val="NormalTok"/>
+        </w:rPr>
+        <w:t>thal</w:t>
+      </w:r>
+      <w:proofErr w:type="spellEnd"/>
+      <w:r>
+        <w:rPr>
+          <w:rStyle w:val="NormalTok"/>
+        </w:rPr>
+        <w:t xml:space="preserve">: </w:t>
       </w:r>
       <w:r>
         <w:rPr>
@@ -6310,7 +8246,21 @@
         <w:rPr>
           <w:rStyle w:val="NormalTok"/>
         </w:rPr>
-        <w:t xml:space="preserve"> predict(data: PatientData, request: Request):</w:t>
+        <w:t xml:space="preserve"> predict(data: </w:t>
+      </w:r>
+      <w:proofErr w:type="spellStart"/>
+      <w:r>
+        <w:rPr>
+          <w:rStyle w:val="NormalTok"/>
+        </w:rPr>
+        <w:t>PatientData</w:t>
+      </w:r>
+      <w:proofErr w:type="spellEnd"/>
+      <w:r>
+        <w:rPr>
+          <w:rStyle w:val="NormalTok"/>
+        </w:rPr>
+        <w:t>, request: Request):</w:t>
       </w:r>
       <w:r>
         <w:br/>
@@ -6328,8 +8278,21 @@
         <w:rPr>
           <w:rStyle w:val="NormalTok"/>
         </w:rPr>
-        <w:lastRenderedPageBreak/>
-        <w:t xml:space="preserve">    input_dict </w:t>
+        <w:t xml:space="preserve">    </w:t>
+      </w:r>
+      <w:proofErr w:type="spellStart"/>
+      <w:r>
+        <w:rPr>
+          <w:rStyle w:val="NormalTok"/>
+        </w:rPr>
+        <w:t>input_dict</w:t>
+      </w:r>
+      <w:proofErr w:type="spellEnd"/>
+      <w:r>
+        <w:rPr>
+          <w:rStyle w:val="NormalTok"/>
+        </w:rPr>
+        <w:t xml:space="preserve"> </w:t>
       </w:r>
       <w:r>
         <w:rPr>
@@ -6342,7 +8305,14 @@
         <w:rPr>
           <w:rStyle w:val="NormalTok"/>
         </w:rPr>
-        <w:t xml:space="preserve"> data.</w:t>
+        <w:t xml:space="preserve"> </w:t>
+      </w:r>
+      <w:proofErr w:type="spellStart"/>
+      <w:r>
+        <w:rPr>
+          <w:rStyle w:val="NormalTok"/>
+        </w:rPr>
+        <w:t>data.</w:t>
       </w:r>
       <w:r>
         <w:rPr>
@@ -6351,6 +8321,7 @@
         </w:rPr>
         <w:t>dict</w:t>
       </w:r>
+      <w:proofErr w:type="spellEnd"/>
       <w:r>
         <w:rPr>
           <w:rStyle w:val="NormalTok"/>
@@ -6366,12 +8337,21 @@
         </w:rPr>
         <w:t xml:space="preserve">    logger.info(</w:t>
       </w:r>
+      <w:proofErr w:type="spellStart"/>
       <w:r>
         <w:rPr>
           <w:rStyle w:val="SpecialStringTok"/>
           <w:color w:val="auto"/>
         </w:rPr>
-        <w:t xml:space="preserve">f"Received request: </w:t>
+        <w:t>f"Received</w:t>
+      </w:r>
+      <w:proofErr w:type="spellEnd"/>
+      <w:r>
+        <w:rPr>
+          <w:rStyle w:val="SpecialStringTok"/>
+          <w:color w:val="auto"/>
+        </w:rPr>
+        <w:t xml:space="preserve"> request: </w:t>
       </w:r>
       <w:r>
         <w:rPr>
@@ -6380,12 +8360,14 @@
         </w:rPr>
         <w:t>{</w:t>
       </w:r>
+      <w:proofErr w:type="spellStart"/>
       <w:r>
         <w:rPr>
           <w:rStyle w:val="NormalTok"/>
         </w:rPr>
         <w:t>input_dict</w:t>
       </w:r>
+      <w:proofErr w:type="spellEnd"/>
       <w:r>
         <w:rPr>
           <w:rStyle w:val="SpecialCharTok"/>
@@ -6426,7 +8408,35 @@
         <w:rPr>
           <w:rStyle w:val="NormalTok"/>
         </w:rPr>
-        <w:t xml:space="preserve"> inference_engine.predict_single(input_dict)</w:t>
+        <w:t xml:space="preserve"> </w:t>
+      </w:r>
+      <w:proofErr w:type="spellStart"/>
+      <w:r>
+        <w:rPr>
+          <w:rStyle w:val="NormalTok"/>
+        </w:rPr>
+        <w:t>inference_engine.predict_single</w:t>
+      </w:r>
+      <w:proofErr w:type="spellEnd"/>
+      <w:r>
+        <w:rPr>
+          <w:rStyle w:val="NormalTok"/>
+        </w:rPr>
+        <w:t>(</w:t>
+      </w:r>
+      <w:proofErr w:type="spellStart"/>
+      <w:r>
+        <w:rPr>
+          <w:rStyle w:val="NormalTok"/>
+        </w:rPr>
+        <w:t>input_dict</w:t>
+      </w:r>
+      <w:proofErr w:type="spellEnd"/>
+      <w:r>
+        <w:rPr>
+          <w:rStyle w:val="NormalTok"/>
+        </w:rPr>
+        <w:t>)</w:t>
       </w:r>
       <w:r>
         <w:br/>
@@ -6437,12 +8447,21 @@
         </w:rPr>
         <w:t xml:space="preserve">    logger.info(</w:t>
       </w:r>
+      <w:proofErr w:type="spellStart"/>
       <w:r>
         <w:rPr>
           <w:rStyle w:val="SpecialStringTok"/>
           <w:color w:val="auto"/>
         </w:rPr>
-        <w:t xml:space="preserve">f"Prediction: </w:t>
+        <w:t>f"Prediction</w:t>
+      </w:r>
+      <w:proofErr w:type="spellEnd"/>
+      <w:r>
+        <w:rPr>
+          <w:rStyle w:val="SpecialStringTok"/>
+          <w:color w:val="auto"/>
+        </w:rPr>
+        <w:t xml:space="preserve">: </w:t>
       </w:r>
       <w:r>
         <w:rPr>
@@ -6529,8 +8548,16 @@
         <w:rPr>
           <w:rStyle w:val="NormalTok"/>
         </w:rPr>
-        <w:t>, response_class</w:t>
-      </w:r>
+        <w:t xml:space="preserve">, </w:t>
+      </w:r>
+      <w:proofErr w:type="spellStart"/>
+      <w:r>
+        <w:rPr>
+          <w:rStyle w:val="NormalTok"/>
+        </w:rPr>
+        <w:t>response_class</w:t>
+      </w:r>
+      <w:proofErr w:type="spellEnd"/>
       <w:r>
         <w:rPr>
           <w:rStyle w:val="OperatorTok"/>
@@ -6538,11 +8565,19 @@
         </w:rPr>
         <w:t>=</w:t>
       </w:r>
-      <w:r>
-        <w:rPr>
-          <w:rStyle w:val="NormalTok"/>
-        </w:rPr>
-        <w:t>PlainTextResponse)</w:t>
+      <w:proofErr w:type="spellStart"/>
+      <w:r>
+        <w:rPr>
+          <w:rStyle w:val="NormalTok"/>
+        </w:rPr>
+        <w:t>PlainTextResponse</w:t>
+      </w:r>
+      <w:proofErr w:type="spellEnd"/>
+      <w:r>
+        <w:rPr>
+          <w:rStyle w:val="NormalTok"/>
+        </w:rPr>
+        <w:t>)</w:t>
       </w:r>
       <w:r>
         <w:br/>
@@ -6593,7 +8628,21 @@
         <w:rPr>
           <w:rStyle w:val="NormalTok"/>
         </w:rPr>
-        <w:t xml:space="preserve"> generate_latest()</w:t>
+        <w:t xml:space="preserve"> </w:t>
+      </w:r>
+      <w:proofErr w:type="spellStart"/>
+      <w:r>
+        <w:rPr>
+          <w:rStyle w:val="NormalTok"/>
+        </w:rPr>
+        <w:t>generate_latest</w:t>
+      </w:r>
+      <w:proofErr w:type="spellEnd"/>
+      <w:r>
+        <w:rPr>
+          <w:rStyle w:val="NormalTok"/>
+        </w:rPr>
+        <w:t>()</w:t>
       </w:r>
       <w:r>
         <w:br/>
@@ -6733,8 +8782,10 @@
           <w:bCs/>
           <w:color w:val="auto"/>
         </w:rPr>
+        <w:lastRenderedPageBreak/>
         <w:t>A.3 Experiment Tracking (</w:t>
       </w:r>
+      <w:proofErr w:type="spellStart"/>
       <w:r>
         <w:rPr>
           <w:rStyle w:val="VerbatimChar"/>
@@ -6742,7 +8793,17 @@
           <w:bCs/>
           <w:color w:val="auto"/>
         </w:rPr>
-        <w:t>src/experiment_tracking.py</w:t>
+        <w:t>src</w:t>
+      </w:r>
+      <w:proofErr w:type="spellEnd"/>
+      <w:r>
+        <w:rPr>
+          <w:rStyle w:val="VerbatimChar"/>
+          <w:b/>
+          <w:bCs/>
+          <w:color w:val="auto"/>
+        </w:rPr>
+        <w:t>/experiment_tracking.py</w:t>
       </w:r>
       <w:r>
         <w:rPr>
@@ -6768,8 +8829,16 @@
         <w:rPr>
           <w:rStyle w:val="NormalTok"/>
         </w:rPr>
-        <w:t xml:space="preserve"> mlflow</w:t>
-      </w:r>
+        <w:t xml:space="preserve"> </w:t>
+      </w:r>
+      <w:proofErr w:type="spellStart"/>
+      <w:r>
+        <w:rPr>
+          <w:rStyle w:val="NormalTok"/>
+        </w:rPr>
+        <w:t>mlflow</w:t>
+      </w:r>
+      <w:proofErr w:type="spellEnd"/>
       <w:r>
         <w:br/>
       </w:r>
@@ -6784,8 +8853,16 @@
         <w:rPr>
           <w:rStyle w:val="NormalTok"/>
         </w:rPr>
-        <w:t xml:space="preserve"> mlflow.sklearn</w:t>
-      </w:r>
+        <w:t xml:space="preserve"> </w:t>
+      </w:r>
+      <w:proofErr w:type="spellStart"/>
+      <w:r>
+        <w:rPr>
+          <w:rStyle w:val="NormalTok"/>
+        </w:rPr>
+        <w:t>mlflow.sklearn</w:t>
+      </w:r>
+      <w:proofErr w:type="spellEnd"/>
       <w:r>
         <w:br/>
       </w:r>
@@ -6829,7 +8906,21 @@
         <w:rPr>
           <w:rStyle w:val="NormalTok"/>
         </w:rPr>
-        <w:t xml:space="preserve"> sklearn.model_selection </w:t>
+        <w:t xml:space="preserve"> </w:t>
+      </w:r>
+      <w:proofErr w:type="spellStart"/>
+      <w:r>
+        <w:rPr>
+          <w:rStyle w:val="NormalTok"/>
+        </w:rPr>
+        <w:t>sklearn.model_selection</w:t>
+      </w:r>
+      <w:proofErr w:type="spellEnd"/>
+      <w:r>
+        <w:rPr>
+          <w:rStyle w:val="NormalTok"/>
+        </w:rPr>
+        <w:t xml:space="preserve"> </w:t>
       </w:r>
       <w:r>
         <w:rPr>
@@ -6842,8 +8933,16 @@
         <w:rPr>
           <w:rStyle w:val="NormalTok"/>
         </w:rPr>
-        <w:t xml:space="preserve"> train_test_split</w:t>
-      </w:r>
+        <w:t xml:space="preserve"> </w:t>
+      </w:r>
+      <w:proofErr w:type="spellStart"/>
+      <w:r>
+        <w:rPr>
+          <w:rStyle w:val="NormalTok"/>
+        </w:rPr>
+        <w:t>train_test_split</w:t>
+      </w:r>
+      <w:proofErr w:type="spellEnd"/>
       <w:r>
         <w:br/>
       </w:r>
@@ -6858,7 +8957,21 @@
         <w:rPr>
           <w:rStyle w:val="NormalTok"/>
         </w:rPr>
-        <w:t xml:space="preserve"> sklearn.preprocessing </w:t>
+        <w:t xml:space="preserve"> </w:t>
+      </w:r>
+      <w:proofErr w:type="spellStart"/>
+      <w:r>
+        <w:rPr>
+          <w:rStyle w:val="NormalTok"/>
+        </w:rPr>
+        <w:t>sklearn.preprocessing</w:t>
+      </w:r>
+      <w:proofErr w:type="spellEnd"/>
+      <w:r>
+        <w:rPr>
+          <w:rStyle w:val="NormalTok"/>
+        </w:rPr>
+        <w:t xml:space="preserve"> </w:t>
       </w:r>
       <w:r>
         <w:rPr>
@@ -6871,8 +8984,16 @@
         <w:rPr>
           <w:rStyle w:val="NormalTok"/>
         </w:rPr>
-        <w:t xml:space="preserve"> StandardScaler</w:t>
-      </w:r>
+        <w:t xml:space="preserve"> </w:t>
+      </w:r>
+      <w:proofErr w:type="spellStart"/>
+      <w:r>
+        <w:rPr>
+          <w:rStyle w:val="NormalTok"/>
+        </w:rPr>
+        <w:t>StandardScaler</w:t>
+      </w:r>
+      <w:proofErr w:type="spellEnd"/>
       <w:r>
         <w:br/>
       </w:r>
@@ -6887,7 +9008,21 @@
         <w:rPr>
           <w:rStyle w:val="NormalTok"/>
         </w:rPr>
-        <w:t xml:space="preserve"> sklearn.pipeline </w:t>
+        <w:t xml:space="preserve"> </w:t>
+      </w:r>
+      <w:proofErr w:type="spellStart"/>
+      <w:r>
+        <w:rPr>
+          <w:rStyle w:val="NormalTok"/>
+        </w:rPr>
+        <w:t>sklearn.pipeline</w:t>
+      </w:r>
+      <w:proofErr w:type="spellEnd"/>
+      <w:r>
+        <w:rPr>
+          <w:rStyle w:val="NormalTok"/>
+        </w:rPr>
+        <w:t xml:space="preserve"> </w:t>
       </w:r>
       <w:r>
         <w:rPr>
@@ -6916,7 +9051,21 @@
         <w:rPr>
           <w:rStyle w:val="NormalTok"/>
         </w:rPr>
-        <w:t xml:space="preserve"> sklearn.linear_model </w:t>
+        <w:t xml:space="preserve"> </w:t>
+      </w:r>
+      <w:proofErr w:type="spellStart"/>
+      <w:r>
+        <w:rPr>
+          <w:rStyle w:val="NormalTok"/>
+        </w:rPr>
+        <w:t>sklearn.linear_model</w:t>
+      </w:r>
+      <w:proofErr w:type="spellEnd"/>
+      <w:r>
+        <w:rPr>
+          <w:rStyle w:val="NormalTok"/>
+        </w:rPr>
+        <w:t xml:space="preserve"> </w:t>
       </w:r>
       <w:r>
         <w:rPr>
@@ -6929,8 +9078,16 @@
         <w:rPr>
           <w:rStyle w:val="NormalTok"/>
         </w:rPr>
-        <w:t xml:space="preserve"> LogisticRegression</w:t>
-      </w:r>
+        <w:t xml:space="preserve"> </w:t>
+      </w:r>
+      <w:proofErr w:type="spellStart"/>
+      <w:r>
+        <w:rPr>
+          <w:rStyle w:val="NormalTok"/>
+        </w:rPr>
+        <w:t>LogisticRegression</w:t>
+      </w:r>
+      <w:proofErr w:type="spellEnd"/>
       <w:r>
         <w:br/>
       </w:r>
@@ -6945,7 +9102,21 @@
         <w:rPr>
           <w:rStyle w:val="NormalTok"/>
         </w:rPr>
-        <w:t xml:space="preserve"> sklearn.ensemble </w:t>
+        <w:t xml:space="preserve"> </w:t>
+      </w:r>
+      <w:proofErr w:type="spellStart"/>
+      <w:r>
+        <w:rPr>
+          <w:rStyle w:val="NormalTok"/>
+        </w:rPr>
+        <w:t>sklearn.ensemble</w:t>
+      </w:r>
+      <w:proofErr w:type="spellEnd"/>
+      <w:r>
+        <w:rPr>
+          <w:rStyle w:val="NormalTok"/>
+        </w:rPr>
+        <w:t xml:space="preserve"> </w:t>
       </w:r>
       <w:r>
         <w:rPr>
@@ -6958,8 +9129,16 @@
         <w:rPr>
           <w:rStyle w:val="NormalTok"/>
         </w:rPr>
-        <w:t xml:space="preserve"> RandomForestClassifier</w:t>
-      </w:r>
+        <w:t xml:space="preserve"> </w:t>
+      </w:r>
+      <w:proofErr w:type="spellStart"/>
+      <w:r>
+        <w:rPr>
+          <w:rStyle w:val="NormalTok"/>
+        </w:rPr>
+        <w:t>RandomForestClassifier</w:t>
+      </w:r>
+      <w:proofErr w:type="spellEnd"/>
       <w:r>
         <w:br/>
       </w:r>
@@ -6987,8 +9166,16 @@
         <w:rPr>
           <w:rStyle w:val="NormalTok"/>
         </w:rPr>
-        <w:t xml:space="preserve"> clean_dataset</w:t>
-      </w:r>
+        <w:t xml:space="preserve"> </w:t>
+      </w:r>
+      <w:proofErr w:type="spellStart"/>
+      <w:r>
+        <w:rPr>
+          <w:rStyle w:val="NormalTok"/>
+        </w:rPr>
+        <w:t>clean_dataset</w:t>
+      </w:r>
+      <w:proofErr w:type="spellEnd"/>
       <w:r>
         <w:br/>
       </w:r>
@@ -7003,7 +9190,21 @@
         <w:rPr>
           <w:rStyle w:val="NormalTok"/>
         </w:rPr>
-        <w:t xml:space="preserve"> model_utils </w:t>
+        <w:t xml:space="preserve"> </w:t>
+      </w:r>
+      <w:proofErr w:type="spellStart"/>
+      <w:r>
+        <w:rPr>
+          <w:rStyle w:val="NormalTok"/>
+        </w:rPr>
+        <w:t>model_utils</w:t>
+      </w:r>
+      <w:proofErr w:type="spellEnd"/>
+      <w:r>
+        <w:rPr>
+          <w:rStyle w:val="NormalTok"/>
+        </w:rPr>
+        <w:t xml:space="preserve"> </w:t>
       </w:r>
       <w:r>
         <w:rPr>
@@ -7016,8 +9217,16 @@
         <w:rPr>
           <w:rStyle w:val="NormalTok"/>
         </w:rPr>
-        <w:t xml:space="preserve"> get_model_metrics</w:t>
-      </w:r>
+        <w:t xml:space="preserve"> </w:t>
+      </w:r>
+      <w:proofErr w:type="spellStart"/>
+      <w:r>
+        <w:rPr>
+          <w:rStyle w:val="NormalTok"/>
+        </w:rPr>
+        <w:t>get_model_metrics</w:t>
+      </w:r>
+      <w:proofErr w:type="spellEnd"/>
       <w:r>
         <w:br/>
       </w:r>
@@ -7035,16 +9244,44 @@
         <w:rPr>
           <w:rStyle w:val="NormalTok"/>
         </w:rPr>
-        <w:t xml:space="preserve"> run_experiment():</w:t>
-      </w:r>
-      <w:r>
-        <w:br/>
-      </w:r>
-      <w:r>
-        <w:rPr>
-          <w:rStyle w:val="NormalTok"/>
-        </w:rPr>
-        <w:t xml:space="preserve">    df </w:t>
+        <w:t xml:space="preserve"> </w:t>
+      </w:r>
+      <w:proofErr w:type="spellStart"/>
+      <w:r>
+        <w:rPr>
+          <w:rStyle w:val="NormalTok"/>
+        </w:rPr>
+        <w:t>run_experiment</w:t>
+      </w:r>
+      <w:proofErr w:type="spellEnd"/>
+      <w:r>
+        <w:rPr>
+          <w:rStyle w:val="NormalTok"/>
+        </w:rPr>
+        <w:t>():</w:t>
+      </w:r>
+      <w:r>
+        <w:br/>
+      </w:r>
+      <w:r>
+        <w:rPr>
+          <w:rStyle w:val="NormalTok"/>
+        </w:rPr>
+        <w:t xml:space="preserve">    </w:t>
+      </w:r>
+      <w:proofErr w:type="spellStart"/>
+      <w:r>
+        <w:rPr>
+          <w:rStyle w:val="NormalTok"/>
+        </w:rPr>
+        <w:t>df</w:t>
+      </w:r>
+      <w:proofErr w:type="spellEnd"/>
+      <w:r>
+        <w:rPr>
+          <w:rStyle w:val="NormalTok"/>
+        </w:rPr>
+        <w:t xml:space="preserve"> </w:t>
       </w:r>
       <w:r>
         <w:rPr>
@@ -7057,7 +9294,21 @@
         <w:rPr>
           <w:rStyle w:val="NormalTok"/>
         </w:rPr>
-        <w:t xml:space="preserve"> pd.read_csv(</w:t>
+        <w:t xml:space="preserve"> </w:t>
+      </w:r>
+      <w:proofErr w:type="spellStart"/>
+      <w:r>
+        <w:rPr>
+          <w:rStyle w:val="NormalTok"/>
+        </w:rPr>
+        <w:t>pd.read_csv</w:t>
+      </w:r>
+      <w:proofErr w:type="spellEnd"/>
+      <w:r>
+        <w:rPr>
+          <w:rStyle w:val="NormalTok"/>
+        </w:rPr>
+        <w:t>(</w:t>
       </w:r>
       <w:r>
         <w:rPr>
@@ -7079,7 +9330,21 @@
         <w:rPr>
           <w:rStyle w:val="NormalTok"/>
         </w:rPr>
-        <w:t xml:space="preserve">    df </w:t>
+        <w:t xml:space="preserve">    </w:t>
+      </w:r>
+      <w:proofErr w:type="spellStart"/>
+      <w:r>
+        <w:rPr>
+          <w:rStyle w:val="NormalTok"/>
+        </w:rPr>
+        <w:t>df</w:t>
+      </w:r>
+      <w:proofErr w:type="spellEnd"/>
+      <w:r>
+        <w:rPr>
+          <w:rStyle w:val="NormalTok"/>
+        </w:rPr>
+        <w:t xml:space="preserve"> </w:t>
       </w:r>
       <w:r>
         <w:rPr>
@@ -7092,7 +9357,35 @@
         <w:rPr>
           <w:rStyle w:val="NormalTok"/>
         </w:rPr>
-        <w:t xml:space="preserve"> clean_dataset(df)</w:t>
+        <w:t xml:space="preserve"> </w:t>
+      </w:r>
+      <w:proofErr w:type="spellStart"/>
+      <w:r>
+        <w:rPr>
+          <w:rStyle w:val="NormalTok"/>
+        </w:rPr>
+        <w:t>clean_dataset</w:t>
+      </w:r>
+      <w:proofErr w:type="spellEnd"/>
+      <w:r>
+        <w:rPr>
+          <w:rStyle w:val="NormalTok"/>
+        </w:rPr>
+        <w:t>(</w:t>
+      </w:r>
+      <w:proofErr w:type="spellStart"/>
+      <w:r>
+        <w:rPr>
+          <w:rStyle w:val="NormalTok"/>
+        </w:rPr>
+        <w:t>df</w:t>
+      </w:r>
+      <w:proofErr w:type="spellEnd"/>
+      <w:r>
+        <w:rPr>
+          <w:rStyle w:val="NormalTok"/>
+        </w:rPr>
+        <w:t>)</w:t>
       </w:r>
       <w:r>
         <w:br/>
@@ -7114,7 +9407,21 @@
         <w:rPr>
           <w:rStyle w:val="NormalTok"/>
         </w:rPr>
-        <w:t xml:space="preserve"> df.drop(</w:t>
+        <w:t xml:space="preserve"> </w:t>
+      </w:r>
+      <w:proofErr w:type="spellStart"/>
+      <w:r>
+        <w:rPr>
+          <w:rStyle w:val="NormalTok"/>
+        </w:rPr>
+        <w:t>df.drop</w:t>
+      </w:r>
+      <w:proofErr w:type="spellEnd"/>
+      <w:r>
+        <w:rPr>
+          <w:rStyle w:val="NormalTok"/>
+        </w:rPr>
+        <w:t>(</w:t>
       </w:r>
       <w:r>
         <w:rPr>
@@ -7169,7 +9476,21 @@
         <w:rPr>
           <w:rStyle w:val="NormalTok"/>
         </w:rPr>
-        <w:t xml:space="preserve"> df[</w:t>
+        <w:t xml:space="preserve"> </w:t>
+      </w:r>
+      <w:proofErr w:type="spellStart"/>
+      <w:r>
+        <w:rPr>
+          <w:rStyle w:val="NormalTok"/>
+        </w:rPr>
+        <w:t>df</w:t>
+      </w:r>
+      <w:proofErr w:type="spellEnd"/>
+      <w:r>
+        <w:rPr>
+          <w:rStyle w:val="NormalTok"/>
+        </w:rPr>
+        <w:t>[</w:t>
       </w:r>
       <w:r>
         <w:rPr>
@@ -7191,7 +9512,63 @@
         <w:rPr>
           <w:rStyle w:val="NormalTok"/>
         </w:rPr>
-        <w:t xml:space="preserve">    X_train, X_test, y_train, y_test </w:t>
+        <w:t xml:space="preserve">    </w:t>
+      </w:r>
+      <w:proofErr w:type="spellStart"/>
+      <w:r>
+        <w:rPr>
+          <w:rStyle w:val="NormalTok"/>
+        </w:rPr>
+        <w:t>X_train</w:t>
+      </w:r>
+      <w:proofErr w:type="spellEnd"/>
+      <w:r>
+        <w:rPr>
+          <w:rStyle w:val="NormalTok"/>
+        </w:rPr>
+        <w:t xml:space="preserve">, </w:t>
+      </w:r>
+      <w:proofErr w:type="spellStart"/>
+      <w:r>
+        <w:rPr>
+          <w:rStyle w:val="NormalTok"/>
+        </w:rPr>
+        <w:t>X_test</w:t>
+      </w:r>
+      <w:proofErr w:type="spellEnd"/>
+      <w:r>
+        <w:rPr>
+          <w:rStyle w:val="NormalTok"/>
+        </w:rPr>
+        <w:t xml:space="preserve">, </w:t>
+      </w:r>
+      <w:proofErr w:type="spellStart"/>
+      <w:r>
+        <w:rPr>
+          <w:rStyle w:val="NormalTok"/>
+        </w:rPr>
+        <w:t>y_train</w:t>
+      </w:r>
+      <w:proofErr w:type="spellEnd"/>
+      <w:r>
+        <w:rPr>
+          <w:rStyle w:val="NormalTok"/>
+        </w:rPr>
+        <w:t xml:space="preserve">, </w:t>
+      </w:r>
+      <w:proofErr w:type="spellStart"/>
+      <w:r>
+        <w:rPr>
+          <w:rStyle w:val="NormalTok"/>
+        </w:rPr>
+        <w:t>y_test</w:t>
+      </w:r>
+      <w:proofErr w:type="spellEnd"/>
+      <w:r>
+        <w:rPr>
+          <w:rStyle w:val="NormalTok"/>
+        </w:rPr>
+        <w:t xml:space="preserve"> </w:t>
       </w:r>
       <w:r>
         <w:rPr>
@@ -7204,8 +9581,30 @@
         <w:rPr>
           <w:rStyle w:val="NormalTok"/>
         </w:rPr>
-        <w:t xml:space="preserve"> train_test_split(X, y, test_size</w:t>
-      </w:r>
+        <w:t xml:space="preserve"> </w:t>
+      </w:r>
+      <w:proofErr w:type="spellStart"/>
+      <w:r>
+        <w:rPr>
+          <w:rStyle w:val="NormalTok"/>
+        </w:rPr>
+        <w:t>train_test_split</w:t>
+      </w:r>
+      <w:proofErr w:type="spellEnd"/>
+      <w:r>
+        <w:rPr>
+          <w:rStyle w:val="NormalTok"/>
+        </w:rPr>
+        <w:t xml:space="preserve">(X, y, </w:t>
+      </w:r>
+      <w:proofErr w:type="spellStart"/>
+      <w:r>
+        <w:rPr>
+          <w:rStyle w:val="NormalTok"/>
+        </w:rPr>
+        <w:t>test_size</w:t>
+      </w:r>
+      <w:proofErr w:type="spellEnd"/>
       <w:r>
         <w:rPr>
           <w:rStyle w:val="OperatorTok"/>
@@ -7224,8 +9623,16 @@
         <w:rPr>
           <w:rStyle w:val="NormalTok"/>
         </w:rPr>
-        <w:t>, random_state</w:t>
-      </w:r>
+        <w:t xml:space="preserve">, </w:t>
+      </w:r>
+      <w:proofErr w:type="spellStart"/>
+      <w:r>
+        <w:rPr>
+          <w:rStyle w:val="NormalTok"/>
+        </w:rPr>
+        <w:t>random_state</w:t>
+      </w:r>
+      <w:proofErr w:type="spellEnd"/>
       <w:r>
         <w:rPr>
           <w:rStyle w:val="OperatorTok"/>
@@ -7256,7 +9663,21 @@
         <w:rPr>
           <w:rStyle w:val="NormalTok"/>
         </w:rPr>
-        <w:t xml:space="preserve">    mlflow.set_experiment(</w:t>
+        <w:t xml:space="preserve">    </w:t>
+      </w:r>
+      <w:proofErr w:type="spellStart"/>
+      <w:r>
+        <w:rPr>
+          <w:rStyle w:val="NormalTok"/>
+        </w:rPr>
+        <w:t>mlflow.set_experiment</w:t>
+      </w:r>
+      <w:proofErr w:type="spellEnd"/>
+      <w:r>
+        <w:rPr>
+          <w:rStyle w:val="NormalTok"/>
+        </w:rPr>
+        <w:t>(</w:t>
       </w:r>
       <w:r>
         <w:rPr>
@@ -7294,8 +9715,30 @@
         <w:rPr>
           <w:rStyle w:val="NormalTok"/>
         </w:rPr>
-        <w:t xml:space="preserve"> mlflow.start_run(run_name</w:t>
-      </w:r>
+        <w:t xml:space="preserve"> </w:t>
+      </w:r>
+      <w:proofErr w:type="spellStart"/>
+      <w:r>
+        <w:rPr>
+          <w:rStyle w:val="NormalTok"/>
+        </w:rPr>
+        <w:t>mlflow.start_run</w:t>
+      </w:r>
+      <w:proofErr w:type="spellEnd"/>
+      <w:r>
+        <w:rPr>
+          <w:rStyle w:val="NormalTok"/>
+        </w:rPr>
+        <w:t>(</w:t>
+      </w:r>
+      <w:proofErr w:type="spellStart"/>
+      <w:r>
+        <w:rPr>
+          <w:rStyle w:val="NormalTok"/>
+        </w:rPr>
+        <w:t>run_name</w:t>
+      </w:r>
+      <w:proofErr w:type="spellEnd"/>
       <w:r>
         <w:rPr>
           <w:rStyle w:val="OperatorTok"/>
@@ -7308,7 +9751,23 @@
           <w:rStyle w:val="StringTok"/>
           <w:color w:val="auto"/>
         </w:rPr>
-        <w:t>"random_forest_run"</w:t>
+        <w:t>"</w:t>
+      </w:r>
+      <w:proofErr w:type="spellStart"/>
+      <w:r>
+        <w:rPr>
+          <w:rStyle w:val="StringTok"/>
+          <w:color w:val="auto"/>
+        </w:rPr>
+        <w:t>random_forest_run</w:t>
+      </w:r>
+      <w:proofErr w:type="spellEnd"/>
+      <w:r>
+        <w:rPr>
+          <w:rStyle w:val="StringTok"/>
+          <w:color w:val="auto"/>
+        </w:rPr>
+        <w:t>"</w:t>
       </w:r>
       <w:r>
         <w:rPr>
@@ -7358,7 +9817,21 @@
         <w:rPr>
           <w:rStyle w:val="NormalTok"/>
         </w:rPr>
-        <w:t>, StandardScaler()),</w:t>
+        <w:t xml:space="preserve">, </w:t>
+      </w:r>
+      <w:proofErr w:type="spellStart"/>
+      <w:r>
+        <w:rPr>
+          <w:rStyle w:val="NormalTok"/>
+        </w:rPr>
+        <w:t>StandardScaler</w:t>
+      </w:r>
+      <w:proofErr w:type="spellEnd"/>
+      <w:r>
+        <w:rPr>
+          <w:rStyle w:val="NormalTok"/>
+        </w:rPr>
+        <w:t>()),</w:t>
       </w:r>
       <w:r>
         <w:br/>
@@ -7374,14 +9847,52 @@
           <w:rStyle w:val="StringTok"/>
           <w:color w:val="auto"/>
         </w:rPr>
-        <w:t>"clf"</w:t>
-      </w:r>
-      <w:r>
-        <w:rPr>
-          <w:rStyle w:val="NormalTok"/>
-        </w:rPr>
-        <w:t>, RandomForestClassifier(n_estimators</w:t>
-      </w:r>
+        <w:t>"</w:t>
+      </w:r>
+      <w:proofErr w:type="spellStart"/>
+      <w:r>
+        <w:rPr>
+          <w:rStyle w:val="StringTok"/>
+          <w:color w:val="auto"/>
+        </w:rPr>
+        <w:t>clf</w:t>
+      </w:r>
+      <w:proofErr w:type="spellEnd"/>
+      <w:r>
+        <w:rPr>
+          <w:rStyle w:val="StringTok"/>
+          <w:color w:val="auto"/>
+        </w:rPr>
+        <w:t>"</w:t>
+      </w:r>
+      <w:r>
+        <w:rPr>
+          <w:rStyle w:val="NormalTok"/>
+        </w:rPr>
+        <w:t xml:space="preserve">, </w:t>
+      </w:r>
+      <w:proofErr w:type="spellStart"/>
+      <w:r>
+        <w:rPr>
+          <w:rStyle w:val="NormalTok"/>
+        </w:rPr>
+        <w:t>RandomForestClassifier</w:t>
+      </w:r>
+      <w:proofErr w:type="spellEnd"/>
+      <w:r>
+        <w:rPr>
+          <w:rStyle w:val="NormalTok"/>
+        </w:rPr>
+        <w:t>(</w:t>
+      </w:r>
+      <w:proofErr w:type="spellStart"/>
+      <w:r>
+        <w:rPr>
+          <w:rStyle w:val="NormalTok"/>
+        </w:rPr>
+        <w:t>n_estimators</w:t>
+      </w:r>
+      <w:proofErr w:type="spellEnd"/>
       <w:r>
         <w:rPr>
           <w:rStyle w:val="OperatorTok"/>
@@ -7400,8 +9911,16 @@
         <w:rPr>
           <w:rStyle w:val="NormalTok"/>
         </w:rPr>
-        <w:t>, max_depth</w:t>
-      </w:r>
+        <w:t xml:space="preserve">, </w:t>
+      </w:r>
+      <w:proofErr w:type="spellStart"/>
+      <w:r>
+        <w:rPr>
+          <w:rStyle w:val="NormalTok"/>
+        </w:rPr>
+        <w:t>max_depth</w:t>
+      </w:r>
+      <w:proofErr w:type="spellEnd"/>
       <w:r>
         <w:rPr>
           <w:rStyle w:val="OperatorTok"/>
@@ -7420,8 +9939,16 @@
         <w:rPr>
           <w:rStyle w:val="NormalTok"/>
         </w:rPr>
-        <w:t>, random_state</w:t>
-      </w:r>
+        <w:t xml:space="preserve">, </w:t>
+      </w:r>
+      <w:proofErr w:type="spellStart"/>
+      <w:r>
+        <w:rPr>
+          <w:rStyle w:val="NormalTok"/>
+        </w:rPr>
+        <w:t>random_state</w:t>
+      </w:r>
+      <w:proofErr w:type="spellEnd"/>
       <w:r>
         <w:rPr>
           <w:rStyle w:val="OperatorTok"/>
@@ -7458,7 +9985,49 @@
         <w:rPr>
           <w:rStyle w:val="NormalTok"/>
         </w:rPr>
-        <w:t xml:space="preserve">        rf.fit(X_train, y_train)</w:t>
+        <w:t xml:space="preserve">        </w:t>
+      </w:r>
+      <w:proofErr w:type="spellStart"/>
+      <w:r>
+        <w:rPr>
+          <w:rStyle w:val="NormalTok"/>
+        </w:rPr>
+        <w:t>rf.fit</w:t>
+      </w:r>
+      <w:proofErr w:type="spellEnd"/>
+      <w:r>
+        <w:rPr>
+          <w:rStyle w:val="NormalTok"/>
+        </w:rPr>
+        <w:t>(</w:t>
+      </w:r>
+      <w:proofErr w:type="spellStart"/>
+      <w:r>
+        <w:rPr>
+          <w:rStyle w:val="NormalTok"/>
+        </w:rPr>
+        <w:t>X_train</w:t>
+      </w:r>
+      <w:proofErr w:type="spellEnd"/>
+      <w:r>
+        <w:rPr>
+          <w:rStyle w:val="NormalTok"/>
+        </w:rPr>
+        <w:t xml:space="preserve">, </w:t>
+      </w:r>
+      <w:proofErr w:type="spellStart"/>
+      <w:r>
+        <w:rPr>
+          <w:rStyle w:val="NormalTok"/>
+        </w:rPr>
+        <w:t>y_train</w:t>
+      </w:r>
+      <w:proofErr w:type="spellEnd"/>
+      <w:r>
+        <w:rPr>
+          <w:rStyle w:val="NormalTok"/>
+        </w:rPr>
+        <w:t>)</w:t>
       </w:r>
       <w:r>
         <w:br/>
@@ -7480,7 +10049,49 @@
         <w:rPr>
           <w:rStyle w:val="NormalTok"/>
         </w:rPr>
-        <w:t xml:space="preserve"> get_model_metrics(rf, X_test, y_test)</w:t>
+        <w:t xml:space="preserve"> </w:t>
+      </w:r>
+      <w:proofErr w:type="spellStart"/>
+      <w:r>
+        <w:rPr>
+          <w:rStyle w:val="NormalTok"/>
+        </w:rPr>
+        <w:t>get_model_metrics</w:t>
+      </w:r>
+      <w:proofErr w:type="spellEnd"/>
+      <w:r>
+        <w:rPr>
+          <w:rStyle w:val="NormalTok"/>
+        </w:rPr>
+        <w:t xml:space="preserve">(rf, </w:t>
+      </w:r>
+      <w:proofErr w:type="spellStart"/>
+      <w:r>
+        <w:rPr>
+          <w:rStyle w:val="NormalTok"/>
+        </w:rPr>
+        <w:t>X_test</w:t>
+      </w:r>
+      <w:proofErr w:type="spellEnd"/>
+      <w:r>
+        <w:rPr>
+          <w:rStyle w:val="NormalTok"/>
+        </w:rPr>
+        <w:t xml:space="preserve">, </w:t>
+      </w:r>
+      <w:proofErr w:type="spellStart"/>
+      <w:r>
+        <w:rPr>
+          <w:rStyle w:val="NormalTok"/>
+        </w:rPr>
+        <w:t>y_test</w:t>
+      </w:r>
+      <w:proofErr w:type="spellEnd"/>
+      <w:r>
+        <w:rPr>
+          <w:rStyle w:val="NormalTok"/>
+        </w:rPr>
+        <w:t>)</w:t>
       </w:r>
       <w:r>
         <w:br/>
@@ -7498,7 +10109,21 @@
         <w:rPr>
           <w:rStyle w:val="NormalTok"/>
         </w:rPr>
-        <w:t xml:space="preserve">        mlflow.log_params({</w:t>
+        <w:t xml:space="preserve">        </w:t>
+      </w:r>
+      <w:proofErr w:type="spellStart"/>
+      <w:r>
+        <w:rPr>
+          <w:rStyle w:val="NormalTok"/>
+        </w:rPr>
+        <w:t>mlflow.log_params</w:t>
+      </w:r>
+      <w:proofErr w:type="spellEnd"/>
+      <w:r>
+        <w:rPr>
+          <w:rStyle w:val="NormalTok"/>
+        </w:rPr>
+        <w:t>({</w:t>
       </w:r>
       <w:r>
         <w:rPr>
@@ -7518,7 +10143,23 @@
           <w:rStyle w:val="StringTok"/>
           <w:color w:val="auto"/>
         </w:rPr>
-        <w:t>"RandomForest"</w:t>
+        <w:t>"</w:t>
+      </w:r>
+      <w:proofErr w:type="spellStart"/>
+      <w:r>
+        <w:rPr>
+          <w:rStyle w:val="StringTok"/>
+          <w:color w:val="auto"/>
+        </w:rPr>
+        <w:t>RandomForest</w:t>
+      </w:r>
+      <w:proofErr w:type="spellEnd"/>
+      <w:r>
+        <w:rPr>
+          <w:rStyle w:val="StringTok"/>
+          <w:color w:val="auto"/>
+        </w:rPr>
+        <w:t>"</w:t>
       </w:r>
       <w:r>
         <w:rPr>
@@ -7531,7 +10172,23 @@
           <w:rStyle w:val="StringTok"/>
           <w:color w:val="auto"/>
         </w:rPr>
-        <w:t>"n_estimators"</w:t>
+        <w:t>"</w:t>
+      </w:r>
+      <w:proofErr w:type="spellStart"/>
+      <w:r>
+        <w:rPr>
+          <w:rStyle w:val="StringTok"/>
+          <w:color w:val="auto"/>
+        </w:rPr>
+        <w:t>n_estimators</w:t>
+      </w:r>
+      <w:proofErr w:type="spellEnd"/>
+      <w:r>
+        <w:rPr>
+          <w:rStyle w:val="StringTok"/>
+          <w:color w:val="auto"/>
+        </w:rPr>
+        <w:t>"</w:t>
       </w:r>
       <w:r>
         <w:rPr>
@@ -7557,7 +10214,23 @@
           <w:rStyle w:val="StringTok"/>
           <w:color w:val="auto"/>
         </w:rPr>
-        <w:t>"max_depth"</w:t>
+        <w:t>"</w:t>
+      </w:r>
+      <w:proofErr w:type="spellStart"/>
+      <w:r>
+        <w:rPr>
+          <w:rStyle w:val="StringTok"/>
+          <w:color w:val="auto"/>
+        </w:rPr>
+        <w:t>max_depth</w:t>
+      </w:r>
+      <w:proofErr w:type="spellEnd"/>
+      <w:r>
+        <w:rPr>
+          <w:rStyle w:val="StringTok"/>
+          <w:color w:val="auto"/>
+        </w:rPr>
+        <w:t>"</w:t>
       </w:r>
       <w:r>
         <w:rPr>
@@ -7585,24 +10258,67 @@
         <w:rPr>
           <w:rStyle w:val="NormalTok"/>
         </w:rPr>
-        <w:t xml:space="preserve">        mlflow.log_metrics(metrics)</w:t>
-      </w:r>
-      <w:r>
-        <w:br/>
-      </w:r>
-      <w:r>
-        <w:rPr>
-          <w:rStyle w:val="NormalTok"/>
-        </w:rPr>
-        <w:lastRenderedPageBreak/>
-        <w:t xml:space="preserve">        mlflow.sklearn.log_model(rf, </w:t>
+        <w:t xml:space="preserve">        </w:t>
+      </w:r>
+      <w:proofErr w:type="spellStart"/>
+      <w:r>
+        <w:rPr>
+          <w:rStyle w:val="NormalTok"/>
+        </w:rPr>
+        <w:t>mlflow.log_metrics</w:t>
+      </w:r>
+      <w:proofErr w:type="spellEnd"/>
+      <w:r>
+        <w:rPr>
+          <w:rStyle w:val="NormalTok"/>
+        </w:rPr>
+        <w:t>(metrics)</w:t>
+      </w:r>
+      <w:r>
+        <w:br/>
+      </w:r>
+      <w:r>
+        <w:rPr>
+          <w:rStyle w:val="NormalTok"/>
+        </w:rPr>
+        <w:t xml:space="preserve">        </w:t>
+      </w:r>
+      <w:proofErr w:type="spellStart"/>
+      <w:r>
+        <w:rPr>
+          <w:rStyle w:val="NormalTok"/>
+        </w:rPr>
+        <w:t>mlflow.sklearn.log_model</w:t>
+      </w:r>
+      <w:proofErr w:type="spellEnd"/>
+      <w:r>
+        <w:rPr>
+          <w:rStyle w:val="NormalTok"/>
+        </w:rPr>
+        <w:t xml:space="preserve">(rf, </w:t>
       </w:r>
       <w:r>
         <w:rPr>
           <w:rStyle w:val="StringTok"/>
           <w:color w:val="auto"/>
         </w:rPr>
-        <w:t>"random_forest"</w:t>
+        <w:t>"</w:t>
+      </w:r>
+      <w:proofErr w:type="spellStart"/>
+      <w:r>
+        <w:rPr>
+          <w:rStyle w:val="StringTok"/>
+          <w:color w:val="auto"/>
+        </w:rPr>
+        <w:t>random_forest</w:t>
+      </w:r>
+      <w:proofErr w:type="spellEnd"/>
+      <w:r>
+        <w:rPr>
+          <w:rStyle w:val="StringTok"/>
+          <w:color w:val="auto"/>
+        </w:rPr>
+        <w:t>"</w:t>
       </w:r>
       <w:r>
         <w:rPr>
@@ -7646,7 +10362,23 @@
           <w:rStyle w:val="StringTok"/>
           <w:color w:val="auto"/>
         </w:rPr>
-        <w:t>"MLflow experiment completed."</w:t>
+        <w:t>"</w:t>
+      </w:r>
+      <w:proofErr w:type="spellStart"/>
+      <w:r>
+        <w:rPr>
+          <w:rStyle w:val="StringTok"/>
+          <w:color w:val="auto"/>
+        </w:rPr>
+        <w:t>MLflow</w:t>
+      </w:r>
+      <w:proofErr w:type="spellEnd"/>
+      <w:r>
+        <w:rPr>
+          <w:rStyle w:val="StringTok"/>
+          <w:color w:val="auto"/>
+        </w:rPr>
+        <w:t xml:space="preserve"> experiment completed."</w:t>
       </w:r>
       <w:r>
         <w:rPr>
@@ -7719,7 +10451,21 @@
         <w:rPr>
           <w:rStyle w:val="NormalTok"/>
         </w:rPr>
-        <w:t xml:space="preserve">    run_experiment()</w:t>
+        <w:t xml:space="preserve">    </w:t>
+      </w:r>
+      <w:proofErr w:type="spellStart"/>
+      <w:r>
+        <w:rPr>
+          <w:rStyle w:val="NormalTok"/>
+        </w:rPr>
+        <w:t>run_experiment</w:t>
+      </w:r>
+      <w:proofErr w:type="spellEnd"/>
+      <w:r>
+        <w:rPr>
+          <w:rStyle w:val="NormalTok"/>
+        </w:rPr>
+        <w:t>()</w:t>
       </w:r>
     </w:p>
     <w:p>
@@ -7739,6 +10485,7 @@
         </w:rPr>
         <w:t>A.4 Docker Configuration (</w:t>
       </w:r>
+      <w:proofErr w:type="spellStart"/>
       <w:r>
         <w:rPr>
           <w:rStyle w:val="VerbatimChar"/>
@@ -7748,6 +10495,7 @@
         </w:rPr>
         <w:t>Dockerfile</w:t>
       </w:r>
+      <w:proofErr w:type="spellEnd"/>
       <w:r>
         <w:rPr>
           <w:b/>
@@ -7845,19 +10593,28 @@
           <w:rStyle w:val="AttributeTok"/>
           <w:color w:val="auto"/>
         </w:rPr>
-        <w:t>--no-cache-dir</w:t>
-      </w:r>
-      <w:r>
-        <w:rPr>
-          <w:rStyle w:val="NormalTok"/>
-        </w:rPr>
-        <w:t xml:space="preserve"> </w:t>
-      </w:r>
+        <w:t>--no-cache-</w:t>
+      </w:r>
+      <w:proofErr w:type="spellStart"/>
       <w:r>
         <w:rPr>
           <w:rStyle w:val="AttributeTok"/>
           <w:color w:val="auto"/>
         </w:rPr>
+        <w:t>dir</w:t>
+      </w:r>
+      <w:proofErr w:type="spellEnd"/>
+      <w:r>
+        <w:rPr>
+          <w:rStyle w:val="NormalTok"/>
+        </w:rPr>
+        <w:t xml:space="preserve"> </w:t>
+      </w:r>
+      <w:r>
+        <w:rPr>
+          <w:rStyle w:val="AttributeTok"/>
+          <w:color w:val="auto"/>
+        </w:rPr>
         <w:t>-r</w:t>
       </w:r>
       <w:r>
@@ -7870,6 +10627,7 @@
         <w:br/>
       </w:r>
       <w:r>
+        <w:lastRenderedPageBreak/>
         <w:br/>
       </w:r>
       <w:r>
@@ -7883,7 +10641,35 @@
         <w:rPr>
           <w:rStyle w:val="NormalTok"/>
         </w:rPr>
-        <w:t xml:space="preserve"> src/ src/</w:t>
+        <w:t xml:space="preserve"> </w:t>
+      </w:r>
+      <w:proofErr w:type="spellStart"/>
+      <w:r>
+        <w:rPr>
+          <w:rStyle w:val="NormalTok"/>
+        </w:rPr>
+        <w:t>src</w:t>
+      </w:r>
+      <w:proofErr w:type="spellEnd"/>
+      <w:r>
+        <w:rPr>
+          <w:rStyle w:val="NormalTok"/>
+        </w:rPr>
+        <w:t xml:space="preserve">/ </w:t>
+      </w:r>
+      <w:proofErr w:type="spellStart"/>
+      <w:r>
+        <w:rPr>
+          <w:rStyle w:val="NormalTok"/>
+        </w:rPr>
+        <w:t>src</w:t>
+      </w:r>
+      <w:proofErr w:type="spellEnd"/>
+      <w:r>
+        <w:rPr>
+          <w:rStyle w:val="NormalTok"/>
+        </w:rPr>
+        <w:t>/</w:t>
       </w:r>
       <w:r>
         <w:br/>
@@ -7947,8 +10733,17 @@
           <w:rStyle w:val="CommentTok"/>
           <w:color w:val="auto"/>
         </w:rPr>
-        <w:t># Set python path to include src</w:t>
-      </w:r>
+        <w:t xml:space="preserve"># Set python path to include </w:t>
+      </w:r>
+      <w:proofErr w:type="spellStart"/>
+      <w:r>
+        <w:rPr>
+          <w:rStyle w:val="CommentTok"/>
+          <w:color w:val="auto"/>
+        </w:rPr>
+        <w:t>src</w:t>
+      </w:r>
+      <w:proofErr w:type="spellEnd"/>
       <w:r>
         <w:br/>
       </w:r>
@@ -7970,7 +10765,23 @@
           <w:rStyle w:val="StringTok"/>
           <w:color w:val="auto"/>
         </w:rPr>
-        <w:t>"${PYTHONPATH}:/app/src"</w:t>
+        <w:t>"${PYTHONPATH}:/app/</w:t>
+      </w:r>
+      <w:proofErr w:type="spellStart"/>
+      <w:r>
+        <w:rPr>
+          <w:rStyle w:val="StringTok"/>
+          <w:color w:val="auto"/>
+        </w:rPr>
+        <w:t>src</w:t>
+      </w:r>
+      <w:proofErr w:type="spellEnd"/>
+      <w:r>
+        <w:rPr>
+          <w:rStyle w:val="StringTok"/>
+          <w:color w:val="auto"/>
+        </w:rPr>
+        <w:t>"</w:t>
       </w:r>
       <w:r>
         <w:br/>
@@ -8006,7 +10817,23 @@
           <w:rStyle w:val="StringTok"/>
           <w:color w:val="auto"/>
         </w:rPr>
-        <w:t>"uvicorn"</w:t>
+        <w:t>"</w:t>
+      </w:r>
+      <w:proofErr w:type="spellStart"/>
+      <w:r>
+        <w:rPr>
+          <w:rStyle w:val="StringTok"/>
+          <w:color w:val="auto"/>
+        </w:rPr>
+        <w:t>uvicorn</w:t>
+      </w:r>
+      <w:proofErr w:type="spellEnd"/>
+      <w:r>
+        <w:rPr>
+          <w:rStyle w:val="StringTok"/>
+          <w:color w:val="auto"/>
+        </w:rPr>
+        <w:t>"</w:t>
       </w:r>
       <w:r>
         <w:rPr>
@@ -8019,7 +10846,23 @@
           <w:rStyle w:val="StringTok"/>
           <w:color w:val="auto"/>
         </w:rPr>
-        <w:t>"src.app:app"</w:t>
+        <w:t>"</w:t>
+      </w:r>
+      <w:proofErr w:type="spellStart"/>
+      <w:r>
+        <w:rPr>
+          <w:rStyle w:val="StringTok"/>
+          <w:color w:val="auto"/>
+        </w:rPr>
+        <w:t>src.app:app</w:t>
+      </w:r>
+      <w:proofErr w:type="spellEnd"/>
+      <w:r>
+        <w:rPr>
+          <w:rStyle w:val="StringTok"/>
+          <w:color w:val="auto"/>
+        </w:rPr>
+        <w:t>"</w:t>
       </w:r>
       <w:r>
         <w:rPr>
@@ -8104,8 +10947,19 @@
           <w:bCs/>
           <w:color w:val="auto"/>
         </w:rPr>
-        <w:t>k8s/deployment.yaml</w:t>
-      </w:r>
+        <w:t>k8s/</w:t>
+      </w:r>
+      <w:proofErr w:type="spellStart"/>
+      <w:r>
+        <w:rPr>
+          <w:rStyle w:val="VerbatimChar"/>
+          <w:b/>
+          <w:bCs/>
+          <w:color w:val="auto"/>
+        </w:rPr>
+        <w:t>deployment.yaml</w:t>
+      </w:r>
+      <w:proofErr w:type="spellEnd"/>
       <w:r>
         <w:rPr>
           <w:b/>
@@ -8119,6 +10973,7 @@
       <w:pPr>
         <w:pStyle w:val="SourceCode"/>
       </w:pPr>
+      <w:proofErr w:type="spellStart"/>
       <w:r>
         <w:rPr>
           <w:rStyle w:val="FunctionTok"/>
@@ -8126,6 +10981,7 @@
         </w:rPr>
         <w:t>apiVersion</w:t>
       </w:r>
+      <w:proofErr w:type="spellEnd"/>
       <w:r>
         <w:rPr>
           <w:rStyle w:val="KeywordTok"/>
@@ -8210,7 +11066,23 @@
           <w:rStyle w:val="AttributeTok"/>
           <w:color w:val="auto"/>
         </w:rPr>
-        <w:t xml:space="preserve"> heart-api-deployment</w:t>
+        <w:t xml:space="preserve"> heart-</w:t>
+      </w:r>
+      <w:proofErr w:type="spellStart"/>
+      <w:r>
+        <w:rPr>
+          <w:rStyle w:val="AttributeTok"/>
+          <w:color w:val="auto"/>
+        </w:rPr>
+        <w:t>api</w:t>
+      </w:r>
+      <w:proofErr w:type="spellEnd"/>
+      <w:r>
+        <w:rPr>
+          <w:rStyle w:val="AttributeTok"/>
+          <w:color w:val="auto"/>
+        </w:rPr>
+        <w:t>-deployment</w:t>
       </w:r>
       <w:r>
         <w:br/>
@@ -8301,6 +11173,7 @@
         </w:rPr>
         <w:t xml:space="preserve">    </w:t>
       </w:r>
+      <w:proofErr w:type="spellStart"/>
       <w:r>
         <w:rPr>
           <w:rStyle w:val="FunctionTok"/>
@@ -8308,6 +11181,7 @@
         </w:rPr>
         <w:t>matchLabels</w:t>
       </w:r>
+      <w:proofErr w:type="spellEnd"/>
       <w:r>
         <w:rPr>
           <w:rStyle w:val="KeywordTok"/>
@@ -8344,16 +11218,25 @@
           <w:rStyle w:val="AttributeTok"/>
           <w:color w:val="auto"/>
         </w:rPr>
-        <w:t xml:space="preserve"> heart-api</w:t>
-      </w:r>
-      <w:r>
-        <w:br/>
-      </w:r>
+        <w:t xml:space="preserve"> heart-</w:t>
+      </w:r>
+      <w:proofErr w:type="spellStart"/>
       <w:r>
         <w:rPr>
           <w:rStyle w:val="AttributeTok"/>
           <w:color w:val="auto"/>
         </w:rPr>
+        <w:t>api</w:t>
+      </w:r>
+      <w:proofErr w:type="spellEnd"/>
+      <w:r>
+        <w:br/>
+      </w:r>
+      <w:r>
+        <w:rPr>
+          <w:rStyle w:val="AttributeTok"/>
+          <w:color w:val="auto"/>
+        </w:rPr>
         <w:t xml:space="preserve">  </w:t>
       </w:r>
       <w:r>
@@ -8447,16 +11330,25 @@
           <w:rStyle w:val="AttributeTok"/>
           <w:color w:val="auto"/>
         </w:rPr>
-        <w:t xml:space="preserve"> heart-api</w:t>
-      </w:r>
-      <w:r>
-        <w:br/>
-      </w:r>
+        <w:t xml:space="preserve"> heart-</w:t>
+      </w:r>
+      <w:proofErr w:type="spellStart"/>
       <w:r>
         <w:rPr>
           <w:rStyle w:val="AttributeTok"/>
           <w:color w:val="auto"/>
         </w:rPr>
+        <w:t>api</w:t>
+      </w:r>
+      <w:proofErr w:type="spellEnd"/>
+      <w:r>
+        <w:br/>
+      </w:r>
+      <w:r>
+        <w:rPr>
+          <w:rStyle w:val="AttributeTok"/>
+          <w:color w:val="auto"/>
+        </w:rPr>
         <w:t xml:space="preserve">    </w:t>
       </w:r>
       <w:r>
@@ -8540,16 +11432,25 @@
           <w:rStyle w:val="AttributeTok"/>
           <w:color w:val="auto"/>
         </w:rPr>
-        <w:t xml:space="preserve"> heart-api</w:t>
-      </w:r>
-      <w:r>
-        <w:br/>
-      </w:r>
+        <w:t xml:space="preserve"> heart-</w:t>
+      </w:r>
+      <w:proofErr w:type="spellStart"/>
       <w:r>
         <w:rPr>
           <w:rStyle w:val="AttributeTok"/>
           <w:color w:val="auto"/>
         </w:rPr>
+        <w:t>api</w:t>
+      </w:r>
+      <w:proofErr w:type="spellEnd"/>
+      <w:r>
+        <w:br/>
+      </w:r>
+      <w:r>
+        <w:rPr>
+          <w:rStyle w:val="AttributeTok"/>
+          <w:color w:val="auto"/>
+        </w:rPr>
         <w:t xml:space="preserve">        </w:t>
       </w:r>
       <w:r>
@@ -8571,18 +11472,28 @@
           <w:rStyle w:val="AttributeTok"/>
           <w:color w:val="auto"/>
         </w:rPr>
-        <w:t xml:space="preserve"> heart-api:latest</w:t>
-      </w:r>
-      <w:r>
-        <w:br/>
-      </w:r>
+        <w:t xml:space="preserve"> </w:t>
+      </w:r>
+      <w:proofErr w:type="spellStart"/>
       <w:r>
         <w:rPr>
           <w:rStyle w:val="AttributeTok"/>
           <w:color w:val="auto"/>
         </w:rPr>
+        <w:t>heart-api:latest</w:t>
+      </w:r>
+      <w:proofErr w:type="spellEnd"/>
+      <w:r>
+        <w:br/>
+      </w:r>
+      <w:r>
+        <w:rPr>
+          <w:rStyle w:val="AttributeTok"/>
+          <w:color w:val="auto"/>
+        </w:rPr>
         <w:t xml:space="preserve">        </w:t>
       </w:r>
+      <w:proofErr w:type="spellStart"/>
       <w:r>
         <w:rPr>
           <w:rStyle w:val="FunctionTok"/>
@@ -8590,6 +11501,7 @@
         </w:rPr>
         <w:t>imagePullPolicy</w:t>
       </w:r>
+      <w:proofErr w:type="spellEnd"/>
       <w:r>
         <w:rPr>
           <w:rStyle w:val="KeywordTok"/>
@@ -8602,16 +11514,25 @@
           <w:rStyle w:val="AttributeTok"/>
           <w:color w:val="auto"/>
         </w:rPr>
-        <w:t xml:space="preserve"> IfNotPresent</w:t>
-      </w:r>
-      <w:r>
-        <w:br/>
-      </w:r>
+        <w:t xml:space="preserve"> </w:t>
+      </w:r>
+      <w:proofErr w:type="spellStart"/>
       <w:r>
         <w:rPr>
           <w:rStyle w:val="AttributeTok"/>
           <w:color w:val="auto"/>
         </w:rPr>
+        <w:t>IfNotPresent</w:t>
+      </w:r>
+      <w:proofErr w:type="spellEnd"/>
+      <w:r>
+        <w:br/>
+      </w:r>
+      <w:r>
+        <w:rPr>
+          <w:rStyle w:val="AttributeTok"/>
+          <w:color w:val="auto"/>
+        </w:rPr>
         <w:t xml:space="preserve">        </w:t>
       </w:r>
       <w:r>
@@ -8652,6 +11573,7 @@
         </w:rPr>
         <w:t xml:space="preserve"> </w:t>
       </w:r>
+      <w:proofErr w:type="spellStart"/>
       <w:r>
         <w:rPr>
           <w:rStyle w:val="FunctionTok"/>
@@ -8659,6 +11581,7 @@
         </w:rPr>
         <w:t>containerPort</w:t>
       </w:r>
+      <w:proofErr w:type="spellEnd"/>
       <w:r>
         <w:rPr>
           <w:rStyle w:val="KeywordTok"/>
@@ -8688,7 +11611,6 @@
           <w:rStyle w:val="AttributeTok"/>
           <w:color w:val="auto"/>
         </w:rPr>
-        <w:lastRenderedPageBreak/>
         <w:t xml:space="preserve">        </w:t>
       </w:r>
       <w:r>
@@ -8786,7 +11708,23 @@
           <w:rStyle w:val="StringTok"/>
           <w:color w:val="auto"/>
         </w:rPr>
-        <w:t>"models/production_model"</w:t>
+        <w:t>"models/</w:t>
+      </w:r>
+      <w:proofErr w:type="spellStart"/>
+      <w:r>
+        <w:rPr>
+          <w:rStyle w:val="StringTok"/>
+          <w:color w:val="auto"/>
+        </w:rPr>
+        <w:t>production_model</w:t>
+      </w:r>
+      <w:proofErr w:type="spellEnd"/>
+      <w:r>
+        <w:rPr>
+          <w:rStyle w:val="StringTok"/>
+          <w:color w:val="auto"/>
+        </w:rPr>
+        <w:t>"</w:t>
       </w:r>
       <w:bookmarkEnd w:id="26"/>
       <w:bookmarkEnd w:id="31"/>
